--- a/swh/docx/011.content.docx
+++ b/swh/docx/011.content.docx
@@ -4,48 +4,88 @@
   <w:body>
     <w:p/>
     <w:p>
-      <w:r/>
+      <w:pPr/>
+      <w:r>
+        <w:rPr>
+          <w:lang w:val="sw_KE" w:bidi="sw_KE"/>
+        </w:rPr>
+      </w:r>
     </w:p>
     <w:p>
       <w:pPr>
         <w:pStyle w:val="Heading2"/>
       </w:pPr>
       <w:r>
+        <w:rPr>
+          <w:lang w:val="sw_KE" w:bidi="sw_KE"/>
+        </w:rPr>
         <w:t>Resource: Termini muhimu (unfoldingWord)</w:t>
       </w:r>
-      <w:r/>
+      <w:r>
+        <w:rPr>
+          <w:lang w:val="sw_KE" w:bidi="sw_KE"/>
+        </w:rPr>
+      </w:r>
     </w:p>
     <w:p>
       <w:pPr>
         <w:pStyle w:val="Heading2"/>
       </w:pPr>
       <w:r>
+        <w:rPr>
+          <w:lang w:val="sw_KE" w:bidi="sw_KE"/>
+        </w:rPr>
         <w:t>License Information</w:t>
       </w:r>
-      <w:r/>
-    </w:p>
-    <w:p>
-      <w:r/>
+      <w:r>
+        <w:rPr>
+          <w:lang w:val="sw_KE" w:bidi="sw_KE"/>
+        </w:rPr>
+      </w:r>
+    </w:p>
+    <w:p>
+      <w:pPr/>
+      <w:r>
+        <w:rPr>
+          <w:lang w:val="sw_KE" w:bidi="sw_KE"/>
+        </w:rPr>
+      </w:r>
       <w:r>
         <w:rPr>
           <w:b/>
+          <w:lang w:val="sw_KE" w:bidi="sw_KE"/>
         </w:rPr>
         <w:t>Termini muhimu (unfoldingWord)</w:t>
       </w:r>
       <w:r>
+        <w:rPr>
+          <w:lang w:val="sw_KE" w:bidi="sw_KE"/>
+        </w:rPr>
         <w:t xml:space="preserve"> (Swahili) is based on</w:t>
       </w:r>
       <w:r>
+        <w:rPr>
+          <w:lang w:val="sw_KE" w:bidi="sw_KE"/>
+        </w:rPr>
         <w:t xml:space="preserve">: </w:t>
       </w:r>
       <w:r>
+        <w:rPr>
+          <w:lang w:val="sw_KE" w:bidi="sw_KE"/>
+        </w:rPr>
         <w:t>unfoldingWord® Translation Words</w:t>
       </w:r>
       <w:r>
+        <w:rPr>
+          <w:lang w:val="sw_KE" w:bidi="sw_KE"/>
+        </w:rPr>
         <w:t xml:space="preserve">, </w:t>
       </w:r>
       <w:hyperlink r:id="rId13">
         <w:r>
+          <w:rPr>
+            <w:lang w:val="sw_KE" w:bidi="sw_KE"/>
+          </w:rPr>
           <w:rPr>
             <w:color w:val="0000EE"/>
             <w:u w:val="single"/>
@@ -54,10 +94,16 @@
         </w:r>
       </w:hyperlink>
       <w:r>
+        <w:rPr>
+          <w:lang w:val="sw_KE" w:bidi="sw_KE"/>
+        </w:rPr>
         <w:t xml:space="preserve">, 2022, which is licensed under a </w:t>
       </w:r>
       <w:hyperlink r:id="rId14">
         <w:r>
+          <w:rPr>
+            <w:lang w:val="sw_KE" w:bidi="sw_KE"/>
+          </w:rPr>
           <w:rPr>
             <w:color w:val="0000EE"/>
             <w:u w:val="single"/>
@@ -66,23 +112,49 @@
         </w:r>
       </w:hyperlink>
       <w:r>
+        <w:rPr>
+          <w:lang w:val="sw_KE" w:bidi="sw_KE"/>
+        </w:rPr>
         <w:t>.</w:t>
       </w:r>
-      <w:r/>
-    </w:p>
-    <w:p>
-      <w:r/>
-      <w:r>
+      <w:r>
+        <w:rPr>
+          <w:lang w:val="sw_KE" w:bidi="sw_KE"/>
+        </w:rPr>
+      </w:r>
+    </w:p>
+    <w:p>
+      <w:pPr/>
+      <w:r>
+        <w:rPr>
+          <w:lang w:val="sw_KE" w:bidi="sw_KE"/>
+        </w:rPr>
+      </w:r>
+      <w:r>
+        <w:rPr>
+          <w:lang w:val="sw_KE" w:bidi="sw_KE"/>
+        </w:rPr>
         <w:t>This PDF version is provided under the same license.</w:t>
       </w:r>
-      <w:r/>
-      <w:r/>
+      <w:r>
+        <w:rPr>
+          <w:lang w:val="sw_KE" w:bidi="sw_KE"/>
+        </w:rPr>
+      </w:r>
+      <w:r>
+        <w:rPr>
+          <w:lang w:val="sw_KE" w:bidi="sw_KE"/>
+        </w:rPr>
+      </w:r>
     </w:p>
     <w:p>
       <w:pPr>
         <w:pStyle w:val="Heading1"/>
       </w:pPr>
       <w:r>
+        <w:rPr>
+          <w:lang w:val="sw_KE" w:bidi="sw_KE"/>
+        </w:rPr>
         <w:t>Termini muhimu (unfoldingWord)</w:t>
       </w:r>
     </w:p>
@@ -105,34 +177,72 @@
       </w:pPr>
     </w:p>
     <w:p>
-      <w:r/>
+      <w:pPr/>
+      <w:r>
+        <w:rPr>
+          <w:lang w:val="sw_KE" w:bidi="sw_KE"/>
+        </w:rPr>
+      </w:r>
     </w:p>
     <w:p>
       <w:pPr>
         <w:pStyle w:val="Heading2"/>
       </w:pPr>
       <w:r>
+        <w:rPr>
+          <w:lang w:val="sw_KE" w:bidi="sw_KE"/>
+        </w:rPr>
         <w:t>J</w:t>
       </w:r>
-      <w:r/>
-    </w:p>
-    <w:p>
-      <w:r/>
+      <w:r>
+        <w:rPr>
+          <w:lang w:val="sw_KE" w:bidi="sw_KE"/>
+        </w:rPr>
+      </w:r>
+    </w:p>
+    <w:p>
+      <w:pPr/>
+      <w:r>
+        <w:rPr>
+          <w:lang w:val="sw_KE" w:bidi="sw_KE"/>
+        </w:rPr>
+      </w:r>
       <w:r>
         <w:rPr>
           <w:i/>
+          <w:lang w:val="sw_KE" w:bidi="sw_KE"/>
         </w:rPr>
         <w:t>Jamaa, Jangwa, Jaribio, Jaribio, Jaribu, Jehanamu, Jemadari, Jembe, Jikwaa, Jirani, Jisalimisha, Jitu, Jiwe, Jiwe la Pembeni, Joho, Jua, Jua-uhusiano, Juma la Wakati wa Kibiblia, Juu Sana</w:t>
       </w:r>
-      <w:r/>
-    </w:p>
-    <w:p>
-      <w:r/>
-      <w:r>
+      <w:r>
+        <w:rPr>
+          <w:lang w:val="sw_KE" w:bidi="sw_KE"/>
+        </w:rPr>
+      </w:r>
+    </w:p>
+    <w:p>
+      <w:pPr/>
+      <w:r>
+        <w:rPr>
+          <w:lang w:val="sw_KE" w:bidi="sw_KE"/>
+        </w:rPr>
+      </w:r>
+      <w:r>
+        <w:rPr>
+          <w:lang w:val="sw_KE" w:bidi="sw_KE"/>
+        </w:rPr>
         <w:t xml:space="preserve"> </w:t>
       </w:r>
-      <w:r/>
-      <w:r/>
+      <w:r>
+        <w:rPr>
+          <w:lang w:val="sw_KE" w:bidi="sw_KE"/>
+        </w:rPr>
+      </w:r>
+      <w:r>
+        <w:rPr>
+          <w:lang w:val="sw_KE" w:bidi="sw_KE"/>
+        </w:rPr>
+      </w:r>
     </w:p>
     <w:p>
       <w:pPr>
@@ -150,28 +260,51 @@
       </w:pPr>
     </w:p>
     <w:p>
-      <w:r/>
+      <w:pPr/>
+      <w:r>
+        <w:rPr>
+          <w:lang w:val="sw_KE" w:bidi="sw_KE"/>
+        </w:rPr>
+      </w:r>
     </w:p>
     <w:p>
       <w:pPr>
         <w:pStyle w:val="Heading2"/>
       </w:pPr>
       <w:r>
+        <w:rPr>
+          <w:lang w:val="sw_KE" w:bidi="sw_KE"/>
+        </w:rPr>
         <w:t>Jamaa</w:t>
       </w:r>
-      <w:r/>
+      <w:r>
+        <w:rPr>
+          <w:lang w:val="sw_KE" w:bidi="sw_KE"/>
+        </w:rPr>
+      </w:r>
     </w:p>
     <w:p>
       <w:pPr>
         <w:pStyle w:val="Heading3"/>
       </w:pPr>
       <w:r>
+        <w:rPr>
+          <w:lang w:val="sw_KE" w:bidi="sw_KE"/>
+        </w:rPr>
         <w:t>Ufafanuzi:</w:t>
       </w:r>
     </w:p>
     <w:p>
-      <w:r/>
-      <w:r>
+      <w:pPr/>
+      <w:r>
+        <w:rPr>
+          <w:lang w:val="sw_KE" w:bidi="sw_KE"/>
+        </w:rPr>
+      </w:r>
+      <w:r>
+        <w:rPr>
+          <w:lang w:val="sw_KE" w:bidi="sw_KE"/>
+        </w:rPr>
         <w:t>Neno "jamaa" linamaanisha ndugu wa damu wa mtu, anayezingatiwa kama kundi. Neno "ndugu" linarejelea hasa jamaa wa kiume.</w:t>
       </w:r>
     </w:p>
@@ -181,8 +314,15 @@
         <w:spacing w:line="240" w:lineRule="auto"/>
         <w:ind w:left="720"/>
       </w:pPr>
-      <w:r/>
-      <w:r>
+      <w:r>
+        <w:rPr>
+          <w:lang w:val="sw_KE" w:bidi="sw_KE"/>
+        </w:rPr>
+      </w:r>
+      <w:r>
+        <w:rPr>
+          <w:lang w:val="sw_KE" w:bidi="sw_KE"/>
+        </w:rPr>
         <w:t>"Jamaa" inaweza tu kurejelea jamaa wa karibu wa mtu, kama vile wazazi na ndugu, au inaweza pia kujumuisha jamaa wa mbali zaidi, kama vile shangazi, wajomba, na binamu.</w:t>
       </w:r>
     </w:p>
@@ -192,8 +332,15 @@
         <w:spacing w:line="240" w:lineRule="auto"/>
         <w:ind w:left="720"/>
       </w:pPr>
-      <w:r/>
-      <w:r>
+      <w:r>
+        <w:rPr>
+          <w:lang w:val="sw_KE" w:bidi="sw_KE"/>
+        </w:rPr>
+      </w:r>
+      <w:r>
+        <w:rPr>
+          <w:lang w:val="sw_KE" w:bidi="sw_KE"/>
+        </w:rPr>
         <w:t>Katika Israeli ya kale, ikiwa mtu alikufa, jamaa wake wa kiume wa karibu alitarajiwa kuoa mjane wake, kusimamia mali yake, na kusaidia kuendeleza jina la familia. Jamaa huyu aliitwa "mkombozi wa jamaa."</w:t>
       </w:r>
     </w:p>
@@ -203,8 +350,15 @@
         <w:spacing w:line="240" w:lineRule="auto"/>
         <w:ind w:left="720"/>
       </w:pPr>
-      <w:r/>
-      <w:r>
+      <w:r>
+        <w:rPr>
+          <w:lang w:val="sw_KE" w:bidi="sw_KE"/>
+        </w:rPr>
+      </w:r>
+      <w:r>
+        <w:rPr>
+          <w:lang w:val="sw_KE" w:bidi="sw_KE"/>
+        </w:rPr>
         <w:t>Neno "jamaa" linaweza pia kutafsiriwa kama "ndugu" au "mwanafamilia."</w:t>
       </w:r>
     </w:p>
@@ -213,6 +367,9 @@
         <w:pStyle w:val="Heading3"/>
       </w:pPr>
       <w:r>
+        <w:rPr>
+          <w:lang w:val="sw_KE" w:bidi="sw_KE"/>
+        </w:rPr>
         <w:t>Marejeleo ya Biblia:</w:t>
       </w:r>
     </w:p>
@@ -222,9 +379,16 @@
         <w:spacing w:line="240" w:lineRule="auto"/>
         <w:ind w:left="720"/>
       </w:pPr>
-      <w:r/>
+      <w:r>
+        <w:rPr>
+          <w:lang w:val="sw_KE" w:bidi="sw_KE"/>
+        </w:rPr>
+      </w:r>
       <w:hyperlink r:id="rId15">
         <w:r>
+          <w:rPr>
+            <w:lang w:val="sw_KE" w:bidi="sw_KE"/>
+          </w:rPr>
           <w:rPr>
             <w:color w:val="0000EE"/>
             <w:u w:val="single"/>
@@ -239,9 +403,16 @@
         <w:spacing w:line="240" w:lineRule="auto"/>
         <w:ind w:left="720"/>
       </w:pPr>
-      <w:r/>
+      <w:r>
+        <w:rPr>
+          <w:lang w:val="sw_KE" w:bidi="sw_KE"/>
+        </w:rPr>
+      </w:r>
       <w:hyperlink r:id="rId16">
         <w:r>
+          <w:rPr>
+            <w:lang w:val="sw_KE" w:bidi="sw_KE"/>
+          </w:rPr>
           <w:rPr>
             <w:color w:val="0000EE"/>
             <w:u w:val="single"/>
@@ -256,9 +427,16 @@
         <w:spacing w:line="240" w:lineRule="auto"/>
         <w:ind w:left="720"/>
       </w:pPr>
-      <w:r/>
+      <w:r>
+        <w:rPr>
+          <w:lang w:val="sw_KE" w:bidi="sw_KE"/>
+        </w:rPr>
+      </w:r>
       <w:hyperlink r:id="rId17">
         <w:r>
+          <w:rPr>
+            <w:lang w:val="sw_KE" w:bidi="sw_KE"/>
+          </w:rPr>
           <w:rPr>
             <w:color w:val="0000EE"/>
             <w:u w:val="single"/>
@@ -272,6 +450,9 @@
         <w:pStyle w:val="Heading3"/>
       </w:pPr>
       <w:r>
+        <w:rPr>
+          <w:lang w:val="sw_KE" w:bidi="sw_KE"/>
+        </w:rPr>
         <w:t>Data ya Neno:</w:t>
       </w:r>
     </w:p>
@@ -281,36 +462,74 @@
         <w:spacing w:line="240" w:lineRule="auto"/>
         <w:ind w:left="720"/>
       </w:pPr>
-      <w:r/>
-      <w:r>
+      <w:r>
+        <w:rPr>
+          <w:lang w:val="sw_KE" w:bidi="sw_KE"/>
+        </w:rPr>
+      </w:r>
+      <w:r>
+        <w:rPr>
+          <w:lang w:val="sw_KE" w:bidi="sw_KE"/>
+        </w:rPr>
         <w:t>Strong's: H0251, H1350, H4129, H4130, H7138, H7607, G47730</w:t>
       </w:r>
-      <w:r/>
-      <w:r/>
-    </w:p>
-    <w:p>
-      <w:r/>
+      <w:r>
+        <w:rPr>
+          <w:lang w:val="sw_KE" w:bidi="sw_KE"/>
+        </w:rPr>
+      </w:r>
+      <w:r>
+        <w:rPr>
+          <w:lang w:val="sw_KE" w:bidi="sw_KE"/>
+        </w:rPr>
+      </w:r>
+    </w:p>
+    <w:p>
+      <w:pPr/>
+      <w:r>
+        <w:rPr>
+          <w:lang w:val="sw_KE" w:bidi="sw_KE"/>
+        </w:rPr>
+      </w:r>
     </w:p>
     <w:p>
       <w:pPr>
         <w:pStyle w:val="Heading2"/>
       </w:pPr>
       <w:r>
+        <w:rPr>
+          <w:lang w:val="sw_KE" w:bidi="sw_KE"/>
+        </w:rPr>
         <w:t>Jangwa</w:t>
       </w:r>
-      <w:r/>
+      <w:r>
+        <w:rPr>
+          <w:lang w:val="sw_KE" w:bidi="sw_KE"/>
+        </w:rPr>
+      </w:r>
     </w:p>
     <w:p>
       <w:pPr>
         <w:pStyle w:val="Heading3"/>
       </w:pPr>
       <w:r>
+        <w:rPr>
+          <w:lang w:val="sw_KE" w:bidi="sw_KE"/>
+        </w:rPr>
         <w:t>Ufafanuzi:</w:t>
       </w:r>
     </w:p>
     <w:p>
-      <w:r/>
-      <w:r>
+      <w:pPr/>
+      <w:r>
+        <w:rPr>
+          <w:lang w:val="sw_KE" w:bidi="sw_KE"/>
+        </w:rPr>
+      </w:r>
+      <w:r>
+        <w:rPr>
+          <w:lang w:val="sw_KE" w:bidi="sw_KE"/>
+        </w:rPr>
         <w:t>Jangwa, au nyika, ni mahali pakavu na tasa ambapo mimea na miti michache sana inaweza kukua.</w:t>
       </w:r>
     </w:p>
@@ -320,8 +539,15 @@
         <w:spacing w:line="240" w:lineRule="auto"/>
         <w:ind w:left="720"/>
       </w:pPr>
-      <w:r/>
-      <w:r>
+      <w:r>
+        <w:rPr>
+          <w:lang w:val="sw_KE" w:bidi="sw_KE"/>
+        </w:rPr>
+      </w:r>
+      <w:r>
+        <w:rPr>
+          <w:lang w:val="sw_KE" w:bidi="sw_KE"/>
+        </w:rPr>
         <w:t>Jangwa ni eneo la ardhi lenye hali ya hewa kavu na mimea au wanyama wachache.</w:t>
       </w:r>
     </w:p>
@@ -331,8 +557,15 @@
         <w:spacing w:line="240" w:lineRule="auto"/>
         <w:ind w:left="720"/>
       </w:pPr>
-      <w:r/>
-      <w:r>
+      <w:r>
+        <w:rPr>
+          <w:lang w:val="sw_KE" w:bidi="sw_KE"/>
+        </w:rPr>
+      </w:r>
+      <w:r>
+        <w:rPr>
+          <w:lang w:val="sw_KE" w:bidi="sw_KE"/>
+        </w:rPr>
         <w:t>Kutokana na hali ngumu, ni watu wachache sana wanaoweza kuishi jangwani, hivyo pia inajulikana kama "nyika."</w:t>
       </w:r>
     </w:p>
@@ -342,8 +575,15 @@
         <w:spacing w:line="240" w:lineRule="auto"/>
         <w:ind w:left="720"/>
       </w:pPr>
-      <w:r/>
-      <w:r>
+      <w:r>
+        <w:rPr>
+          <w:lang w:val="sw_KE" w:bidi="sw_KE"/>
+        </w:rPr>
+      </w:r>
+      <w:r>
+        <w:rPr>
+          <w:lang w:val="sw_KE" w:bidi="sw_KE"/>
+        </w:rPr>
         <w:t>“Nyika” ina maana ya kuwa mbali, Ukiwa na kutengwa na watu.</w:t>
       </w:r>
     </w:p>
@@ -353,8 +593,15 @@
         <w:spacing w:line="240" w:lineRule="auto"/>
         <w:ind w:left="720"/>
       </w:pPr>
-      <w:r/>
-      <w:r>
+      <w:r>
+        <w:rPr>
+          <w:lang w:val="sw_KE" w:bidi="sw_KE"/>
+        </w:rPr>
+      </w:r>
+      <w:r>
+        <w:rPr>
+          <w:lang w:val="sw_KE" w:bidi="sw_KE"/>
+        </w:rPr>
         <w:t>Neno hili linaweza pia kutafsiriwa kama "mahali palipoachwa" au "mahali pa mbali" au "mahali pasipo na watu."</w:t>
       </w:r>
     </w:p>
@@ -363,6 +610,9 @@
         <w:pStyle w:val="Heading3"/>
       </w:pPr>
       <w:r>
+        <w:rPr>
+          <w:lang w:val="sw_KE" w:bidi="sw_KE"/>
+        </w:rPr>
         <w:t>Marejeleo ya Biblia:</w:t>
       </w:r>
     </w:p>
@@ -372,9 +622,16 @@
         <w:spacing w:line="240" w:lineRule="auto"/>
         <w:ind w:left="720"/>
       </w:pPr>
-      <w:r/>
+      <w:r>
+        <w:rPr>
+          <w:lang w:val="sw_KE" w:bidi="sw_KE"/>
+        </w:rPr>
+      </w:r>
       <w:hyperlink r:id="rId18">
         <w:r>
+          <w:rPr>
+            <w:lang w:val="sw_KE" w:bidi="sw_KE"/>
+          </w:rPr>
           <w:rPr>
             <w:color w:val="0000EE"/>
             <w:u w:val="single"/>
@@ -389,9 +646,16 @@
         <w:spacing w:line="240" w:lineRule="auto"/>
         <w:ind w:left="720"/>
       </w:pPr>
-      <w:r/>
+      <w:r>
+        <w:rPr>
+          <w:lang w:val="sw_KE" w:bidi="sw_KE"/>
+        </w:rPr>
+      </w:r>
       <w:hyperlink r:id="rId19">
         <w:r>
+          <w:rPr>
+            <w:lang w:val="sw_KE" w:bidi="sw_KE"/>
+          </w:rPr>
           <w:rPr>
             <w:color w:val="0000EE"/>
             <w:u w:val="single"/>
@@ -406,9 +670,16 @@
         <w:spacing w:line="240" w:lineRule="auto"/>
         <w:ind w:left="720"/>
       </w:pPr>
-      <w:r/>
+      <w:r>
+        <w:rPr>
+          <w:lang w:val="sw_KE" w:bidi="sw_KE"/>
+        </w:rPr>
+      </w:r>
       <w:hyperlink r:id="rId20">
         <w:r>
+          <w:rPr>
+            <w:lang w:val="sw_KE" w:bidi="sw_KE"/>
+          </w:rPr>
           <w:rPr>
             <w:color w:val="0000EE"/>
             <w:u w:val="single"/>
@@ -423,9 +694,16 @@
         <w:spacing w:line="240" w:lineRule="auto"/>
         <w:ind w:left="720"/>
       </w:pPr>
-      <w:r/>
+      <w:r>
+        <w:rPr>
+          <w:lang w:val="sw_KE" w:bidi="sw_KE"/>
+        </w:rPr>
+      </w:r>
       <w:hyperlink r:id="rId21">
         <w:r>
+          <w:rPr>
+            <w:lang w:val="sw_KE" w:bidi="sw_KE"/>
+          </w:rPr>
           <w:rPr>
             <w:color w:val="0000EE"/>
             <w:u w:val="single"/>
@@ -440,9 +718,16 @@
         <w:spacing w:line="240" w:lineRule="auto"/>
         <w:ind w:left="720"/>
       </w:pPr>
-      <w:r/>
+      <w:r>
+        <w:rPr>
+          <w:lang w:val="sw_KE" w:bidi="sw_KE"/>
+        </w:rPr>
+      </w:r>
       <w:hyperlink r:id="rId22">
         <w:r>
+          <w:rPr>
+            <w:lang w:val="sw_KE" w:bidi="sw_KE"/>
+          </w:rPr>
           <w:rPr>
             <w:color w:val="0000EE"/>
             <w:u w:val="single"/>
@@ -457,9 +742,16 @@
         <w:spacing w:line="240" w:lineRule="auto"/>
         <w:ind w:left="720"/>
       </w:pPr>
-      <w:r/>
+      <w:r>
+        <w:rPr>
+          <w:lang w:val="sw_KE" w:bidi="sw_KE"/>
+        </w:rPr>
+      </w:r>
       <w:hyperlink r:id="rId23">
         <w:r>
+          <w:rPr>
+            <w:lang w:val="sw_KE" w:bidi="sw_KE"/>
+          </w:rPr>
           <w:rPr>
             <w:color w:val="0000EE"/>
             <w:u w:val="single"/>
@@ -474,9 +766,16 @@
         <w:spacing w:line="240" w:lineRule="auto"/>
         <w:ind w:left="720"/>
       </w:pPr>
-      <w:r/>
+      <w:r>
+        <w:rPr>
+          <w:lang w:val="sw_KE" w:bidi="sw_KE"/>
+        </w:rPr>
+      </w:r>
       <w:hyperlink r:id="rId24">
         <w:r>
+          <w:rPr>
+            <w:lang w:val="sw_KE" w:bidi="sw_KE"/>
+          </w:rPr>
           <w:rPr>
             <w:color w:val="0000EE"/>
             <w:u w:val="single"/>
@@ -491,9 +790,16 @@
         <w:spacing w:line="240" w:lineRule="auto"/>
         <w:ind w:left="720"/>
       </w:pPr>
-      <w:r/>
+      <w:r>
+        <w:rPr>
+          <w:lang w:val="sw_KE" w:bidi="sw_KE"/>
+        </w:rPr>
+      </w:r>
       <w:hyperlink r:id="rId25">
         <w:r>
+          <w:rPr>
+            <w:lang w:val="sw_KE" w:bidi="sw_KE"/>
+          </w:rPr>
           <w:rPr>
             <w:color w:val="0000EE"/>
             <w:u w:val="single"/>
@@ -508,9 +814,16 @@
         <w:spacing w:line="240" w:lineRule="auto"/>
         <w:ind w:left="720"/>
       </w:pPr>
-      <w:r/>
+      <w:r>
+        <w:rPr>
+          <w:lang w:val="sw_KE" w:bidi="sw_KE"/>
+        </w:rPr>
+      </w:r>
       <w:hyperlink r:id="rId26">
         <w:r>
+          <w:rPr>
+            <w:lang w:val="sw_KE" w:bidi="sw_KE"/>
+          </w:rPr>
           <w:rPr>
             <w:color w:val="0000EE"/>
             <w:u w:val="single"/>
@@ -525,9 +838,16 @@
         <w:spacing w:line="240" w:lineRule="auto"/>
         <w:ind w:left="720"/>
       </w:pPr>
-      <w:r/>
+      <w:r>
+        <w:rPr>
+          <w:lang w:val="sw_KE" w:bidi="sw_KE"/>
+        </w:rPr>
+      </w:r>
       <w:hyperlink r:id="rId27">
         <w:r>
+          <w:rPr>
+            <w:lang w:val="sw_KE" w:bidi="sw_KE"/>
+          </w:rPr>
           <w:rPr>
             <w:color w:val="0000EE"/>
             <w:u w:val="single"/>
@@ -541,6 +861,9 @@
         <w:pStyle w:val="Heading3"/>
       </w:pPr>
       <w:r>
+        <w:rPr>
+          <w:lang w:val="sw_KE" w:bidi="sw_KE"/>
+        </w:rPr>
         <w:t>Data ya Neno:</w:t>
       </w:r>
     </w:p>
@@ -550,36 +873,74 @@
         <w:spacing w:line="240" w:lineRule="auto"/>
         <w:ind w:left="720"/>
       </w:pPr>
-      <w:r/>
-      <w:r>
+      <w:r>
+        <w:rPr>
+          <w:lang w:val="sw_KE" w:bidi="sw_KE"/>
+        </w:rPr>
+      </w:r>
+      <w:r>
+        <w:rPr>
+          <w:lang w:val="sw_KE" w:bidi="sw_KE"/>
+        </w:rPr>
         <w:t>Strong's: H0776, H2723, H3293, H3452, H4057, H6160, H6723, H6728, H6921, H8047, H8414, G20470, G20480</w:t>
       </w:r>
-      <w:r/>
-      <w:r/>
-    </w:p>
-    <w:p>
-      <w:r/>
+      <w:r>
+        <w:rPr>
+          <w:lang w:val="sw_KE" w:bidi="sw_KE"/>
+        </w:rPr>
+      </w:r>
+      <w:r>
+        <w:rPr>
+          <w:lang w:val="sw_KE" w:bidi="sw_KE"/>
+        </w:rPr>
+      </w:r>
+    </w:p>
+    <w:p>
+      <w:pPr/>
+      <w:r>
+        <w:rPr>
+          <w:lang w:val="sw_KE" w:bidi="sw_KE"/>
+        </w:rPr>
+      </w:r>
     </w:p>
     <w:p>
       <w:pPr>
         <w:pStyle w:val="Heading2"/>
       </w:pPr>
       <w:r>
+        <w:rPr>
+          <w:lang w:val="sw_KE" w:bidi="sw_KE"/>
+        </w:rPr>
         <w:t>Jaribio</w:t>
       </w:r>
-      <w:r/>
+      <w:r>
+        <w:rPr>
+          <w:lang w:val="sw_KE" w:bidi="sw_KE"/>
+        </w:rPr>
+      </w:r>
     </w:p>
     <w:p>
       <w:pPr>
         <w:pStyle w:val="Heading3"/>
       </w:pPr>
       <w:r>
+        <w:rPr>
+          <w:lang w:val="sw_KE" w:bidi="sw_KE"/>
+        </w:rPr>
         <w:t>Ufafanuzi:</w:t>
       </w:r>
     </w:p>
     <w:p>
-      <w:r/>
-      <w:r>
+      <w:pPr/>
+      <w:r>
+        <w:rPr>
+          <w:lang w:val="sw_KE" w:bidi="sw_KE"/>
+        </w:rPr>
+      </w:r>
+      <w:r>
+        <w:rPr>
+          <w:lang w:val="sw_KE" w:bidi="sw_KE"/>
+        </w:rPr>
         <w:t>Neno "jaribio" linamaanisha uzoefu mgumu au wa maumivu unaofichua nguvu na udhaifu wa mtu.</w:t>
       </w:r>
     </w:p>
@@ -589,8 +950,15 @@
         <w:spacing w:line="240" w:lineRule="auto"/>
         <w:ind w:left="720"/>
       </w:pPr>
-      <w:r/>
-      <w:r>
+      <w:r>
+        <w:rPr>
+          <w:lang w:val="sw_KE" w:bidi="sw_KE"/>
+        </w:rPr>
+      </w:r>
+      <w:r>
+        <w:rPr>
+          <w:lang w:val="sw_KE" w:bidi="sw_KE"/>
+        </w:rPr>
         <w:t>Mungu hujaribu watu, lakini yeye hawajaribu kufanya dhambi. Shetani, hata hivyo, ndio huwajaribu watu kufanya dhambi.</w:t>
       </w:r>
     </w:p>
@@ -600,8 +968,15 @@
         <w:spacing w:line="240" w:lineRule="auto"/>
         <w:ind w:left="720"/>
       </w:pPr>
-      <w:r/>
-      <w:r>
+      <w:r>
+        <w:rPr>
+          <w:lang w:val="sw_KE" w:bidi="sw_KE"/>
+        </w:rPr>
+      </w:r>
+      <w:r>
+        <w:rPr>
+          <w:lang w:val="sw_KE" w:bidi="sw_KE"/>
+        </w:rPr>
         <w:t>Mungu wakati mwingine hutumia majaribu kufichua dhambi za watu. Jaribio husaidia mtu kuacha dhambi na kumkaribia Mungu.</w:t>
       </w:r>
     </w:p>
@@ -611,8 +986,15 @@
         <w:spacing w:line="240" w:lineRule="auto"/>
         <w:ind w:left="720"/>
       </w:pPr>
-      <w:r/>
-      <w:r>
+      <w:r>
+        <w:rPr>
+          <w:lang w:val="sw_KE" w:bidi="sw_KE"/>
+        </w:rPr>
+      </w:r>
+      <w:r>
+        <w:rPr>
+          <w:lang w:val="sw_KE" w:bidi="sw_KE"/>
+        </w:rPr>
         <w:t>Dhahabu na metali nyingine hupimwa kwa moto ili kujua jinsi zilivyo safi na imara. Hii ni picha ya jinsi Mungu anavyotumia hali za maumivu kujaribu watu wake.</w:t>
       </w:r>
     </w:p>
@@ -622,8 +1004,15 @@
         <w:spacing w:line="240" w:lineRule="auto"/>
         <w:ind w:left="720"/>
       </w:pPr>
-      <w:r/>
-      <w:r>
+      <w:r>
+        <w:rPr>
+          <w:lang w:val="sw_KE" w:bidi="sw_KE"/>
+        </w:rPr>
+      </w:r>
+      <w:r>
+        <w:rPr>
+          <w:lang w:val="sw_KE" w:bidi="sw_KE"/>
+        </w:rPr>
         <w:t>"Kuweka kwenye jaribio" kunaweza kumaanisha, "kutoa changamoto kwa kitu au mtu kuthibitisha thamani yake."</w:t>
       </w:r>
     </w:p>
@@ -633,8 +1022,15 @@
         <w:spacing w:line="240" w:lineRule="auto"/>
         <w:ind w:left="720"/>
       </w:pPr>
-      <w:r/>
-      <w:r>
+      <w:r>
+        <w:rPr>
+          <w:lang w:val="sw_KE" w:bidi="sw_KE"/>
+        </w:rPr>
+      </w:r>
+      <w:r>
+        <w:rPr>
+          <w:lang w:val="sw_KE" w:bidi="sw_KE"/>
+        </w:rPr>
         <w:t>Katika muktadha wa kumjaribu Mungu, inamaanisha kujaribu kumfanya afanye muujiza kwa ajili yetu, tukitumia huruma yake.</w:t>
       </w:r>
     </w:p>
@@ -644,8 +1040,15 @@
         <w:spacing w:line="240" w:lineRule="auto"/>
         <w:ind w:left="720"/>
       </w:pPr>
-      <w:r/>
-      <w:r>
+      <w:r>
+        <w:rPr>
+          <w:lang w:val="sw_KE" w:bidi="sw_KE"/>
+        </w:rPr>
+      </w:r>
+      <w:r>
+        <w:rPr>
+          <w:lang w:val="sw_KE" w:bidi="sw_KE"/>
+        </w:rPr>
         <w:t>Yesu alimwambia Shetani kwamba ni makosa kumjaribu Mungu. Yeye ni Mwenyezi, Mungu mtakatifu ambaye yuko juu ya kila kitu na kila mtu.</w:t>
       </w:r>
     </w:p>
@@ -654,6 +1057,9 @@
         <w:pStyle w:val="Heading3"/>
       </w:pPr>
       <w:r>
+        <w:rPr>
+          <w:lang w:val="sw_KE" w:bidi="sw_KE"/>
+        </w:rPr>
         <w:t>Mapendekezo ya Tafsiri:</w:t>
       </w:r>
     </w:p>
@@ -663,8 +1069,15 @@
         <w:spacing w:line="240" w:lineRule="auto"/>
         <w:ind w:left="720"/>
       </w:pPr>
-      <w:r/>
-      <w:r>
+      <w:r>
+        <w:rPr>
+          <w:lang w:val="sw_KE" w:bidi="sw_KE"/>
+        </w:rPr>
+      </w:r>
+      <w:r>
+        <w:rPr>
+          <w:lang w:val="sw_KE" w:bidi="sw_KE"/>
+        </w:rPr>
         <w:t>Neno "kujaribu" linaweza pia kutafsiriwa kama, "kuchochea" au "kusababisha kupitia matatizo" au "kuthibitisha."</w:t>
       </w:r>
     </w:p>
@@ -674,8 +1087,15 @@
         <w:spacing w:line="240" w:lineRule="auto"/>
         <w:ind w:left="720"/>
       </w:pPr>
-      <w:r/>
-      <w:r>
+      <w:r>
+        <w:rPr>
+          <w:lang w:val="sw_KE" w:bidi="sw_KE"/>
+        </w:rPr>
+      </w:r>
+      <w:r>
+        <w:rPr>
+          <w:lang w:val="sw_KE" w:bidi="sw_KE"/>
+        </w:rPr>
         <w:t>Njia za kutafsiri "mtihani" zinaweza kuwa, "changamoto" au "uzoefu mgumu."</w:t>
       </w:r>
     </w:p>
@@ -685,8 +1105,15 @@
         <w:spacing w:line="240" w:lineRule="auto"/>
         <w:ind w:left="720"/>
       </w:pPr>
-      <w:r/>
-      <w:r>
+      <w:r>
+        <w:rPr>
+          <w:lang w:val="sw_KE" w:bidi="sw_KE"/>
+        </w:rPr>
+      </w:r>
+      <w:r>
+        <w:rPr>
+          <w:lang w:val="sw_KE" w:bidi="sw_KE"/>
+        </w:rPr>
         <w:t>Kuweka "kuwekwa kwenye jaribio" kunaweza kutafsiriwa kama "kujaribu" au "kuweka changamoto" au "kulazimisha kuthibitisha uwezo wake."</w:t>
       </w:r>
     </w:p>
@@ -696,8 +1123,15 @@
         <w:spacing w:line="240" w:lineRule="auto"/>
         <w:ind w:left="720"/>
       </w:pPr>
-      <w:r/>
-      <w:r>
+      <w:r>
+        <w:rPr>
+          <w:lang w:val="sw_KE" w:bidi="sw_KE"/>
+        </w:rPr>
+      </w:r>
+      <w:r>
+        <w:rPr>
+          <w:lang w:val="sw_KE" w:bidi="sw_KE"/>
+        </w:rPr>
         <w:t>Kwenye muktadha wa kumjaribu Mungu, hii inaweza kutafsiriwa kama "kujaribu kumlazimisha Mungu kuthibitisha upendo wake."</w:t>
       </w:r>
     </w:p>
@@ -707,20 +1141,41 @@
         <w:spacing w:line="240" w:lineRule="auto"/>
         <w:ind w:left="720"/>
       </w:pPr>
-      <w:r/>
-      <w:r>
+      <w:r>
+        <w:rPr>
+          <w:lang w:val="sw_KE" w:bidi="sw_KE"/>
+        </w:rPr>
+      </w:r>
+      <w:r>
+        <w:rPr>
+          <w:lang w:val="sw_KE" w:bidi="sw_KE"/>
+        </w:rPr>
         <w:t>Kwenye baadhi ya muktadha, wakati Mungu si mhusika mkuu, neno "jaribu" linaweza kumaanisha "shawishi."</w:t>
       </w:r>
     </w:p>
     <w:p>
-      <w:r/>
-      <w:r>
+      <w:pPr/>
+      <w:r>
+        <w:rPr>
+          <w:lang w:val="sw_KE" w:bidi="sw_KE"/>
+        </w:rPr>
+      </w:r>
+      <w:r>
+        <w:rPr>
+          <w:lang w:val="sw_KE" w:bidi="sw_KE"/>
+        </w:rPr>
         <w:t xml:space="preserve">(Tazama pia: </w:t>
       </w:r>
       <w:r>
+        <w:rPr>
+          <w:lang w:val="sw_KE" w:bidi="sw_KE"/>
+        </w:rPr>
         <w:t>jaribu</w:t>
       </w:r>
       <w:r>
+        <w:rPr>
+          <w:lang w:val="sw_KE" w:bidi="sw_KE"/>
+        </w:rPr>
         <w:t>)</w:t>
       </w:r>
     </w:p>
@@ -729,6 +1184,9 @@
         <w:pStyle w:val="Heading3"/>
       </w:pPr>
       <w:r>
+        <w:rPr>
+          <w:lang w:val="sw_KE" w:bidi="sw_KE"/>
+        </w:rPr>
         <w:t>Marejeleo ya Biblia:</w:t>
       </w:r>
     </w:p>
@@ -738,9 +1196,16 @@
         <w:spacing w:line="240" w:lineRule="auto"/>
         <w:ind w:left="720"/>
       </w:pPr>
-      <w:r/>
+      <w:r>
+        <w:rPr>
+          <w:lang w:val="sw_KE" w:bidi="sw_KE"/>
+        </w:rPr>
+      </w:r>
       <w:hyperlink r:id="rId28">
         <w:r>
+          <w:rPr>
+            <w:lang w:val="sw_KE" w:bidi="sw_KE"/>
+          </w:rPr>
           <w:rPr>
             <w:color w:val="0000EE"/>
             <w:u w:val="single"/>
@@ -755,9 +1220,16 @@
         <w:spacing w:line="240" w:lineRule="auto"/>
         <w:ind w:left="720"/>
       </w:pPr>
-      <w:r/>
+      <w:r>
+        <w:rPr>
+          <w:lang w:val="sw_KE" w:bidi="sw_KE"/>
+        </w:rPr>
+      </w:r>
       <w:hyperlink r:id="rId29">
         <w:r>
+          <w:rPr>
+            <w:lang w:val="sw_KE" w:bidi="sw_KE"/>
+          </w:rPr>
           <w:rPr>
             <w:color w:val="0000EE"/>
             <w:u w:val="single"/>
@@ -772,9 +1244,16 @@
         <w:spacing w:line="240" w:lineRule="auto"/>
         <w:ind w:left="720"/>
       </w:pPr>
-      <w:r/>
+      <w:r>
+        <w:rPr>
+          <w:lang w:val="sw_KE" w:bidi="sw_KE"/>
+        </w:rPr>
+      </w:r>
       <w:hyperlink r:id="rId30">
         <w:r>
+          <w:rPr>
+            <w:lang w:val="sw_KE" w:bidi="sw_KE"/>
+          </w:rPr>
           <w:rPr>
             <w:color w:val="0000EE"/>
             <w:u w:val="single"/>
@@ -789,9 +1268,16 @@
         <w:spacing w:line="240" w:lineRule="auto"/>
         <w:ind w:left="720"/>
       </w:pPr>
-      <w:r/>
+      <w:r>
+        <w:rPr>
+          <w:lang w:val="sw_KE" w:bidi="sw_KE"/>
+        </w:rPr>
+      </w:r>
       <w:hyperlink r:id="rId31">
         <w:r>
+          <w:rPr>
+            <w:lang w:val="sw_KE" w:bidi="sw_KE"/>
+          </w:rPr>
           <w:rPr>
             <w:color w:val="0000EE"/>
             <w:u w:val="single"/>
@@ -806,9 +1292,16 @@
         <w:spacing w:line="240" w:lineRule="auto"/>
         <w:ind w:left="720"/>
       </w:pPr>
-      <w:r/>
+      <w:r>
+        <w:rPr>
+          <w:lang w:val="sw_KE" w:bidi="sw_KE"/>
+        </w:rPr>
+      </w:r>
       <w:hyperlink r:id="rId32">
         <w:r>
+          <w:rPr>
+            <w:lang w:val="sw_KE" w:bidi="sw_KE"/>
+          </w:rPr>
           <w:rPr>
             <w:color w:val="0000EE"/>
             <w:u w:val="single"/>
@@ -823,9 +1316,16 @@
         <w:spacing w:line="240" w:lineRule="auto"/>
         <w:ind w:left="720"/>
       </w:pPr>
-      <w:r/>
+      <w:r>
+        <w:rPr>
+          <w:lang w:val="sw_KE" w:bidi="sw_KE"/>
+        </w:rPr>
+      </w:r>
       <w:hyperlink r:id="rId33">
         <w:r>
+          <w:rPr>
+            <w:lang w:val="sw_KE" w:bidi="sw_KE"/>
+          </w:rPr>
           <w:rPr>
             <w:color w:val="0000EE"/>
             <w:u w:val="single"/>
@@ -840,9 +1340,16 @@
         <w:spacing w:line="240" w:lineRule="auto"/>
         <w:ind w:left="720"/>
       </w:pPr>
-      <w:r/>
+      <w:r>
+        <w:rPr>
+          <w:lang w:val="sw_KE" w:bidi="sw_KE"/>
+        </w:rPr>
+      </w:r>
       <w:hyperlink r:id="rId34">
         <w:r>
+          <w:rPr>
+            <w:lang w:val="sw_KE" w:bidi="sw_KE"/>
+          </w:rPr>
           <w:rPr>
             <w:color w:val="0000EE"/>
             <w:u w:val="single"/>
@@ -857,9 +1364,16 @@
         <w:spacing w:line="240" w:lineRule="auto"/>
         <w:ind w:left="720"/>
       </w:pPr>
-      <w:r/>
+      <w:r>
+        <w:rPr>
+          <w:lang w:val="sw_KE" w:bidi="sw_KE"/>
+        </w:rPr>
+      </w:r>
       <w:hyperlink r:id="rId35">
         <w:r>
+          <w:rPr>
+            <w:lang w:val="sw_KE" w:bidi="sw_KE"/>
+          </w:rPr>
           <w:rPr>
             <w:color w:val="0000EE"/>
             <w:u w:val="single"/>
@@ -874,9 +1388,16 @@
         <w:spacing w:line="240" w:lineRule="auto"/>
         <w:ind w:left="720"/>
       </w:pPr>
-      <w:r/>
+      <w:r>
+        <w:rPr>
+          <w:lang w:val="sw_KE" w:bidi="sw_KE"/>
+        </w:rPr>
+      </w:r>
       <w:hyperlink r:id="rId36">
         <w:r>
+          <w:rPr>
+            <w:lang w:val="sw_KE" w:bidi="sw_KE"/>
+          </w:rPr>
           <w:rPr>
             <w:color w:val="0000EE"/>
             <w:u w:val="single"/>
@@ -891,9 +1412,16 @@
         <w:spacing w:line="240" w:lineRule="auto"/>
         <w:ind w:left="720"/>
       </w:pPr>
-      <w:r/>
+      <w:r>
+        <w:rPr>
+          <w:lang w:val="sw_KE" w:bidi="sw_KE"/>
+        </w:rPr>
+      </w:r>
       <w:hyperlink r:id="rId37">
         <w:r>
+          <w:rPr>
+            <w:lang w:val="sw_KE" w:bidi="sw_KE"/>
+          </w:rPr>
           <w:rPr>
             <w:color w:val="0000EE"/>
             <w:u w:val="single"/>
@@ -907,6 +1435,9 @@
         <w:pStyle w:val="Heading3"/>
       </w:pPr>
       <w:r>
+        <w:rPr>
+          <w:lang w:val="sw_KE" w:bidi="sw_KE"/>
+        </w:rPr>
         <w:t>Data ya Neno:</w:t>
       </w:r>
     </w:p>
@@ -916,36 +1447,74 @@
         <w:spacing w:line="240" w:lineRule="auto"/>
         <w:ind w:left="720"/>
       </w:pPr>
-      <w:r/>
-      <w:r>
+      <w:r>
+        <w:rPr>
+          <w:lang w:val="sw_KE" w:bidi="sw_KE"/>
+        </w:rPr>
+      </w:r>
+      <w:r>
+        <w:rPr>
+          <w:lang w:val="sw_KE" w:bidi="sw_KE"/>
+        </w:rPr>
         <w:t>Strong's: H5254, H5713, H5715, H5749, H6030, H8584, G12420, G12630, G13030, G13820, G19570, G31400, G31410, G31420, G31430, G39840, G43030, G44510, G48280, G60200</w:t>
       </w:r>
-      <w:r/>
-      <w:r/>
-    </w:p>
-    <w:p>
-      <w:r/>
+      <w:r>
+        <w:rPr>
+          <w:lang w:val="sw_KE" w:bidi="sw_KE"/>
+        </w:rPr>
+      </w:r>
+      <w:r>
+        <w:rPr>
+          <w:lang w:val="sw_KE" w:bidi="sw_KE"/>
+        </w:rPr>
+      </w:r>
+    </w:p>
+    <w:p>
+      <w:pPr/>
+      <w:r>
+        <w:rPr>
+          <w:lang w:val="sw_KE" w:bidi="sw_KE"/>
+        </w:rPr>
+      </w:r>
     </w:p>
     <w:p>
       <w:pPr>
         <w:pStyle w:val="Heading2"/>
       </w:pPr>
       <w:r>
+        <w:rPr>
+          <w:lang w:val="sw_KE" w:bidi="sw_KE"/>
+        </w:rPr>
         <w:t>Jaribio</w:t>
       </w:r>
-      <w:r/>
+      <w:r>
+        <w:rPr>
+          <w:lang w:val="sw_KE" w:bidi="sw_KE"/>
+        </w:rPr>
+      </w:r>
     </w:p>
     <w:p>
       <w:pPr>
         <w:pStyle w:val="Heading3"/>
       </w:pPr>
       <w:r>
+        <w:rPr>
+          <w:lang w:val="sw_KE" w:bidi="sw_KE"/>
+        </w:rPr>
         <w:t>Ufafanuzi:</w:t>
       </w:r>
     </w:p>
     <w:p>
-      <w:r/>
-      <w:r>
+      <w:pPr/>
+      <w:r>
+        <w:rPr>
+          <w:lang w:val="sw_KE" w:bidi="sw_KE"/>
+        </w:rPr>
+      </w:r>
+      <w:r>
+        <w:rPr>
+          <w:lang w:val="sw_KE" w:bidi="sw_KE"/>
+        </w:rPr>
         <w:t>Neno "jaribio" linarejelea hali ambapo kitu au mtu "hujaribiwa" au kupimwa.</w:t>
       </w:r>
     </w:p>
@@ -955,8 +1524,15 @@
         <w:spacing w:line="240" w:lineRule="auto"/>
         <w:ind w:left="720"/>
       </w:pPr>
-      <w:r/>
-      <w:r>
+      <w:r>
+        <w:rPr>
+          <w:lang w:val="sw_KE" w:bidi="sw_KE"/>
+        </w:rPr>
+      </w:r>
+      <w:r>
+        <w:rPr>
+          <w:lang w:val="sw_KE" w:bidi="sw_KE"/>
+        </w:rPr>
         <w:t>Jaribio linaweza kuwa kusikiliza kesi ya kisheria ambapo ushahidi unatolewa kuthibitisha ikiwa mtu ni msafi au mwenye hatia ya makosa.</w:t>
       </w:r>
     </w:p>
@@ -966,8 +1542,15 @@
         <w:spacing w:line="240" w:lineRule="auto"/>
         <w:ind w:left="720"/>
       </w:pPr>
-      <w:r/>
-      <w:r>
+      <w:r>
+        <w:rPr>
+          <w:lang w:val="sw_KE" w:bidi="sw_KE"/>
+        </w:rPr>
+      </w:r>
+      <w:r>
+        <w:rPr>
+          <w:lang w:val="sw_KE" w:bidi="sw_KE"/>
+        </w:rPr>
         <w:t>Neno "jaribio" linaweza pia kumaanisha changamoto ngumu ambazo mtu hupitia wakati Mungu anapojaribu imani yao. Neno lingine kwa hili ni "majaribu," na "jaribu" ni aina moja ya jaribio.</w:t>
       </w:r>
     </w:p>
@@ -977,38 +1560,77 @@
         <w:spacing w:line="240" w:lineRule="auto"/>
         <w:ind w:left="720"/>
       </w:pPr>
-      <w:r/>
-      <w:r>
+      <w:r>
+        <w:rPr>
+          <w:lang w:val="sw_KE" w:bidi="sw_KE"/>
+        </w:rPr>
+      </w:r>
+      <w:r>
+        <w:rPr>
+          <w:lang w:val="sw_KE" w:bidi="sw_KE"/>
+        </w:rPr>
         <w:t>Watu wengi katika Biblia walijaribiwa ili kuona kama wangeendelea kuamini na kumtii Mungu. Walikumbana na majaribu kama vile kupigwa, kufungwa gerezani, au hata kuuawa kwa sababu ya imani yao.</w:t>
       </w:r>
     </w:p>
     <w:p>
-      <w:r/>
-      <w:r>
+      <w:pPr/>
+      <w:r>
+        <w:rPr>
+          <w:lang w:val="sw_KE" w:bidi="sw_KE"/>
+        </w:rPr>
+      </w:r>
+      <w:r>
+        <w:rPr>
+          <w:lang w:val="sw_KE" w:bidi="sw_KE"/>
+        </w:rPr>
         <w:t xml:space="preserve">(Tazama pia: </w:t>
       </w:r>
       <w:r>
+        <w:rPr>
+          <w:lang w:val="sw_KE" w:bidi="sw_KE"/>
+        </w:rPr>
         <w:t>jaribu</w:t>
       </w:r>
       <w:r>
+        <w:rPr>
+          <w:lang w:val="sw_KE" w:bidi="sw_KE"/>
+        </w:rPr>
         <w:t xml:space="preserve">, </w:t>
       </w:r>
       <w:r>
+        <w:rPr>
+          <w:lang w:val="sw_KE" w:bidi="sw_KE"/>
+        </w:rPr>
         <w:t>mtihani</w:t>
       </w:r>
       <w:r>
+        <w:rPr>
+          <w:lang w:val="sw_KE" w:bidi="sw_KE"/>
+        </w:rPr>
         <w:t xml:space="preserve">, </w:t>
       </w:r>
       <w:r>
+        <w:rPr>
+          <w:lang w:val="sw_KE" w:bidi="sw_KE"/>
+        </w:rPr>
         <w:t>usafi</w:t>
       </w:r>
       <w:r>
+        <w:rPr>
+          <w:lang w:val="sw_KE" w:bidi="sw_KE"/>
+        </w:rPr>
         <w:t xml:space="preserve">, </w:t>
       </w:r>
       <w:r>
+        <w:rPr>
+          <w:lang w:val="sw_KE" w:bidi="sw_KE"/>
+        </w:rPr>
         <w:t>hatia</w:t>
       </w:r>
       <w:r>
+        <w:rPr>
+          <w:lang w:val="sw_KE" w:bidi="sw_KE"/>
+        </w:rPr>
         <w:t>)</w:t>
       </w:r>
     </w:p>
@@ -1017,6 +1639,9 @@
         <w:pStyle w:val="Heading3"/>
       </w:pPr>
       <w:r>
+        <w:rPr>
+          <w:lang w:val="sw_KE" w:bidi="sw_KE"/>
+        </w:rPr>
         <w:t>Marejeleo ya Biblia:</w:t>
       </w:r>
     </w:p>
@@ -1026,9 +1651,16 @@
         <w:spacing w:line="240" w:lineRule="auto"/>
         <w:ind w:left="720"/>
       </w:pPr>
-      <w:r/>
+      <w:r>
+        <w:rPr>
+          <w:lang w:val="sw_KE" w:bidi="sw_KE"/>
+        </w:rPr>
+      </w:r>
       <w:hyperlink r:id="rId38">
         <w:r>
+          <w:rPr>
+            <w:lang w:val="sw_KE" w:bidi="sw_KE"/>
+          </w:rPr>
           <w:rPr>
             <w:color w:val="0000EE"/>
             <w:u w:val="single"/>
@@ -1043,9 +1675,16 @@
         <w:spacing w:line="240" w:lineRule="auto"/>
         <w:ind w:left="720"/>
       </w:pPr>
-      <w:r/>
+      <w:r>
+        <w:rPr>
+          <w:lang w:val="sw_KE" w:bidi="sw_KE"/>
+        </w:rPr>
+      </w:r>
       <w:hyperlink r:id="rId39">
         <w:r>
+          <w:rPr>
+            <w:lang w:val="sw_KE" w:bidi="sw_KE"/>
+          </w:rPr>
           <w:rPr>
             <w:color w:val="0000EE"/>
             <w:u w:val="single"/>
@@ -1060,9 +1699,16 @@
         <w:spacing w:line="240" w:lineRule="auto"/>
         <w:ind w:left="720"/>
       </w:pPr>
-      <w:r/>
+      <w:r>
+        <w:rPr>
+          <w:lang w:val="sw_KE" w:bidi="sw_KE"/>
+        </w:rPr>
+      </w:r>
       <w:hyperlink r:id="rId40">
         <w:r>
+          <w:rPr>
+            <w:lang w:val="sw_KE" w:bidi="sw_KE"/>
+          </w:rPr>
           <w:rPr>
             <w:color w:val="0000EE"/>
             <w:u w:val="single"/>
@@ -1077,9 +1723,16 @@
         <w:spacing w:line="240" w:lineRule="auto"/>
         <w:ind w:left="720"/>
       </w:pPr>
-      <w:r/>
+      <w:r>
+        <w:rPr>
+          <w:lang w:val="sw_KE" w:bidi="sw_KE"/>
+        </w:rPr>
+      </w:r>
       <w:hyperlink r:id="rId41">
         <w:r>
+          <w:rPr>
+            <w:lang w:val="sw_KE" w:bidi="sw_KE"/>
+          </w:rPr>
           <w:rPr>
             <w:color w:val="0000EE"/>
             <w:u w:val="single"/>
@@ -1093,6 +1746,9 @@
         <w:pStyle w:val="Heading3"/>
       </w:pPr>
       <w:r>
+        <w:rPr>
+          <w:lang w:val="sw_KE" w:bidi="sw_KE"/>
+        </w:rPr>
         <w:t>Data ya Neno:</w:t>
       </w:r>
     </w:p>
@@ -1102,36 +1758,74 @@
         <w:spacing w:line="240" w:lineRule="auto"/>
         <w:ind w:left="720"/>
       </w:pPr>
-      <w:r/>
-      <w:r>
+      <w:r>
+        <w:rPr>
+          <w:lang w:val="sw_KE" w:bidi="sw_KE"/>
+        </w:rPr>
+      </w:r>
+      <w:r>
+        <w:rPr>
+          <w:lang w:val="sw_KE" w:bidi="sw_KE"/>
+        </w:rPr>
         <w:t>Strong's: H0974, H4531, H4941, H7378, G01780, G13830, G29190, G39860</w:t>
       </w:r>
-      <w:r/>
-      <w:r/>
-    </w:p>
-    <w:p>
-      <w:r/>
+      <w:r>
+        <w:rPr>
+          <w:lang w:val="sw_KE" w:bidi="sw_KE"/>
+        </w:rPr>
+      </w:r>
+      <w:r>
+        <w:rPr>
+          <w:lang w:val="sw_KE" w:bidi="sw_KE"/>
+        </w:rPr>
+      </w:r>
+    </w:p>
+    <w:p>
+      <w:pPr/>
+      <w:r>
+        <w:rPr>
+          <w:lang w:val="sw_KE" w:bidi="sw_KE"/>
+        </w:rPr>
+      </w:r>
     </w:p>
     <w:p>
       <w:pPr>
         <w:pStyle w:val="Heading2"/>
       </w:pPr>
       <w:r>
+        <w:rPr>
+          <w:lang w:val="sw_KE" w:bidi="sw_KE"/>
+        </w:rPr>
         <w:t>Jaribu</w:t>
       </w:r>
-      <w:r/>
+      <w:r>
+        <w:rPr>
+          <w:lang w:val="sw_KE" w:bidi="sw_KE"/>
+        </w:rPr>
+      </w:r>
     </w:p>
     <w:p>
       <w:pPr>
         <w:pStyle w:val="Heading3"/>
       </w:pPr>
       <w:r>
+        <w:rPr>
+          <w:lang w:val="sw_KE" w:bidi="sw_KE"/>
+        </w:rPr>
         <w:t>Ufafanuzi:</w:t>
       </w:r>
     </w:p>
     <w:p>
-      <w:r/>
-      <w:r>
+      <w:pPr/>
+      <w:r>
+        <w:rPr>
+          <w:lang w:val="sw_KE" w:bidi="sw_KE"/>
+        </w:rPr>
+      </w:r>
+      <w:r>
+        <w:rPr>
+          <w:lang w:val="sw_KE" w:bidi="sw_KE"/>
+        </w:rPr>
         <w:t>Kumjaribu mtu ni kujaribu kumfanya mtu huyo afanye jambo lisilo sahihi.</w:t>
       </w:r>
     </w:p>
@@ -1141,8 +1835,15 @@
         <w:spacing w:line="240" w:lineRule="auto"/>
         <w:ind w:left="720"/>
       </w:pPr>
-      <w:r/>
-      <w:r>
+      <w:r>
+        <w:rPr>
+          <w:lang w:val="sw_KE" w:bidi="sw_KE"/>
+        </w:rPr>
+      </w:r>
+      <w:r>
+        <w:rPr>
+          <w:lang w:val="sw_KE" w:bidi="sw_KE"/>
+        </w:rPr>
         <w:t>Jaribu ni kitu kinachosababisha mtu kutaka kufanya kitu kibaya.</w:t>
       </w:r>
     </w:p>
@@ -1152,8 +1853,15 @@
         <w:spacing w:line="240" w:lineRule="auto"/>
         <w:ind w:left="720"/>
       </w:pPr>
-      <w:r/>
-      <w:r>
+      <w:r>
+        <w:rPr>
+          <w:lang w:val="sw_KE" w:bidi="sw_KE"/>
+        </w:rPr>
+      </w:r>
+      <w:r>
+        <w:rPr>
+          <w:lang w:val="sw_KE" w:bidi="sw_KE"/>
+        </w:rPr>
         <w:t>Watu wanajaribiwa na asili yao wenyewe ya dhambi na na watu wengine.</w:t>
       </w:r>
     </w:p>
@@ -1163,8 +1871,15 @@
         <w:spacing w:line="240" w:lineRule="auto"/>
         <w:ind w:left="720"/>
       </w:pPr>
-      <w:r/>
-      <w:r>
+      <w:r>
+        <w:rPr>
+          <w:lang w:val="sw_KE" w:bidi="sw_KE"/>
+        </w:rPr>
+      </w:r>
+      <w:r>
+        <w:rPr>
+          <w:lang w:val="sw_KE" w:bidi="sw_KE"/>
+        </w:rPr>
         <w:t>Shetani pia huwajaribu watu kutomtii Mungu na kufanya dhambi dhidi ya Mungu kwa kufanya mambo mabaya.</w:t>
       </w:r>
     </w:p>
@@ -1174,8 +1889,15 @@
         <w:spacing w:line="240" w:lineRule="auto"/>
         <w:ind w:left="720"/>
       </w:pPr>
-      <w:r/>
-      <w:r>
+      <w:r>
+        <w:rPr>
+          <w:lang w:val="sw_KE" w:bidi="sw_KE"/>
+        </w:rPr>
+      </w:r>
+      <w:r>
+        <w:rPr>
+          <w:lang w:val="sw_KE" w:bidi="sw_KE"/>
+        </w:rPr>
         <w:t>Shetani alimjaribu Yesu na kujaribu kumfanya afanye kitu kibaya, lakini Yesu alikataa vishawishi vyote vya Shetani na hakutenda dhambi kamwe.</w:t>
       </w:r>
     </w:p>
@@ -1185,8 +1907,15 @@
         <w:spacing w:line="240" w:lineRule="auto"/>
         <w:ind w:left="720"/>
       </w:pPr>
-      <w:r/>
-      <w:r>
+      <w:r>
+        <w:rPr>
+          <w:lang w:val="sw_KE" w:bidi="sw_KE"/>
+        </w:rPr>
+      </w:r>
+      <w:r>
+        <w:rPr>
+          <w:lang w:val="sw_KE" w:bidi="sw_KE"/>
+        </w:rPr>
         <w:t>Mtu anayemjaribu Mungu si kwamba anajaribu kumfanya afanye jambo baya, bali anaendelea katika kutotii kwa ukaidi kwake hadi Mungu analazimika kumjibu kwa kumwadhibu. Hii pia inaitwa "kumjaribu Mungu."</w:t>
       </w:r>
     </w:p>
@@ -1195,6 +1924,9 @@
         <w:pStyle w:val="Heading3"/>
       </w:pPr>
       <w:r>
+        <w:rPr>
+          <w:lang w:val="sw_KE" w:bidi="sw_KE"/>
+        </w:rPr>
         <w:t>Mapendekezo ya Tafsiri:</w:t>
       </w:r>
     </w:p>
@@ -1204,8 +1936,15 @@
         <w:spacing w:line="240" w:lineRule="auto"/>
         <w:ind w:left="720"/>
       </w:pPr>
-      <w:r/>
-      <w:r>
+      <w:r>
+        <w:rPr>
+          <w:lang w:val="sw_KE" w:bidi="sw_KE"/>
+        </w:rPr>
+      </w:r>
+      <w:r>
+        <w:rPr>
+          <w:lang w:val="sw_KE" w:bidi="sw_KE"/>
+        </w:rPr>
         <w:t>Neno "jaribu" linaweza kutafsiriwa kama "jaribu kusababisha dhambi" au "shawishi" au "sababisha tamaa ya dhambi."</w:t>
       </w:r>
     </w:p>
@@ -1215,8 +1954,15 @@
         <w:spacing w:line="240" w:lineRule="auto"/>
         <w:ind w:left="720"/>
       </w:pPr>
-      <w:r/>
-      <w:r>
+      <w:r>
+        <w:rPr>
+          <w:lang w:val="sw_KE" w:bidi="sw_KE"/>
+        </w:rPr>
+      </w:r>
+      <w:r>
+        <w:rPr>
+          <w:lang w:val="sw_KE" w:bidi="sw_KE"/>
+        </w:rPr>
         <w:t>Njia za kutafsiri "majaribu" zinaweza kujumuisha, "vitu vinavyovutia" au "vitu vinavyomshawishi mtu kufanya dhambi" au "vitu vinavyosababisha tamaa ya kufanya kitu kibaya."</w:t>
       </w:r>
     </w:p>
@@ -1226,38 +1972,77 @@
         <w:spacing w:line="240" w:lineRule="auto"/>
         <w:ind w:left="720"/>
       </w:pPr>
-      <w:r/>
-      <w:r>
+      <w:r>
+        <w:rPr>
+          <w:lang w:val="sw_KE" w:bidi="sw_KE"/>
+        </w:rPr>
+      </w:r>
+      <w:r>
+        <w:rPr>
+          <w:lang w:val="sw_KE" w:bidi="sw_KE"/>
+        </w:rPr>
         <w:t>Kumjaribu “Mungu” kunaweza kutafsiriwa kama “Kumjaribu Mungu” au “Kujaribu Mungu” au “Kujaribu uvumilivu wa Mungu” au “Kusababisha Mungu kuadhibu” au “Kuendelea kumwasi Mungu kwa ukaidi.”</w:t>
       </w:r>
     </w:p>
     <w:p>
-      <w:r/>
-      <w:r>
+      <w:pPr/>
+      <w:r>
+        <w:rPr>
+          <w:lang w:val="sw_KE" w:bidi="sw_KE"/>
+        </w:rPr>
+      </w:r>
+      <w:r>
+        <w:rPr>
+          <w:lang w:val="sw_KE" w:bidi="sw_KE"/>
+        </w:rPr>
         <w:t xml:space="preserve">(Tazama pia: </w:t>
       </w:r>
       <w:r>
+        <w:rPr>
+          <w:lang w:val="sw_KE" w:bidi="sw_KE"/>
+        </w:rPr>
         <w:t>kutotii</w:t>
       </w:r>
       <w:r>
+        <w:rPr>
+          <w:lang w:val="sw_KE" w:bidi="sw_KE"/>
+        </w:rPr>
         <w:t xml:space="preserve">, </w:t>
       </w:r>
       <w:r>
+        <w:rPr>
+          <w:lang w:val="sw_KE" w:bidi="sw_KE"/>
+        </w:rPr>
         <w:t>Shetani</w:t>
       </w:r>
       <w:r>
+        <w:rPr>
+          <w:lang w:val="sw_KE" w:bidi="sw_KE"/>
+        </w:rPr>
         <w:t xml:space="preserve">, </w:t>
       </w:r>
       <w:r>
+        <w:rPr>
+          <w:lang w:val="sw_KE" w:bidi="sw_KE"/>
+        </w:rPr>
         <w:t>dhambi</w:t>
       </w:r>
       <w:r>
+        <w:rPr>
+          <w:lang w:val="sw_KE" w:bidi="sw_KE"/>
+        </w:rPr>
         <w:t xml:space="preserve">, </w:t>
       </w:r>
       <w:r>
+        <w:rPr>
+          <w:lang w:val="sw_KE" w:bidi="sw_KE"/>
+        </w:rPr>
         <w:t>jaribio</w:t>
       </w:r>
       <w:r>
+        <w:rPr>
+          <w:lang w:val="sw_KE" w:bidi="sw_KE"/>
+        </w:rPr>
         <w:t>)</w:t>
       </w:r>
     </w:p>
@@ -1266,6 +2051,9 @@
         <w:pStyle w:val="Heading3"/>
       </w:pPr>
       <w:r>
+        <w:rPr>
+          <w:lang w:val="sw_KE" w:bidi="sw_KE"/>
+        </w:rPr>
         <w:t>Marejeleo ya Biblia:</w:t>
       </w:r>
     </w:p>
@@ -1275,9 +2063,16 @@
         <w:spacing w:line="240" w:lineRule="auto"/>
         <w:ind w:left="720"/>
       </w:pPr>
-      <w:r/>
+      <w:r>
+        <w:rPr>
+          <w:lang w:val="sw_KE" w:bidi="sw_KE"/>
+        </w:rPr>
+      </w:r>
       <w:hyperlink r:id="rId42">
         <w:r>
+          <w:rPr>
+            <w:lang w:val="sw_KE" w:bidi="sw_KE"/>
+          </w:rPr>
           <w:rPr>
             <w:color w:val="0000EE"/>
             <w:u w:val="single"/>
@@ -1292,9 +2087,16 @@
         <w:spacing w:line="240" w:lineRule="auto"/>
         <w:ind w:left="720"/>
       </w:pPr>
-      <w:r/>
+      <w:r>
+        <w:rPr>
+          <w:lang w:val="sw_KE" w:bidi="sw_KE"/>
+        </w:rPr>
+      </w:r>
       <w:hyperlink r:id="rId43">
         <w:r>
+          <w:rPr>
+            <w:lang w:val="sw_KE" w:bidi="sw_KE"/>
+          </w:rPr>
           <w:rPr>
             <w:color w:val="0000EE"/>
             <w:u w:val="single"/>
@@ -1309,9 +2111,16 @@
         <w:spacing w:line="240" w:lineRule="auto"/>
         <w:ind w:left="720"/>
       </w:pPr>
-      <w:r/>
+      <w:r>
+        <w:rPr>
+          <w:lang w:val="sw_KE" w:bidi="sw_KE"/>
+        </w:rPr>
+      </w:r>
       <w:hyperlink r:id="rId44">
         <w:r>
+          <w:rPr>
+            <w:lang w:val="sw_KE" w:bidi="sw_KE"/>
+          </w:rPr>
           <w:rPr>
             <w:color w:val="0000EE"/>
             <w:u w:val="single"/>
@@ -1326,9 +2135,16 @@
         <w:spacing w:line="240" w:lineRule="auto"/>
         <w:ind w:left="720"/>
       </w:pPr>
-      <w:r/>
+      <w:r>
+        <w:rPr>
+          <w:lang w:val="sw_KE" w:bidi="sw_KE"/>
+        </w:rPr>
+      </w:r>
       <w:hyperlink r:id="rId45">
         <w:r>
+          <w:rPr>
+            <w:lang w:val="sw_KE" w:bidi="sw_KE"/>
+          </w:rPr>
           <w:rPr>
             <w:color w:val="0000EE"/>
             <w:u w:val="single"/>
@@ -1343,9 +2159,16 @@
         <w:spacing w:line="240" w:lineRule="auto"/>
         <w:ind w:left="720"/>
       </w:pPr>
-      <w:r/>
+      <w:r>
+        <w:rPr>
+          <w:lang w:val="sw_KE" w:bidi="sw_KE"/>
+        </w:rPr>
+      </w:r>
       <w:hyperlink r:id="rId46">
         <w:r>
+          <w:rPr>
+            <w:lang w:val="sw_KE" w:bidi="sw_KE"/>
+          </w:rPr>
           <w:rPr>
             <w:color w:val="0000EE"/>
             <w:u w:val="single"/>
@@ -1360,9 +2183,16 @@
         <w:spacing w:line="240" w:lineRule="auto"/>
         <w:ind w:left="720"/>
       </w:pPr>
-      <w:r/>
+      <w:r>
+        <w:rPr>
+          <w:lang w:val="sw_KE" w:bidi="sw_KE"/>
+        </w:rPr>
+      </w:r>
       <w:hyperlink r:id="rId47">
         <w:r>
+          <w:rPr>
+            <w:lang w:val="sw_KE" w:bidi="sw_KE"/>
+          </w:rPr>
           <w:rPr>
             <w:color w:val="0000EE"/>
             <w:u w:val="single"/>
@@ -1376,6 +2206,9 @@
         <w:pStyle w:val="Heading3"/>
       </w:pPr>
       <w:r>
+        <w:rPr>
+          <w:lang w:val="sw_KE" w:bidi="sw_KE"/>
+        </w:rPr>
         <w:t>Mifano kutoka kwa hadithi za Biblia:</w:t>
       </w:r>
     </w:p>
@@ -1385,23 +2218,35 @@
         <w:spacing w:line="240" w:lineRule="auto"/>
         <w:ind w:left="720"/>
       </w:pPr>
-      <w:r/>
+      <w:r>
+        <w:rPr>
+          <w:lang w:val="sw_KE" w:bidi="sw_KE"/>
+        </w:rPr>
+      </w:r>
       <w:r>
         <w:rPr>
           <w:b/>
+          <w:lang w:val="sw_KE" w:bidi="sw_KE"/>
         </w:rPr>
         <w:t>25:1</w:t>
       </w:r>
       <w:r>
+        <w:rPr>
+          <w:lang w:val="sw_KE" w:bidi="sw_KE"/>
+        </w:rPr>
         <w:t xml:space="preserve"> Kisha Shetani alikuja kwa Yesu na </w:t>
       </w:r>
       <w:r>
         <w:rPr>
           <w:b/>
+          <w:lang w:val="sw_KE" w:bidi="sw_KE"/>
         </w:rPr>
         <w:t>kumjaribu</w:t>
       </w:r>
       <w:r>
+        <w:rPr>
+          <w:lang w:val="sw_KE" w:bidi="sw_KE"/>
+        </w:rPr>
         <w:t xml:space="preserve"> kufanya dhambi.</w:t>
       </w:r>
     </w:p>
@@ -1411,23 +2256,35 @@
         <w:spacing w:line="240" w:lineRule="auto"/>
         <w:ind w:left="720"/>
       </w:pPr>
-      <w:r/>
+      <w:r>
+        <w:rPr>
+          <w:lang w:val="sw_KE" w:bidi="sw_KE"/>
+        </w:rPr>
+      </w:r>
       <w:r>
         <w:rPr>
           <w:b/>
+          <w:lang w:val="sw_KE" w:bidi="sw_KE"/>
         </w:rPr>
         <w:t>25:8</w:t>
       </w:r>
       <w:r>
+        <w:rPr>
+          <w:lang w:val="sw_KE" w:bidi="sw_KE"/>
+        </w:rPr>
         <w:t xml:space="preserve"> Yesu hakukubali </w:t>
       </w:r>
       <w:r>
         <w:rPr>
           <w:b/>
+          <w:lang w:val="sw_KE" w:bidi="sw_KE"/>
         </w:rPr>
         <w:t xml:space="preserve">majaribu </w:t>
       </w:r>
       <w:r>
+        <w:rPr>
+          <w:lang w:val="sw_KE" w:bidi="sw_KE"/>
+        </w:rPr>
         <w:t>ya Shetani, hivyo Shetani alimuacha.</w:t>
       </w:r>
     </w:p>
@@ -1437,23 +2294,35 @@
         <w:spacing w:line="240" w:lineRule="auto"/>
         <w:ind w:left="720"/>
       </w:pPr>
-      <w:r/>
+      <w:r>
+        <w:rPr>
+          <w:lang w:val="sw_KE" w:bidi="sw_KE"/>
+        </w:rPr>
+      </w:r>
       <w:r>
         <w:rPr>
           <w:b/>
+          <w:lang w:val="sw_KE" w:bidi="sw_KE"/>
         </w:rPr>
         <w:t>38:11</w:t>
       </w:r>
       <w:r>
+        <w:rPr>
+          <w:lang w:val="sw_KE" w:bidi="sw_KE"/>
+        </w:rPr>
         <w:t xml:space="preserve"> Yesu aliwaambia wanafunzi wake waombe ili wasije wakaingia katika </w:t>
       </w:r>
       <w:r>
         <w:rPr>
           <w:b/>
+          <w:lang w:val="sw_KE" w:bidi="sw_KE"/>
         </w:rPr>
         <w:t>majaribu</w:t>
       </w:r>
       <w:r>
+        <w:rPr>
+          <w:lang w:val="sw_KE" w:bidi="sw_KE"/>
+        </w:rPr>
         <w:t>.</w:t>
       </w:r>
     </w:p>
@@ -1462,6 +2331,9 @@
         <w:pStyle w:val="Heading3"/>
       </w:pPr>
       <w:r>
+        <w:rPr>
+          <w:lang w:val="sw_KE" w:bidi="sw_KE"/>
+        </w:rPr>
         <w:t>Data ya Neno:</w:t>
       </w:r>
     </w:p>
@@ -1471,36 +2343,74 @@
         <w:spacing w:line="240" w:lineRule="auto"/>
         <w:ind w:left="720"/>
       </w:pPr>
-      <w:r/>
-      <w:r>
+      <w:r>
+        <w:rPr>
+          <w:lang w:val="sw_KE" w:bidi="sw_KE"/>
+        </w:rPr>
+      </w:r>
+      <w:r>
+        <w:rPr>
+          <w:lang w:val="sw_KE" w:bidi="sw_KE"/>
+        </w:rPr>
         <w:t>Strong's: H0974, H4531, H5254, G05510, G15980, G39850, G39860, G39870</w:t>
       </w:r>
-      <w:r/>
-      <w:r/>
-    </w:p>
-    <w:p>
-      <w:r/>
+      <w:r>
+        <w:rPr>
+          <w:lang w:val="sw_KE" w:bidi="sw_KE"/>
+        </w:rPr>
+      </w:r>
+      <w:r>
+        <w:rPr>
+          <w:lang w:val="sw_KE" w:bidi="sw_KE"/>
+        </w:rPr>
+      </w:r>
+    </w:p>
+    <w:p>
+      <w:pPr/>
+      <w:r>
+        <w:rPr>
+          <w:lang w:val="sw_KE" w:bidi="sw_KE"/>
+        </w:rPr>
+      </w:r>
     </w:p>
     <w:p>
       <w:pPr>
         <w:pStyle w:val="Heading2"/>
       </w:pPr>
       <w:r>
+        <w:rPr>
+          <w:lang w:val="sw_KE" w:bidi="sw_KE"/>
+        </w:rPr>
         <w:t>Jehanamu</w:t>
       </w:r>
-      <w:r/>
+      <w:r>
+        <w:rPr>
+          <w:lang w:val="sw_KE" w:bidi="sw_KE"/>
+        </w:rPr>
+      </w:r>
     </w:p>
     <w:p>
       <w:pPr>
         <w:pStyle w:val="Heading3"/>
       </w:pPr>
       <w:r>
+        <w:rPr>
+          <w:lang w:val="sw_KE" w:bidi="sw_KE"/>
+        </w:rPr>
         <w:t>Ufafanuzi:</w:t>
       </w:r>
     </w:p>
     <w:p>
-      <w:r/>
-      <w:r>
+      <w:pPr/>
+      <w:r>
+        <w:rPr>
+          <w:lang w:val="sw_KE" w:bidi="sw_KE"/>
+        </w:rPr>
+      </w:r>
+      <w:r>
+        <w:rPr>
+          <w:lang w:val="sw_KE" w:bidi="sw_KE"/>
+        </w:rPr>
         <w:t>Jehanamu ni mahali pa mwisho pa maumivu na mateso yasiyo na mwisho ambapo Mungu atawaadhibu wote wanaomuasi na kukataa mpango wake wa kuwaokoa kupitia dhabihu ya Yesu. Pia inajulikana kama "ziwa la moto."</w:t>
       </w:r>
     </w:p>
@@ -1510,8 +2420,15 @@
         <w:spacing w:line="240" w:lineRule="auto"/>
         <w:ind w:left="720"/>
       </w:pPr>
-      <w:r/>
-      <w:r>
+      <w:r>
+        <w:rPr>
+          <w:lang w:val="sw_KE" w:bidi="sw_KE"/>
+        </w:rPr>
+      </w:r>
+      <w:r>
+        <w:rPr>
+          <w:lang w:val="sw_KE" w:bidi="sw_KE"/>
+        </w:rPr>
         <w:t>Jehanamu inaelezewa kama mahali pa moto na mateso makali.</w:t>
       </w:r>
     </w:p>
@@ -1521,8 +2438,15 @@
         <w:spacing w:line="240" w:lineRule="auto"/>
         <w:ind w:left="720"/>
       </w:pPr>
-      <w:r/>
-      <w:r>
+      <w:r>
+        <w:rPr>
+          <w:lang w:val="sw_KE" w:bidi="sw_KE"/>
+        </w:rPr>
+      </w:r>
+      <w:r>
+        <w:rPr>
+          <w:lang w:val="sw_KE" w:bidi="sw_KE"/>
+        </w:rPr>
         <w:t>Shetani na pepo mbaya wanaomfuata watatupwa katika jehanamu kwa adhabu ya milele.</w:t>
       </w:r>
     </w:p>
@@ -1532,8 +2456,15 @@
         <w:spacing w:line="240" w:lineRule="auto"/>
         <w:ind w:left="720"/>
       </w:pPr>
-      <w:r/>
-      <w:r>
+      <w:r>
+        <w:rPr>
+          <w:lang w:val="sw_KE" w:bidi="sw_KE"/>
+        </w:rPr>
+      </w:r>
+      <w:r>
+        <w:rPr>
+          <w:lang w:val="sw_KE" w:bidi="sw_KE"/>
+        </w:rPr>
         <w:t>Watu ambao hawaamini dhabihu ya Yesu kwa dhambi zao na hawamwamini ili awaokoe, wataadhibiwa milele motoni.</w:t>
       </w:r>
     </w:p>
@@ -1542,6 +2473,9 @@
         <w:pStyle w:val="Heading3"/>
       </w:pPr>
       <w:r>
+        <w:rPr>
+          <w:lang w:val="sw_KE" w:bidi="sw_KE"/>
+        </w:rPr>
         <w:t>Mapendekezo ya Tafsiri:</w:t>
       </w:r>
     </w:p>
@@ -1551,8 +2485,15 @@
         <w:spacing w:line="240" w:lineRule="auto"/>
         <w:ind w:left="720"/>
       </w:pPr>
-      <w:r/>
-      <w:r>
+      <w:r>
+        <w:rPr>
+          <w:lang w:val="sw_KE" w:bidi="sw_KE"/>
+        </w:rPr>
+      </w:r>
+      <w:r>
+        <w:rPr>
+          <w:lang w:val="sw_KE" w:bidi="sw_KE"/>
+        </w:rPr>
         <w:t>Maneno haya yanapaswa kutafsiriwa tofauti kwa kuwa yanatokea katika muktadha tofauti.</w:t>
       </w:r>
     </w:p>
@@ -1562,8 +2503,15 @@
         <w:spacing w:line="240" w:lineRule="auto"/>
         <w:ind w:left="720"/>
       </w:pPr>
-      <w:r/>
-      <w:r>
+      <w:r>
+        <w:rPr>
+          <w:lang w:val="sw_KE" w:bidi="sw_KE"/>
+        </w:rPr>
+      </w:r>
+      <w:r>
+        <w:rPr>
+          <w:lang w:val="sw_KE" w:bidi="sw_KE"/>
+        </w:rPr>
         <w:t>Lugha zingine haziwezi kutumia "ziwa" katika kifungu "ziwa la moto" kwa sababu inahusu maji.</w:t>
       </w:r>
     </w:p>
@@ -1573,8 +2521,15 @@
         <w:spacing w:line="240" w:lineRule="auto"/>
         <w:ind w:left="720"/>
       </w:pPr>
-      <w:r/>
-      <w:r>
+      <w:r>
+        <w:rPr>
+          <w:lang w:val="sw_KE" w:bidi="sw_KE"/>
+        </w:rPr>
+      </w:r>
+      <w:r>
+        <w:rPr>
+          <w:lang w:val="sw_KE" w:bidi="sw_KE"/>
+        </w:rPr>
         <w:t>Neno "jehanamu" linaweza kutafsiriwa kama "mahali pa mateso" au "mahali pa mwisho pa giza na maumivu."</w:t>
       </w:r>
     </w:p>
@@ -1584,38 +2539,77 @@
         <w:spacing w:line="240" w:lineRule="auto"/>
         <w:ind w:left="720"/>
       </w:pPr>
-      <w:r/>
-      <w:r>
+      <w:r>
+        <w:rPr>
+          <w:lang w:val="sw_KE" w:bidi="sw_KE"/>
+        </w:rPr>
+      </w:r>
+      <w:r>
+        <w:rPr>
+          <w:lang w:val="sw_KE" w:bidi="sw_KE"/>
+        </w:rPr>
         <w:t>Neno "ziwa la moto" linaweza pia kutafsiriwa kama "bahari ya moto" au "moto mkubwa (wa mateso)" au "uwanja wa moto."</w:t>
       </w:r>
     </w:p>
     <w:p>
-      <w:r/>
-      <w:r>
+      <w:pPr/>
+      <w:r>
+        <w:rPr>
+          <w:lang w:val="sw_KE" w:bidi="sw_KE"/>
+        </w:rPr>
+      </w:r>
+      <w:r>
+        <w:rPr>
+          <w:lang w:val="sw_KE" w:bidi="sw_KE"/>
+        </w:rPr>
         <w:t xml:space="preserve">(Tazama pia: </w:t>
       </w:r>
       <w:r>
+        <w:rPr>
+          <w:lang w:val="sw_KE" w:bidi="sw_KE"/>
+        </w:rPr>
         <w:t>mbinguni</w:t>
       </w:r>
       <w:r>
+        <w:rPr>
+          <w:lang w:val="sw_KE" w:bidi="sw_KE"/>
+        </w:rPr>
         <w:t xml:space="preserve">, </w:t>
       </w:r>
       <w:r>
+        <w:rPr>
+          <w:lang w:val="sw_KE" w:bidi="sw_KE"/>
+        </w:rPr>
         <w:t>kifo</w:t>
       </w:r>
       <w:r>
+        <w:rPr>
+          <w:lang w:val="sw_KE" w:bidi="sw_KE"/>
+        </w:rPr>
         <w:t xml:space="preserve">, </w:t>
       </w:r>
       <w:r>
+        <w:rPr>
+          <w:lang w:val="sw_KE" w:bidi="sw_KE"/>
+        </w:rPr>
         <w:t>kuzimu</w:t>
       </w:r>
       <w:r>
+        <w:rPr>
+          <w:lang w:val="sw_KE" w:bidi="sw_KE"/>
+        </w:rPr>
         <w:t xml:space="preserve">, </w:t>
       </w:r>
       <w:r>
+        <w:rPr>
+          <w:lang w:val="sw_KE" w:bidi="sw_KE"/>
+        </w:rPr>
         <w:t>shimo</w:t>
       </w:r>
       <w:r>
+        <w:rPr>
+          <w:lang w:val="sw_KE" w:bidi="sw_KE"/>
+        </w:rPr>
         <w:t>)</w:t>
       </w:r>
     </w:p>
@@ -1624,6 +2618,9 @@
         <w:pStyle w:val="Heading3"/>
       </w:pPr>
       <w:r>
+        <w:rPr>
+          <w:lang w:val="sw_KE" w:bidi="sw_KE"/>
+        </w:rPr>
         <w:t>Marejeleo ya Biblia:</w:t>
       </w:r>
     </w:p>
@@ -1633,9 +2630,16 @@
         <w:spacing w:line="240" w:lineRule="auto"/>
         <w:ind w:left="720"/>
       </w:pPr>
-      <w:r/>
+      <w:r>
+        <w:rPr>
+          <w:lang w:val="sw_KE" w:bidi="sw_KE"/>
+        </w:rPr>
+      </w:r>
       <w:hyperlink r:id="rId48">
         <w:r>
+          <w:rPr>
+            <w:lang w:val="sw_KE" w:bidi="sw_KE"/>
+          </w:rPr>
           <w:rPr>
             <w:color w:val="0000EE"/>
             <w:u w:val="single"/>
@@ -1650,9 +2654,16 @@
         <w:spacing w:line="240" w:lineRule="auto"/>
         <w:ind w:left="720"/>
       </w:pPr>
-      <w:r/>
+      <w:r>
+        <w:rPr>
+          <w:lang w:val="sw_KE" w:bidi="sw_KE"/>
+        </w:rPr>
+      </w:r>
       <w:hyperlink r:id="rId49">
         <w:r>
+          <w:rPr>
+            <w:lang w:val="sw_KE" w:bidi="sw_KE"/>
+          </w:rPr>
           <w:rPr>
             <w:color w:val="0000EE"/>
             <w:u w:val="single"/>
@@ -1667,9 +2678,16 @@
         <w:spacing w:line="240" w:lineRule="auto"/>
         <w:ind w:left="720"/>
       </w:pPr>
-      <w:r/>
+      <w:r>
+        <w:rPr>
+          <w:lang w:val="sw_KE" w:bidi="sw_KE"/>
+        </w:rPr>
+      </w:r>
       <w:hyperlink r:id="rId50">
         <w:r>
+          <w:rPr>
+            <w:lang w:val="sw_KE" w:bidi="sw_KE"/>
+          </w:rPr>
           <w:rPr>
             <w:color w:val="0000EE"/>
             <w:u w:val="single"/>
@@ -1684,9 +2702,16 @@
         <w:spacing w:line="240" w:lineRule="auto"/>
         <w:ind w:left="720"/>
       </w:pPr>
-      <w:r/>
+      <w:r>
+        <w:rPr>
+          <w:lang w:val="sw_KE" w:bidi="sw_KE"/>
+        </w:rPr>
+      </w:r>
       <w:hyperlink r:id="rId51">
         <w:r>
+          <w:rPr>
+            <w:lang w:val="sw_KE" w:bidi="sw_KE"/>
+          </w:rPr>
           <w:rPr>
             <w:color w:val="0000EE"/>
             <w:u w:val="single"/>
@@ -1701,9 +2726,16 @@
         <w:spacing w:line="240" w:lineRule="auto"/>
         <w:ind w:left="720"/>
       </w:pPr>
-      <w:r/>
+      <w:r>
+        <w:rPr>
+          <w:lang w:val="sw_KE" w:bidi="sw_KE"/>
+        </w:rPr>
+      </w:r>
       <w:hyperlink r:id="rId52">
         <w:r>
+          <w:rPr>
+            <w:lang w:val="sw_KE" w:bidi="sw_KE"/>
+          </w:rPr>
           <w:rPr>
             <w:color w:val="0000EE"/>
             <w:u w:val="single"/>
@@ -1718,9 +2750,16 @@
         <w:spacing w:line="240" w:lineRule="auto"/>
         <w:ind w:left="720"/>
       </w:pPr>
-      <w:r/>
+      <w:r>
+        <w:rPr>
+          <w:lang w:val="sw_KE" w:bidi="sw_KE"/>
+        </w:rPr>
+      </w:r>
       <w:hyperlink r:id="rId53">
         <w:r>
+          <w:rPr>
+            <w:lang w:val="sw_KE" w:bidi="sw_KE"/>
+          </w:rPr>
           <w:rPr>
             <w:color w:val="0000EE"/>
             <w:u w:val="single"/>
@@ -1735,9 +2774,16 @@
         <w:spacing w:line="240" w:lineRule="auto"/>
         <w:ind w:left="720"/>
       </w:pPr>
-      <w:r/>
+      <w:r>
+        <w:rPr>
+          <w:lang w:val="sw_KE" w:bidi="sw_KE"/>
+        </w:rPr>
+      </w:r>
       <w:hyperlink r:id="rId54">
         <w:r>
+          <w:rPr>
+            <w:lang w:val="sw_KE" w:bidi="sw_KE"/>
+          </w:rPr>
           <w:rPr>
             <w:color w:val="0000EE"/>
             <w:u w:val="single"/>
@@ -1752,9 +2798,16 @@
         <w:spacing w:line="240" w:lineRule="auto"/>
         <w:ind w:left="720"/>
       </w:pPr>
-      <w:r/>
+      <w:r>
+        <w:rPr>
+          <w:lang w:val="sw_KE" w:bidi="sw_KE"/>
+        </w:rPr>
+      </w:r>
       <w:hyperlink r:id="rId55">
         <w:r>
+          <w:rPr>
+            <w:lang w:val="sw_KE" w:bidi="sw_KE"/>
+          </w:rPr>
           <w:rPr>
             <w:color w:val="0000EE"/>
             <w:u w:val="single"/>
@@ -1769,9 +2822,16 @@
         <w:spacing w:line="240" w:lineRule="auto"/>
         <w:ind w:left="720"/>
       </w:pPr>
-      <w:r/>
+      <w:r>
+        <w:rPr>
+          <w:lang w:val="sw_KE" w:bidi="sw_KE"/>
+        </w:rPr>
+      </w:r>
       <w:hyperlink r:id="rId56">
         <w:r>
+          <w:rPr>
+            <w:lang w:val="sw_KE" w:bidi="sw_KE"/>
+          </w:rPr>
           <w:rPr>
             <w:color w:val="0000EE"/>
             <w:u w:val="single"/>
@@ -1785,6 +2845,9 @@
         <w:pStyle w:val="Heading3"/>
       </w:pPr>
       <w:r>
+        <w:rPr>
+          <w:lang w:val="sw_KE" w:bidi="sw_KE"/>
+        </w:rPr>
         <w:t>Mifano kutoka kwa hadithi za Biblia:</w:t>
       </w:r>
     </w:p>
@@ -1794,23 +2857,35 @@
         <w:spacing w:line="240" w:lineRule="auto"/>
         <w:ind w:left="720"/>
       </w:pPr>
-      <w:r/>
+      <w:r>
+        <w:rPr>
+          <w:lang w:val="sw_KE" w:bidi="sw_KE"/>
+        </w:rPr>
+      </w:r>
       <w:r>
         <w:rPr>
           <w:b/>
+          <w:lang w:val="sw_KE" w:bidi="sw_KE"/>
         </w:rPr>
         <w:t>50:14</w:t>
       </w:r>
       <w:r>
+        <w:rPr>
+          <w:lang w:val="sw_KE" w:bidi="sw_KE"/>
+        </w:rPr>
         <w:t xml:space="preserve"> Yeye (Mungu) atawatupa katika </w:t>
       </w:r>
       <w:r>
         <w:rPr>
           <w:b/>
+          <w:lang w:val="sw_KE" w:bidi="sw_KE"/>
         </w:rPr>
         <w:t>jehanamu</w:t>
       </w:r>
       <w:r>
+        <w:rPr>
+          <w:lang w:val="sw_KE" w:bidi="sw_KE"/>
+        </w:rPr>
         <w:t>, ambako watalia na kusaga meno yao kwa uchungu milele. Moto ambao hauzimiki utaendelea kuwachoma, na minyoo haitawahi kuacha kuwatafuna.</w:t>
       </w:r>
     </w:p>
@@ -1820,23 +2895,35 @@
         <w:spacing w:line="240" w:lineRule="auto"/>
         <w:ind w:left="720"/>
       </w:pPr>
-      <w:r/>
+      <w:r>
+        <w:rPr>
+          <w:lang w:val="sw_KE" w:bidi="sw_KE"/>
+        </w:rPr>
+      </w:r>
       <w:r>
         <w:rPr>
           <w:b/>
+          <w:lang w:val="sw_KE" w:bidi="sw_KE"/>
         </w:rPr>
         <w:t>50:15</w:t>
       </w:r>
       <w:r>
+        <w:rPr>
+          <w:lang w:val="sw_KE" w:bidi="sw_KE"/>
+        </w:rPr>
         <w:t xml:space="preserve"> Atamtupa Shetani katika </w:t>
       </w:r>
       <w:r>
         <w:rPr>
           <w:b/>
+          <w:lang w:val="sw_KE" w:bidi="sw_KE"/>
         </w:rPr>
         <w:t>jehanamu</w:t>
       </w:r>
       <w:r>
+        <w:rPr>
+          <w:lang w:val="sw_KE" w:bidi="sw_KE"/>
+        </w:rPr>
         <w:t xml:space="preserve"> ambako atateketea milele, pamoja na kila mtu aliyemchagua kumfuata badala ya kumtii Mungu.</w:t>
       </w:r>
     </w:p>
@@ -1845,6 +2932,9 @@
         <w:pStyle w:val="Heading3"/>
       </w:pPr>
       <w:r>
+        <w:rPr>
+          <w:lang w:val="sw_KE" w:bidi="sw_KE"/>
+        </w:rPr>
         <w:t>Data ya Neno:</w:t>
       </w:r>
     </w:p>
@@ -1854,36 +2944,74 @@
         <w:spacing w:line="240" w:lineRule="auto"/>
         <w:ind w:left="720"/>
       </w:pPr>
-      <w:r/>
-      <w:r>
+      <w:r>
+        <w:rPr>
+          <w:lang w:val="sw_KE" w:bidi="sw_KE"/>
+        </w:rPr>
+      </w:r>
+      <w:r>
+        <w:rPr>
+          <w:lang w:val="sw_KE" w:bidi="sw_KE"/>
+        </w:rPr>
         <w:t>Strong's: H7585, G00860, G04390, G04400, G10670, G30410, G44420, G44430, G44470, G44480, G50200, G53940, G54570</w:t>
       </w:r>
-      <w:r/>
-      <w:r/>
-    </w:p>
-    <w:p>
-      <w:r/>
+      <w:r>
+        <w:rPr>
+          <w:lang w:val="sw_KE" w:bidi="sw_KE"/>
+        </w:rPr>
+      </w:r>
+      <w:r>
+        <w:rPr>
+          <w:lang w:val="sw_KE" w:bidi="sw_KE"/>
+        </w:rPr>
+      </w:r>
+    </w:p>
+    <w:p>
+      <w:pPr/>
+      <w:r>
+        <w:rPr>
+          <w:lang w:val="sw_KE" w:bidi="sw_KE"/>
+        </w:rPr>
+      </w:r>
     </w:p>
     <w:p>
       <w:pPr>
         <w:pStyle w:val="Heading2"/>
       </w:pPr>
       <w:r>
+        <w:rPr>
+          <w:lang w:val="sw_KE" w:bidi="sw_KE"/>
+        </w:rPr>
         <w:t>Jemadari</w:t>
       </w:r>
-      <w:r/>
+      <w:r>
+        <w:rPr>
+          <w:lang w:val="sw_KE" w:bidi="sw_KE"/>
+        </w:rPr>
+      </w:r>
     </w:p>
     <w:p>
       <w:pPr>
         <w:pStyle w:val="Heading3"/>
       </w:pPr>
       <w:r>
+        <w:rPr>
+          <w:lang w:val="sw_KE" w:bidi="sw_KE"/>
+        </w:rPr>
         <w:t>Ufafanuzi:</w:t>
       </w:r>
     </w:p>
     <w:p>
-      <w:r/>
-      <w:r>
+      <w:pPr/>
+      <w:r>
+        <w:rPr>
+          <w:lang w:val="sw_KE" w:bidi="sw_KE"/>
+        </w:rPr>
+      </w:r>
+      <w:r>
+        <w:rPr>
+          <w:lang w:val="sw_KE" w:bidi="sw_KE"/>
+        </w:rPr>
         <w:t>Neno "jemadari" linamaanisha kiongozi mwenye nguvu au muhimu zaidi wa kundi fulani.</w:t>
       </w:r>
     </w:p>
@@ -1893,8 +3021,15 @@
         <w:spacing w:line="240" w:lineRule="auto"/>
         <w:ind w:left="720"/>
       </w:pPr>
-      <w:r/>
-      <w:r>
+      <w:r>
+        <w:rPr>
+          <w:lang w:val="sw_KE" w:bidi="sw_KE"/>
+        </w:rPr>
+      </w:r>
+      <w:r>
+        <w:rPr>
+          <w:lang w:val="sw_KE" w:bidi="sw_KE"/>
+        </w:rPr>
         <w:t>Mifano ya hii ni pamoja na "jemadari mwanamuziki," "jemadari kuhani," "jemadari mkusanya kodi," na "jemadari mtawala."</w:t>
       </w:r>
     </w:p>
@@ -1904,8 +3039,15 @@
         <w:spacing w:line="240" w:lineRule="auto"/>
         <w:ind w:left="720"/>
       </w:pPr>
-      <w:r/>
-      <w:r>
+      <w:r>
+        <w:rPr>
+          <w:lang w:val="sw_KE" w:bidi="sw_KE"/>
+        </w:rPr>
+      </w:r>
+      <w:r>
+        <w:rPr>
+          <w:lang w:val="sw_KE" w:bidi="sw_KE"/>
+        </w:rPr>
         <w:t>Pia, inaweza kutumika kumrejelea mkuu wa familia maalum, kama ilivyo katika Mwanzo 36 ambapo wanaume fulani wanatajwa kama "majemadari" wa koo zao za familia. Katika muktadha huu, neno "jemadari" linaweza pia kutafsiriwa kama "kiongozi" au "mkuu wa familia."</w:t>
       </w:r>
     </w:p>
@@ -1915,38 +3057,77 @@
         <w:spacing w:line="240" w:lineRule="auto"/>
         <w:ind w:left="720"/>
       </w:pPr>
-      <w:r/>
-      <w:r>
+      <w:r>
+        <w:rPr>
+          <w:lang w:val="sw_KE" w:bidi="sw_KE"/>
+        </w:rPr>
+      </w:r>
+      <w:r>
+        <w:rPr>
+          <w:lang w:val="sw_KE" w:bidi="sw_KE"/>
+        </w:rPr>
         <w:t>Linapotumika kuelezea nomino, neno hili linaweza kutafsiriwa kama "inayoongoza" au "inayotawala," kama vile "mwanamuziki anayeongoza" au "kuhani anayetawala."</w:t>
       </w:r>
     </w:p>
     <w:p>
-      <w:r/>
-      <w:r>
+      <w:pPr/>
+      <w:r>
+        <w:rPr>
+          <w:lang w:val="sw_KE" w:bidi="sw_KE"/>
+        </w:rPr>
+      </w:r>
+      <w:r>
+        <w:rPr>
+          <w:lang w:val="sw_KE" w:bidi="sw_KE"/>
+        </w:rPr>
         <w:t xml:space="preserve">(Tazama pia: </w:t>
       </w:r>
       <w:r>
+        <w:rPr>
+          <w:lang w:val="sw_KE" w:bidi="sw_KE"/>
+        </w:rPr>
         <w:t>mkuu</w:t>
       </w:r>
       <w:r>
+        <w:rPr>
+          <w:lang w:val="sw_KE" w:bidi="sw_KE"/>
+        </w:rPr>
         <w:t xml:space="preserve">, </w:t>
       </w:r>
       <w:r>
+        <w:rPr>
+          <w:lang w:val="sw_KE" w:bidi="sw_KE"/>
+        </w:rPr>
         <w:t>makuhani wakuu</w:t>
       </w:r>
       <w:r>
+        <w:rPr>
+          <w:lang w:val="sw_KE" w:bidi="sw_KE"/>
+        </w:rPr>
         <w:t xml:space="preserve">, </w:t>
       </w:r>
       <w:r>
+        <w:rPr>
+          <w:lang w:val="sw_KE" w:bidi="sw_KE"/>
+        </w:rPr>
         <w:t>kuhani</w:t>
       </w:r>
       <w:r>
+        <w:rPr>
+          <w:lang w:val="sw_KE" w:bidi="sw_KE"/>
+        </w:rPr>
         <w:t xml:space="preserve">, </w:t>
       </w:r>
       <w:r>
+        <w:rPr>
+          <w:lang w:val="sw_KE" w:bidi="sw_KE"/>
+        </w:rPr>
         <w:t>mtoza ushuru</w:t>
       </w:r>
       <w:r>
+        <w:rPr>
+          <w:lang w:val="sw_KE" w:bidi="sw_KE"/>
+        </w:rPr>
         <w:t>)</w:t>
       </w:r>
     </w:p>
@@ -1955,6 +3136,9 @@
         <w:pStyle w:val="Heading3"/>
       </w:pPr>
       <w:r>
+        <w:rPr>
+          <w:lang w:val="sw_KE" w:bidi="sw_KE"/>
+        </w:rPr>
         <w:t>Marejeleo ya Biblia:</w:t>
       </w:r>
     </w:p>
@@ -1964,9 +3148,16 @@
         <w:spacing w:line="240" w:lineRule="auto"/>
         <w:ind w:left="720"/>
       </w:pPr>
-      <w:r/>
+      <w:r>
+        <w:rPr>
+          <w:lang w:val="sw_KE" w:bidi="sw_KE"/>
+        </w:rPr>
+      </w:r>
       <w:hyperlink r:id="rId57">
         <w:r>
+          <w:rPr>
+            <w:lang w:val="sw_KE" w:bidi="sw_KE"/>
+          </w:rPr>
           <w:rPr>
             <w:color w:val="0000EE"/>
             <w:u w:val="single"/>
@@ -1981,9 +3172,16 @@
         <w:spacing w:line="240" w:lineRule="auto"/>
         <w:ind w:left="720"/>
       </w:pPr>
-      <w:r/>
+      <w:r>
+        <w:rPr>
+          <w:lang w:val="sw_KE" w:bidi="sw_KE"/>
+        </w:rPr>
+      </w:r>
       <w:hyperlink r:id="rId58">
         <w:r>
+          <w:rPr>
+            <w:lang w:val="sw_KE" w:bidi="sw_KE"/>
+          </w:rPr>
           <w:rPr>
             <w:color w:val="0000EE"/>
             <w:u w:val="single"/>
@@ -1998,9 +3196,16 @@
         <w:spacing w:line="240" w:lineRule="auto"/>
         <w:ind w:left="720"/>
       </w:pPr>
-      <w:r/>
+      <w:r>
+        <w:rPr>
+          <w:lang w:val="sw_KE" w:bidi="sw_KE"/>
+        </w:rPr>
+      </w:r>
       <w:hyperlink r:id="rId59">
         <w:r>
+          <w:rPr>
+            <w:lang w:val="sw_KE" w:bidi="sw_KE"/>
+          </w:rPr>
           <w:rPr>
             <w:color w:val="0000EE"/>
             <w:u w:val="single"/>
@@ -2015,9 +3220,16 @@
         <w:spacing w:line="240" w:lineRule="auto"/>
         <w:ind w:left="720"/>
       </w:pPr>
-      <w:r/>
+      <w:r>
+        <w:rPr>
+          <w:lang w:val="sw_KE" w:bidi="sw_KE"/>
+        </w:rPr>
+      </w:r>
       <w:hyperlink r:id="rId60">
         <w:r>
+          <w:rPr>
+            <w:lang w:val="sw_KE" w:bidi="sw_KE"/>
+          </w:rPr>
           <w:rPr>
             <w:color w:val="0000EE"/>
             <w:u w:val="single"/>
@@ -2031,6 +3243,9 @@
         <w:pStyle w:val="Heading3"/>
       </w:pPr>
       <w:r>
+        <w:rPr>
+          <w:lang w:val="sw_KE" w:bidi="sw_KE"/>
+        </w:rPr>
         <w:t>Data ya Neno:</w:t>
       </w:r>
     </w:p>
@@ -2040,36 +3255,74 @@
         <w:spacing w:line="240" w:lineRule="auto"/>
         <w:ind w:left="720"/>
       </w:pPr>
-      <w:r/>
-      <w:r>
+      <w:r>
+        <w:rPr>
+          <w:lang w:val="sw_KE" w:bidi="sw_KE"/>
+        </w:rPr>
+      </w:r>
+      <w:r>
+        <w:rPr>
+          <w:lang w:val="sw_KE" w:bidi="sw_KE"/>
+        </w:rPr>
         <w:t>Strong's: H0047, H0441, H5057, H5387, H5632, H6496, H7218, H7225, H7227, H7229, H7262, H8269, H8334, G07490, G07500, G07540, G44100, G44130, G55060</w:t>
       </w:r>
-      <w:r/>
-      <w:r/>
-    </w:p>
-    <w:p>
-      <w:r/>
+      <w:r>
+        <w:rPr>
+          <w:lang w:val="sw_KE" w:bidi="sw_KE"/>
+        </w:rPr>
+      </w:r>
+      <w:r>
+        <w:rPr>
+          <w:lang w:val="sw_KE" w:bidi="sw_KE"/>
+        </w:rPr>
+      </w:r>
+    </w:p>
+    <w:p>
+      <w:pPr/>
+      <w:r>
+        <w:rPr>
+          <w:lang w:val="sw_KE" w:bidi="sw_KE"/>
+        </w:rPr>
+      </w:r>
     </w:p>
     <w:p>
       <w:pPr>
         <w:pStyle w:val="Heading2"/>
       </w:pPr>
       <w:r>
+        <w:rPr>
+          <w:lang w:val="sw_KE" w:bidi="sw_KE"/>
+        </w:rPr>
         <w:t>Jembe</w:t>
       </w:r>
-      <w:r/>
+      <w:r>
+        <w:rPr>
+          <w:lang w:val="sw_KE" w:bidi="sw_KE"/>
+        </w:rPr>
+      </w:r>
     </w:p>
     <w:p>
       <w:pPr>
         <w:pStyle w:val="Heading3"/>
       </w:pPr>
       <w:r>
+        <w:rPr>
+          <w:lang w:val="sw_KE" w:bidi="sw_KE"/>
+        </w:rPr>
         <w:t>Ufafanuzi:</w:t>
       </w:r>
     </w:p>
     <w:p>
-      <w:r/>
-      <w:r>
+      <w:pPr/>
+      <w:r>
+        <w:rPr>
+          <w:lang w:val="sw_KE" w:bidi="sw_KE"/>
+        </w:rPr>
+      </w:r>
+      <w:r>
+        <w:rPr>
+          <w:lang w:val="sw_KE" w:bidi="sw_KE"/>
+        </w:rPr>
         <w:t>“Jembe” ni kifaa cha shambani kinachotumika kulima udongo ili kuandaa shamba kwa ajili ya kupanda.</w:t>
       </w:r>
     </w:p>
@@ -2079,8 +3332,15 @@
         <w:spacing w:line="240" w:lineRule="auto"/>
         <w:ind w:left="720"/>
       </w:pPr>
-      <w:r/>
-      <w:r>
+      <w:r>
+        <w:rPr>
+          <w:lang w:val="sw_KE" w:bidi="sw_KE"/>
+        </w:rPr>
+      </w:r>
+      <w:r>
+        <w:rPr>
+          <w:lang w:val="sw_KE" w:bidi="sw_KE"/>
+        </w:rPr>
         <w:t>Majembe yana ncha kali zilizoelekezwa, ambazo huchimba kwenye udongo. Kwa kawaida, yana vipini ambavyo mkulima hutumia kuongozea jembe.</w:t>
       </w:r>
     </w:p>
@@ -2090,8 +3350,15 @@
         <w:spacing w:line="240" w:lineRule="auto"/>
         <w:ind w:left="720"/>
       </w:pPr>
-      <w:r/>
-      <w:r>
+      <w:r>
+        <w:rPr>
+          <w:lang w:val="sw_KE" w:bidi="sw_KE"/>
+        </w:rPr>
+      </w:r>
+      <w:r>
+        <w:rPr>
+          <w:lang w:val="sw_KE" w:bidi="sw_KE"/>
+        </w:rPr>
         <w:t>Katika nyakati za Biblia, majembe yalivutwa kwa kawaida na jozi ya ng'ombe au wanyama wengine wa kazi.</w:t>
       </w:r>
     </w:p>
@@ -2101,26 +3368,53 @@
         <w:spacing w:line="240" w:lineRule="auto"/>
         <w:ind w:left="720"/>
       </w:pPr>
-      <w:r/>
-      <w:r>
+      <w:r>
+        <w:rPr>
+          <w:lang w:val="sw_KE" w:bidi="sw_KE"/>
+        </w:rPr>
+      </w:r>
+      <w:r>
+        <w:rPr>
+          <w:lang w:val="sw_KE" w:bidi="sw_KE"/>
+        </w:rPr>
         <w:t>Majembe mengi yalitengenezwa kwa mbao ngumu, isipokuwa sehemu kali ambazo zilifanywa kwa chuma, kama vile shaba au chuma.</w:t>
       </w:r>
     </w:p>
     <w:p>
-      <w:r/>
-      <w:r>
+      <w:pPr/>
+      <w:r>
+        <w:rPr>
+          <w:lang w:val="sw_KE" w:bidi="sw_KE"/>
+        </w:rPr>
+      </w:r>
+      <w:r>
+        <w:rPr>
+          <w:lang w:val="sw_KE" w:bidi="sw_KE"/>
+        </w:rPr>
         <w:t xml:space="preserve">(Tazama pia: </w:t>
       </w:r>
       <w:r>
+        <w:rPr>
+          <w:lang w:val="sw_KE" w:bidi="sw_KE"/>
+        </w:rPr>
         <w:t>shaba</w:t>
       </w:r>
       <w:r>
+        <w:rPr>
+          <w:lang w:val="sw_KE" w:bidi="sw_KE"/>
+        </w:rPr>
         <w:t xml:space="preserve">, </w:t>
       </w:r>
       <w:r>
+        <w:rPr>
+          <w:lang w:val="sw_KE" w:bidi="sw_KE"/>
+        </w:rPr>
         <w:t>ng'ombe</w:t>
       </w:r>
       <w:r>
+        <w:rPr>
+          <w:lang w:val="sw_KE" w:bidi="sw_KE"/>
+        </w:rPr>
         <w:t>)</w:t>
       </w:r>
     </w:p>
@@ -2129,6 +3423,9 @@
         <w:pStyle w:val="Heading3"/>
       </w:pPr>
       <w:r>
+        <w:rPr>
+          <w:lang w:val="sw_KE" w:bidi="sw_KE"/>
+        </w:rPr>
         <w:t>Marejeleo ya Biblia:</w:t>
       </w:r>
     </w:p>
@@ -2138,9 +3435,16 @@
         <w:spacing w:line="240" w:lineRule="auto"/>
         <w:ind w:left="720"/>
       </w:pPr>
-      <w:r/>
+      <w:r>
+        <w:rPr>
+          <w:lang w:val="sw_KE" w:bidi="sw_KE"/>
+        </w:rPr>
+      </w:r>
       <w:hyperlink r:id="rId61">
         <w:r>
+          <w:rPr>
+            <w:lang w:val="sw_KE" w:bidi="sw_KE"/>
+          </w:rPr>
           <w:rPr>
             <w:color w:val="0000EE"/>
             <w:u w:val="single"/>
@@ -2155,9 +3459,16 @@
         <w:spacing w:line="240" w:lineRule="auto"/>
         <w:ind w:left="720"/>
       </w:pPr>
-      <w:r/>
+      <w:r>
+        <w:rPr>
+          <w:lang w:val="sw_KE" w:bidi="sw_KE"/>
+        </w:rPr>
+      </w:r>
       <w:hyperlink r:id="rId62">
         <w:r>
+          <w:rPr>
+            <w:lang w:val="sw_KE" w:bidi="sw_KE"/>
+          </w:rPr>
           <w:rPr>
             <w:color w:val="0000EE"/>
             <w:u w:val="single"/>
@@ -2172,9 +3483,16 @@
         <w:spacing w:line="240" w:lineRule="auto"/>
         <w:ind w:left="720"/>
       </w:pPr>
-      <w:r/>
+      <w:r>
+        <w:rPr>
+          <w:lang w:val="sw_KE" w:bidi="sw_KE"/>
+        </w:rPr>
+      </w:r>
       <w:hyperlink r:id="rId63">
         <w:r>
+          <w:rPr>
+            <w:lang w:val="sw_KE" w:bidi="sw_KE"/>
+          </w:rPr>
           <w:rPr>
             <w:color w:val="0000EE"/>
             <w:u w:val="single"/>
@@ -2189,9 +3507,16 @@
         <w:spacing w:line="240" w:lineRule="auto"/>
         <w:ind w:left="720"/>
       </w:pPr>
-      <w:r/>
+      <w:r>
+        <w:rPr>
+          <w:lang w:val="sw_KE" w:bidi="sw_KE"/>
+        </w:rPr>
+      </w:r>
       <w:hyperlink r:id="rId64">
         <w:r>
+          <w:rPr>
+            <w:lang w:val="sw_KE" w:bidi="sw_KE"/>
+          </w:rPr>
           <w:rPr>
             <w:color w:val="0000EE"/>
             <w:u w:val="single"/>
@@ -2206,9 +3531,16 @@
         <w:spacing w:line="240" w:lineRule="auto"/>
         <w:ind w:left="720"/>
       </w:pPr>
-      <w:r/>
+      <w:r>
+        <w:rPr>
+          <w:lang w:val="sw_KE" w:bidi="sw_KE"/>
+        </w:rPr>
+      </w:r>
       <w:hyperlink r:id="rId65">
         <w:r>
+          <w:rPr>
+            <w:lang w:val="sw_KE" w:bidi="sw_KE"/>
+          </w:rPr>
           <w:rPr>
             <w:color w:val="0000EE"/>
             <w:u w:val="single"/>
@@ -2222,6 +3554,9 @@
         <w:pStyle w:val="Heading3"/>
       </w:pPr>
       <w:r>
+        <w:rPr>
+          <w:lang w:val="sw_KE" w:bidi="sw_KE"/>
+        </w:rPr>
         <w:t>Data ya Neno:</w:t>
       </w:r>
     </w:p>
@@ -2231,36 +3566,74 @@
         <w:spacing w:line="240" w:lineRule="auto"/>
         <w:ind w:left="720"/>
       </w:pPr>
-      <w:r/>
-      <w:r>
+      <w:r>
+        <w:rPr>
+          <w:lang w:val="sw_KE" w:bidi="sw_KE"/>
+        </w:rPr>
+      </w:r>
+      <w:r>
+        <w:rPr>
+          <w:lang w:val="sw_KE" w:bidi="sw_KE"/>
+        </w:rPr>
         <w:t>Strong's: H0406, H0855, H2758, H2790, H5215, H5647, H5656, H5674, H6213, H6398, G07220, G07230</w:t>
       </w:r>
-      <w:r/>
-      <w:r/>
-    </w:p>
-    <w:p>
-      <w:r/>
+      <w:r>
+        <w:rPr>
+          <w:lang w:val="sw_KE" w:bidi="sw_KE"/>
+        </w:rPr>
+      </w:r>
+      <w:r>
+        <w:rPr>
+          <w:lang w:val="sw_KE" w:bidi="sw_KE"/>
+        </w:rPr>
+      </w:r>
+    </w:p>
+    <w:p>
+      <w:pPr/>
+      <w:r>
+        <w:rPr>
+          <w:lang w:val="sw_KE" w:bidi="sw_KE"/>
+        </w:rPr>
+      </w:r>
     </w:p>
     <w:p>
       <w:pPr>
         <w:pStyle w:val="Heading2"/>
       </w:pPr>
       <w:r>
+        <w:rPr>
+          <w:lang w:val="sw_KE" w:bidi="sw_KE"/>
+        </w:rPr>
         <w:t>Jikwaa</w:t>
       </w:r>
-      <w:r/>
+      <w:r>
+        <w:rPr>
+          <w:lang w:val="sw_KE" w:bidi="sw_KE"/>
+        </w:rPr>
+      </w:r>
     </w:p>
     <w:p>
       <w:pPr>
         <w:pStyle w:val="Heading3"/>
       </w:pPr>
       <w:r>
+        <w:rPr>
+          <w:lang w:val="sw_KE" w:bidi="sw_KE"/>
+        </w:rPr>
         <w:t>Ufafanuzi:</w:t>
       </w:r>
     </w:p>
     <w:p>
-      <w:r/>
-      <w:r>
+      <w:pPr/>
+      <w:r>
+        <w:rPr>
+          <w:lang w:val="sw_KE" w:bidi="sw_KE"/>
+        </w:rPr>
+      </w:r>
+      <w:r>
+        <w:rPr>
+          <w:lang w:val="sw_KE" w:bidi="sw_KE"/>
+        </w:rPr>
         <w:t>Neno "jikwaa" linamaanisha "karibu kuanguka" wakati wa kutembea au kukimbia. Kwa kawaida inahusisha kujikwaa juu ya kitu.</w:t>
       </w:r>
     </w:p>
@@ -2270,8 +3643,15 @@
         <w:spacing w:line="240" w:lineRule="auto"/>
         <w:ind w:left="720"/>
       </w:pPr>
-      <w:r/>
-      <w:r>
+      <w:r>
+        <w:rPr>
+          <w:lang w:val="sw_KE" w:bidi="sw_KE"/>
+        </w:rPr>
+      </w:r>
+      <w:r>
+        <w:rPr>
+          <w:lang w:val="sw_KE" w:bidi="sw_KE"/>
+        </w:rPr>
         <w:t>Kwa njia ya mfano, "kujikwaa" kunaweza kumaanisha "dhambi" au "kuyumba" katika kuamini.</w:t>
       </w:r>
     </w:p>
@@ -2281,8 +3661,15 @@
         <w:spacing w:line="240" w:lineRule="auto"/>
         <w:ind w:left="720"/>
       </w:pPr>
-      <w:r/>
-      <w:r>
+      <w:r>
+        <w:rPr>
+          <w:lang w:val="sw_KE" w:bidi="sw_KE"/>
+        </w:rPr>
+      </w:r>
+      <w:r>
+        <w:rPr>
+          <w:lang w:val="sw_KE" w:bidi="sw_KE"/>
+        </w:rPr>
         <w:t>Neno hili pia linaweza kumaanisha kuyumba au kuonyesha udhaifu wakati wa kupigana vita au wakati wa kuteswa au kuadhibiwa.</w:t>
       </w:r>
     </w:p>
@@ -2291,6 +3678,9 @@
         <w:pStyle w:val="Heading3"/>
       </w:pPr>
       <w:r>
+        <w:rPr>
+          <w:lang w:val="sw_KE" w:bidi="sw_KE"/>
+        </w:rPr>
         <w:t>Mapendekezo ya Tafsiri</w:t>
       </w:r>
     </w:p>
@@ -2300,8 +3690,15 @@
         <w:spacing w:line="240" w:lineRule="auto"/>
         <w:ind w:left="720"/>
       </w:pPr>
-      <w:r/>
-      <w:r>
+      <w:r>
+        <w:rPr>
+          <w:lang w:val="sw_KE" w:bidi="sw_KE"/>
+        </w:rPr>
+      </w:r>
+      <w:r>
+        <w:rPr>
+          <w:lang w:val="sw_KE" w:bidi="sw_KE"/>
+        </w:rPr>
         <w:t>Kwenye muktadha ambapo neno "jikwaa" linamaanisha kujikwaa kimwili juu ya kitu, inapaswa kutafsiriwa kwa neno linalomaanisha "karibu kuanguka" au "kujikwaa."</w:t>
       </w:r>
     </w:p>
@@ -2311,8 +3708,15 @@
         <w:spacing w:line="240" w:lineRule="auto"/>
         <w:ind w:left="720"/>
       </w:pPr>
-      <w:r/>
-      <w:r>
+      <w:r>
+        <w:rPr>
+          <w:lang w:val="sw_KE" w:bidi="sw_KE"/>
+        </w:rPr>
+      </w:r>
+      <w:r>
+        <w:rPr>
+          <w:lang w:val="sw_KE" w:bidi="sw_KE"/>
+        </w:rPr>
         <w:t>Maana halisi hii inaweza pia kutumika katika muktadha wa mfano, ikiwa inawasilisha maana sahihi katika muktadha huo.</w:t>
       </w:r>
     </w:p>
@@ -2322,8 +3726,15 @@
         <w:spacing w:line="240" w:lineRule="auto"/>
         <w:ind w:left="720"/>
       </w:pPr>
-      <w:r/>
-      <w:r>
+      <w:r>
+        <w:rPr>
+          <w:lang w:val="sw_KE" w:bidi="sw_KE"/>
+        </w:rPr>
+      </w:r>
+      <w:r>
+        <w:rPr>
+          <w:lang w:val="sw_KE" w:bidi="sw_KE"/>
+        </w:rPr>
         <w:t>Kwa matumizi ya mfano ambapo maana halisi haingekuwa na maana katika lugha ya mradi, "kujikwaa" inaweza kutafsiriwa kama "dhambi" au "kuyumba" au "kuacha kuamini" au "kuwa dhaifu," kulingana na muktadha.</w:t>
       </w:r>
     </w:p>
@@ -2333,8 +3744,15 @@
         <w:spacing w:line="240" w:lineRule="auto"/>
         <w:ind w:left="720"/>
       </w:pPr>
-      <w:r/>
-      <w:r>
+      <w:r>
+        <w:rPr>
+          <w:lang w:val="sw_KE" w:bidi="sw_KE"/>
+        </w:rPr>
+      </w:r>
+      <w:r>
+        <w:rPr>
+          <w:lang w:val="sw_KE" w:bidi="sw_KE"/>
+        </w:rPr>
         <w:t>Njia nyingine ya kutafsiri neno hili inaweza kuwa, "kujikwaa kwa kutenda dhambi" au "kujikwaa kwa kutoamini."</w:t>
       </w:r>
     </w:p>
@@ -2344,38 +3762,77 @@
         <w:spacing w:line="240" w:lineRule="auto"/>
         <w:ind w:left="720"/>
       </w:pPr>
-      <w:r/>
-      <w:r>
+      <w:r>
+        <w:rPr>
+          <w:lang w:val="sw_KE" w:bidi="sw_KE"/>
+        </w:rPr>
+      </w:r>
+      <w:r>
+        <w:rPr>
+          <w:lang w:val="sw_KE" w:bidi="sw_KE"/>
+        </w:rPr>
         <w:t>Maneno "kufanywa kujikwaa" yanaweza kutafsiriwa kama "kusababisha kuwa dhaifu" au "kusababisha kuyumba."</w:t>
       </w:r>
     </w:p>
     <w:p>
-      <w:r/>
-      <w:r>
+      <w:pPr/>
+      <w:r>
+        <w:rPr>
+          <w:lang w:val="sw_KE" w:bidi="sw_KE"/>
+        </w:rPr>
+      </w:r>
+      <w:r>
+        <w:rPr>
+          <w:lang w:val="sw_KE" w:bidi="sw_KE"/>
+        </w:rPr>
         <w:t xml:space="preserve">(Tazama pia: </w:t>
       </w:r>
       <w:r>
+        <w:rPr>
+          <w:lang w:val="sw_KE" w:bidi="sw_KE"/>
+        </w:rPr>
         <w:t>amini</w:t>
       </w:r>
       <w:r>
+        <w:rPr>
+          <w:lang w:val="sw_KE" w:bidi="sw_KE"/>
+        </w:rPr>
         <w:t xml:space="preserve">, </w:t>
       </w:r>
       <w:r>
+        <w:rPr>
+          <w:lang w:val="sw_KE" w:bidi="sw_KE"/>
+        </w:rPr>
         <w:t>tesa</w:t>
       </w:r>
       <w:r>
+        <w:rPr>
+          <w:lang w:val="sw_KE" w:bidi="sw_KE"/>
+        </w:rPr>
         <w:t xml:space="preserve">, </w:t>
       </w:r>
       <w:r>
+        <w:rPr>
+          <w:lang w:val="sw_KE" w:bidi="sw_KE"/>
+        </w:rPr>
         <w:t>dhambi</w:t>
       </w:r>
       <w:r>
+        <w:rPr>
+          <w:lang w:val="sw_KE" w:bidi="sw_KE"/>
+        </w:rPr>
         <w:t xml:space="preserve">, </w:t>
       </w:r>
       <w:r>
+        <w:rPr>
+          <w:lang w:val="sw_KE" w:bidi="sw_KE"/>
+        </w:rPr>
         <w:t>kikwazo</w:t>
       </w:r>
       <w:r>
+        <w:rPr>
+          <w:lang w:val="sw_KE" w:bidi="sw_KE"/>
+        </w:rPr>
         <w:t>)</w:t>
       </w:r>
     </w:p>
@@ -2384,6 +3841,9 @@
         <w:pStyle w:val="Heading3"/>
       </w:pPr>
       <w:r>
+        <w:rPr>
+          <w:lang w:val="sw_KE" w:bidi="sw_KE"/>
+        </w:rPr>
         <w:t>Marejeleo ya Biblia:</w:t>
       </w:r>
     </w:p>
@@ -2393,9 +3853,16 @@
         <w:spacing w:line="240" w:lineRule="auto"/>
         <w:ind w:left="720"/>
       </w:pPr>
-      <w:r/>
+      <w:r>
+        <w:rPr>
+          <w:lang w:val="sw_KE" w:bidi="sw_KE"/>
+        </w:rPr>
+      </w:r>
       <w:hyperlink r:id="rId66">
         <w:r>
+          <w:rPr>
+            <w:lang w:val="sw_KE" w:bidi="sw_KE"/>
+          </w:rPr>
           <w:rPr>
             <w:color w:val="0000EE"/>
             <w:u w:val="single"/>
@@ -2410,9 +3877,16 @@
         <w:spacing w:line="240" w:lineRule="auto"/>
         <w:ind w:left="720"/>
       </w:pPr>
-      <w:r/>
+      <w:r>
+        <w:rPr>
+          <w:lang w:val="sw_KE" w:bidi="sw_KE"/>
+        </w:rPr>
+      </w:r>
       <w:hyperlink r:id="rId67">
         <w:r>
+          <w:rPr>
+            <w:lang w:val="sw_KE" w:bidi="sw_KE"/>
+          </w:rPr>
           <w:rPr>
             <w:color w:val="0000EE"/>
             <w:u w:val="single"/>
@@ -2427,9 +3901,16 @@
         <w:spacing w:line="240" w:lineRule="auto"/>
         <w:ind w:left="720"/>
       </w:pPr>
-      <w:r/>
+      <w:r>
+        <w:rPr>
+          <w:lang w:val="sw_KE" w:bidi="sw_KE"/>
+        </w:rPr>
+      </w:r>
       <w:hyperlink r:id="rId68">
         <w:r>
+          <w:rPr>
+            <w:lang w:val="sw_KE" w:bidi="sw_KE"/>
+          </w:rPr>
           <w:rPr>
             <w:color w:val="0000EE"/>
             <w:u w:val="single"/>
@@ -2444,9 +3925,16 @@
         <w:spacing w:line="240" w:lineRule="auto"/>
         <w:ind w:left="720"/>
       </w:pPr>
-      <w:r/>
+      <w:r>
+        <w:rPr>
+          <w:lang w:val="sw_KE" w:bidi="sw_KE"/>
+        </w:rPr>
+      </w:r>
       <w:hyperlink r:id="rId69">
         <w:r>
+          <w:rPr>
+            <w:lang w:val="sw_KE" w:bidi="sw_KE"/>
+          </w:rPr>
           <w:rPr>
             <w:color w:val="0000EE"/>
             <w:u w:val="single"/>
@@ -2461,9 +3949,16 @@
         <w:spacing w:line="240" w:lineRule="auto"/>
         <w:ind w:left="720"/>
       </w:pPr>
-      <w:r/>
+      <w:r>
+        <w:rPr>
+          <w:lang w:val="sw_KE" w:bidi="sw_KE"/>
+        </w:rPr>
+      </w:r>
       <w:hyperlink r:id="rId70">
         <w:r>
+          <w:rPr>
+            <w:lang w:val="sw_KE" w:bidi="sw_KE"/>
+          </w:rPr>
           <w:rPr>
             <w:color w:val="0000EE"/>
             <w:u w:val="single"/>
@@ -2477,6 +3972,9 @@
         <w:pStyle w:val="Heading3"/>
       </w:pPr>
       <w:r>
+        <w:rPr>
+          <w:lang w:val="sw_KE" w:bidi="sw_KE"/>
+        </w:rPr>
         <w:t>Data ya Neno:</w:t>
       </w:r>
     </w:p>
@@ -2486,36 +3984,74 @@
         <w:spacing w:line="240" w:lineRule="auto"/>
         <w:ind w:left="720"/>
       </w:pPr>
-      <w:r/>
-      <w:r>
+      <w:r>
+        <w:rPr>
+          <w:lang w:val="sw_KE" w:bidi="sw_KE"/>
+        </w:rPr>
+      </w:r>
+      <w:r>
+        <w:rPr>
+          <w:lang w:val="sw_KE" w:bidi="sw_KE"/>
+        </w:rPr>
         <w:t>Strong's: H1762, H3782, H4383, H5062, H5063, H5307, H6328, H6761, H8058, G06790, G43480, G43500, G44170, G46240, G46250</w:t>
       </w:r>
-      <w:r/>
-      <w:r/>
-    </w:p>
-    <w:p>
-      <w:r/>
+      <w:r>
+        <w:rPr>
+          <w:lang w:val="sw_KE" w:bidi="sw_KE"/>
+        </w:rPr>
+      </w:r>
+      <w:r>
+        <w:rPr>
+          <w:lang w:val="sw_KE" w:bidi="sw_KE"/>
+        </w:rPr>
+      </w:r>
+    </w:p>
+    <w:p>
+      <w:pPr/>
+      <w:r>
+        <w:rPr>
+          <w:lang w:val="sw_KE" w:bidi="sw_KE"/>
+        </w:rPr>
+      </w:r>
     </w:p>
     <w:p>
       <w:pPr>
         <w:pStyle w:val="Heading2"/>
       </w:pPr>
       <w:r>
+        <w:rPr>
+          <w:lang w:val="sw_KE" w:bidi="sw_KE"/>
+        </w:rPr>
         <w:t>Jirani</w:t>
       </w:r>
-      <w:r/>
+      <w:r>
+        <w:rPr>
+          <w:lang w:val="sw_KE" w:bidi="sw_KE"/>
+        </w:rPr>
+      </w:r>
     </w:p>
     <w:p>
       <w:pPr>
         <w:pStyle w:val="Heading3"/>
       </w:pPr>
       <w:r>
+        <w:rPr>
+          <w:lang w:val="sw_KE" w:bidi="sw_KE"/>
+        </w:rPr>
         <w:t>Ufafanuzi:</w:t>
       </w:r>
     </w:p>
     <w:p>
-      <w:r/>
-      <w:r>
+      <w:pPr/>
+      <w:r>
+        <w:rPr>
+          <w:lang w:val="sw_KE" w:bidi="sw_KE"/>
+        </w:rPr>
+      </w:r>
+      <w:r>
+        <w:rPr>
+          <w:lang w:val="sw_KE" w:bidi="sw_KE"/>
+        </w:rPr>
         <w:t>Neno "jirani" kwa kawaida linamaanisha mtu anayeishi karibu. Pia linaweza kumaanisha kwa ujumla mtu anayeishi katika jamii au kundi la watu sawa.</w:t>
       </w:r>
     </w:p>
@@ -2525,8 +4061,15 @@
         <w:spacing w:line="240" w:lineRule="auto"/>
         <w:ind w:left="720"/>
       </w:pPr>
-      <w:r/>
-      <w:r>
+      <w:r>
+        <w:rPr>
+          <w:lang w:val="sw_KE" w:bidi="sw_KE"/>
+        </w:rPr>
+      </w:r>
+      <w:r>
+        <w:rPr>
+          <w:lang w:val="sw_KE" w:bidi="sw_KE"/>
+        </w:rPr>
         <w:t>“Jirani” ni mtu ambaye atalindwa na kutendewa wema kwa sababu yeye ni sehemu ya jamii hiyo hiyo.</w:t>
       </w:r>
     </w:p>
@@ -2536,8 +4079,15 @@
         <w:spacing w:line="240" w:lineRule="auto"/>
         <w:ind w:left="720"/>
       </w:pPr>
-      <w:r/>
-      <w:r>
+      <w:r>
+        <w:rPr>
+          <w:lang w:val="sw_KE" w:bidi="sw_KE"/>
+        </w:rPr>
+      </w:r>
+      <w:r>
+        <w:rPr>
+          <w:lang w:val="sw_KE" w:bidi="sw_KE"/>
+        </w:rPr>
         <w:t>Kwenye mfano wa Agano Jipya wa Msamaria Mwema, Yesu alitumia neno "jirani" kwa njia ya mfano, akipanua maana yake kujumuisha wanadamu wote, hata mtu anayeonekana kama adui.</w:t>
       </w:r>
     </w:p>
@@ -2547,38 +4097,77 @@
         <w:spacing w:line="240" w:lineRule="auto"/>
         <w:ind w:left="720"/>
       </w:pPr>
-      <w:r/>
-      <w:r>
+      <w:r>
+        <w:rPr>
+          <w:lang w:val="sw_KE" w:bidi="sw_KE"/>
+        </w:rPr>
+      </w:r>
+      <w:r>
+        <w:rPr>
+          <w:lang w:val="sw_KE" w:bidi="sw_KE"/>
+        </w:rPr>
         <w:t>Ikiwezekana, ni bora kutafsiri neno hili moja kwa moja kwa neno au kifungu kinachomaanisha "mtu anayeishi karibu."</w:t>
       </w:r>
     </w:p>
     <w:p>
-      <w:r/>
-      <w:r>
+      <w:pPr/>
+      <w:r>
+        <w:rPr>
+          <w:lang w:val="sw_KE" w:bidi="sw_KE"/>
+        </w:rPr>
+      </w:r>
+      <w:r>
+        <w:rPr>
+          <w:lang w:val="sw_KE" w:bidi="sw_KE"/>
+        </w:rPr>
         <w:t xml:space="preserve">(Tazama pia: </w:t>
       </w:r>
       <w:r>
+        <w:rPr>
+          <w:lang w:val="sw_KE" w:bidi="sw_KE"/>
+        </w:rPr>
         <w:t>mpinzani</w:t>
       </w:r>
       <w:r>
+        <w:rPr>
+          <w:lang w:val="sw_KE" w:bidi="sw_KE"/>
+        </w:rPr>
         <w:t xml:space="preserve">, </w:t>
       </w:r>
       <w:r>
+        <w:rPr>
+          <w:lang w:val="sw_KE" w:bidi="sw_KE"/>
+        </w:rPr>
         <w:t>fumbo</w:t>
       </w:r>
       <w:r>
+        <w:rPr>
+          <w:lang w:val="sw_KE" w:bidi="sw_KE"/>
+        </w:rPr>
         <w:t xml:space="preserve">, </w:t>
       </w:r>
       <w:r>
+        <w:rPr>
+          <w:lang w:val="sw_KE" w:bidi="sw_KE"/>
+        </w:rPr>
         <w:t>kundi la watu</w:t>
       </w:r>
       <w:r>
+        <w:rPr>
+          <w:lang w:val="sw_KE" w:bidi="sw_KE"/>
+        </w:rPr>
         <w:t xml:space="preserve">, </w:t>
       </w:r>
       <w:r>
+        <w:rPr>
+          <w:lang w:val="sw_KE" w:bidi="sw_KE"/>
+        </w:rPr>
         <w:t>Samaria</w:t>
       </w:r>
       <w:r>
+        <w:rPr>
+          <w:lang w:val="sw_KE" w:bidi="sw_KE"/>
+        </w:rPr>
         <w:t>)</w:t>
       </w:r>
     </w:p>
@@ -2587,6 +4176,9 @@
         <w:pStyle w:val="Heading3"/>
       </w:pPr>
       <w:r>
+        <w:rPr>
+          <w:lang w:val="sw_KE" w:bidi="sw_KE"/>
+        </w:rPr>
         <w:t>Marejeleo ya Biblia:</w:t>
       </w:r>
     </w:p>
@@ -2596,9 +4188,16 @@
         <w:spacing w:line="240" w:lineRule="auto"/>
         <w:ind w:left="720"/>
       </w:pPr>
-      <w:r/>
+      <w:r>
+        <w:rPr>
+          <w:lang w:val="sw_KE" w:bidi="sw_KE"/>
+        </w:rPr>
+      </w:r>
       <w:hyperlink r:id="rId71">
         <w:r>
+          <w:rPr>
+            <w:lang w:val="sw_KE" w:bidi="sw_KE"/>
+          </w:rPr>
           <w:rPr>
             <w:color w:val="0000EE"/>
             <w:u w:val="single"/>
@@ -2613,9 +4212,16 @@
         <w:spacing w:line="240" w:lineRule="auto"/>
         <w:ind w:left="720"/>
       </w:pPr>
-      <w:r/>
+      <w:r>
+        <w:rPr>
+          <w:lang w:val="sw_KE" w:bidi="sw_KE"/>
+        </w:rPr>
+      </w:r>
       <w:hyperlink r:id="rId72">
         <w:r>
+          <w:rPr>
+            <w:lang w:val="sw_KE" w:bidi="sw_KE"/>
+          </w:rPr>
           <w:rPr>
             <w:color w:val="0000EE"/>
             <w:u w:val="single"/>
@@ -2630,9 +4236,16 @@
         <w:spacing w:line="240" w:lineRule="auto"/>
         <w:ind w:left="720"/>
       </w:pPr>
-      <w:r/>
+      <w:r>
+        <w:rPr>
+          <w:lang w:val="sw_KE" w:bidi="sw_KE"/>
+        </w:rPr>
+      </w:r>
       <w:hyperlink r:id="rId73">
         <w:r>
+          <w:rPr>
+            <w:lang w:val="sw_KE" w:bidi="sw_KE"/>
+          </w:rPr>
           <w:rPr>
             <w:color w:val="0000EE"/>
             <w:u w:val="single"/>
@@ -2647,9 +4260,16 @@
         <w:spacing w:line="240" w:lineRule="auto"/>
         <w:ind w:left="720"/>
       </w:pPr>
-      <w:r/>
+      <w:r>
+        <w:rPr>
+          <w:lang w:val="sw_KE" w:bidi="sw_KE"/>
+        </w:rPr>
+      </w:r>
       <w:hyperlink r:id="rId74">
         <w:r>
+          <w:rPr>
+            <w:lang w:val="sw_KE" w:bidi="sw_KE"/>
+          </w:rPr>
           <w:rPr>
             <w:color w:val="0000EE"/>
             <w:u w:val="single"/>
@@ -2664,9 +4284,16 @@
         <w:spacing w:line="240" w:lineRule="auto"/>
         <w:ind w:left="720"/>
       </w:pPr>
-      <w:r/>
+      <w:r>
+        <w:rPr>
+          <w:lang w:val="sw_KE" w:bidi="sw_KE"/>
+        </w:rPr>
+      </w:r>
       <w:hyperlink r:id="rId75">
         <w:r>
+          <w:rPr>
+            <w:lang w:val="sw_KE" w:bidi="sw_KE"/>
+          </w:rPr>
           <w:rPr>
             <w:color w:val="0000EE"/>
             <w:u w:val="single"/>
@@ -2681,9 +4308,16 @@
         <w:spacing w:line="240" w:lineRule="auto"/>
         <w:ind w:left="720"/>
       </w:pPr>
-      <w:r/>
+      <w:r>
+        <w:rPr>
+          <w:lang w:val="sw_KE" w:bidi="sw_KE"/>
+        </w:rPr>
+      </w:r>
       <w:hyperlink r:id="rId76">
         <w:r>
+          <w:rPr>
+            <w:lang w:val="sw_KE" w:bidi="sw_KE"/>
+          </w:rPr>
           <w:rPr>
             <w:color w:val="0000EE"/>
             <w:u w:val="single"/>
@@ -2698,9 +4332,16 @@
         <w:spacing w:line="240" w:lineRule="auto"/>
         <w:ind w:left="720"/>
       </w:pPr>
-      <w:r/>
+      <w:r>
+        <w:rPr>
+          <w:lang w:val="sw_KE" w:bidi="sw_KE"/>
+        </w:rPr>
+      </w:r>
       <w:hyperlink r:id="rId77">
         <w:r>
+          <w:rPr>
+            <w:lang w:val="sw_KE" w:bidi="sw_KE"/>
+          </w:rPr>
           <w:rPr>
             <w:color w:val="0000EE"/>
             <w:u w:val="single"/>
@@ -2715,9 +4356,16 @@
         <w:spacing w:line="240" w:lineRule="auto"/>
         <w:ind w:left="720"/>
       </w:pPr>
-      <w:r/>
+      <w:r>
+        <w:rPr>
+          <w:lang w:val="sw_KE" w:bidi="sw_KE"/>
+        </w:rPr>
+      </w:r>
       <w:hyperlink r:id="rId78">
         <w:r>
+          <w:rPr>
+            <w:lang w:val="sw_KE" w:bidi="sw_KE"/>
+          </w:rPr>
           <w:rPr>
             <w:color w:val="0000EE"/>
             <w:u w:val="single"/>
@@ -2732,9 +4380,16 @@
         <w:spacing w:line="240" w:lineRule="auto"/>
         <w:ind w:left="720"/>
       </w:pPr>
-      <w:r/>
+      <w:r>
+        <w:rPr>
+          <w:lang w:val="sw_KE" w:bidi="sw_KE"/>
+        </w:rPr>
+      </w:r>
       <w:hyperlink r:id="rId79">
         <w:r>
+          <w:rPr>
+            <w:lang w:val="sw_KE" w:bidi="sw_KE"/>
+          </w:rPr>
           <w:rPr>
             <w:color w:val="0000EE"/>
             <w:u w:val="single"/>
@@ -2748,6 +4403,9 @@
         <w:pStyle w:val="Heading3"/>
       </w:pPr>
       <w:r>
+        <w:rPr>
+          <w:lang w:val="sw_KE" w:bidi="sw_KE"/>
+        </w:rPr>
         <w:t>Data ya Neno:</w:t>
       </w:r>
     </w:p>
@@ -2757,36 +4415,74 @@
         <w:spacing w:line="240" w:lineRule="auto"/>
         <w:ind w:left="720"/>
       </w:pPr>
-      <w:r/>
-      <w:r>
+      <w:r>
+        <w:rPr>
+          <w:lang w:val="sw_KE" w:bidi="sw_KE"/>
+        </w:rPr>
+      </w:r>
+      <w:r>
+        <w:rPr>
+          <w:lang w:val="sw_KE" w:bidi="sw_KE"/>
+        </w:rPr>
         <w:t>Strong's: H5997, H7138, H7453, H7468, H7934, G10690, G20870, G40400, G41390</w:t>
       </w:r>
-      <w:r/>
-      <w:r/>
-    </w:p>
-    <w:p>
-      <w:r/>
+      <w:r>
+        <w:rPr>
+          <w:lang w:val="sw_KE" w:bidi="sw_KE"/>
+        </w:rPr>
+      </w:r>
+      <w:r>
+        <w:rPr>
+          <w:lang w:val="sw_KE" w:bidi="sw_KE"/>
+        </w:rPr>
+      </w:r>
+    </w:p>
+    <w:p>
+      <w:pPr/>
+      <w:r>
+        <w:rPr>
+          <w:lang w:val="sw_KE" w:bidi="sw_KE"/>
+        </w:rPr>
+      </w:r>
     </w:p>
     <w:p>
       <w:pPr>
         <w:pStyle w:val="Heading2"/>
       </w:pPr>
       <w:r>
+        <w:rPr>
+          <w:lang w:val="sw_KE" w:bidi="sw_KE"/>
+        </w:rPr>
         <w:t>Jisalimisha</w:t>
       </w:r>
-      <w:r/>
+      <w:r>
+        <w:rPr>
+          <w:lang w:val="sw_KE" w:bidi="sw_KE"/>
+        </w:rPr>
+      </w:r>
     </w:p>
     <w:p>
       <w:pPr>
         <w:pStyle w:val="Heading3"/>
       </w:pPr>
       <w:r>
+        <w:rPr>
+          <w:lang w:val="sw_KE" w:bidi="sw_KE"/>
+        </w:rPr>
         <w:t>Ufafanuzi:</w:t>
       </w:r>
     </w:p>
     <w:p>
-      <w:r/>
-      <w:r>
+      <w:pPr/>
+      <w:r>
+        <w:rPr>
+          <w:lang w:val="sw_KE" w:bidi="sw_KE"/>
+        </w:rPr>
+      </w:r>
+      <w:r>
+        <w:rPr>
+          <w:lang w:val="sw_KE" w:bidi="sw_KE"/>
+        </w:rPr>
         <w:t>Kujisalimisha kwa kawaida kunamaanisha kuweka hiari chini ya mamlaka ya mtu au serikali.</w:t>
       </w:r>
     </w:p>
@@ -2796,8 +4492,15 @@
         <w:spacing w:line="240" w:lineRule="auto"/>
         <w:ind w:left="720"/>
       </w:pPr>
-      <w:r/>
-      <w:r>
+      <w:r>
+        <w:rPr>
+          <w:lang w:val="sw_KE" w:bidi="sw_KE"/>
+        </w:rPr>
+      </w:r>
+      <w:r>
+        <w:rPr>
+          <w:lang w:val="sw_KE" w:bidi="sw_KE"/>
+        </w:rPr>
         <w:t>Biblia inawashauri waumini katika Yesu kujisalimisha kwa Mungu na kuheshimu mamlaka mengine katika maisha yao.</w:t>
       </w:r>
     </w:p>
@@ -2807,8 +4510,15 @@
         <w:spacing w:line="240" w:lineRule="auto"/>
         <w:ind w:left="720"/>
       </w:pPr>
-      <w:r/>
-      <w:r>
+      <w:r>
+        <w:rPr>
+          <w:lang w:val="sw_KE" w:bidi="sw_KE"/>
+        </w:rPr>
+      </w:r>
+      <w:r>
+        <w:rPr>
+          <w:lang w:val="sw_KE" w:bidi="sw_KE"/>
+        </w:rPr>
         <w:t>Maagizo ya "kujisalimisha kwa kila mmoja" yanamaanisha kukubali kwa unyenyekevu marekebisho na kuzingatia mahitaji ya wengine badala ya mahitaji yetu binafsi.</w:t>
       </w:r>
     </w:p>
@@ -2818,8 +4528,15 @@
         <w:spacing w:line="240" w:lineRule="auto"/>
         <w:ind w:left="720"/>
       </w:pPr>
-      <w:r/>
-      <w:r>
+      <w:r>
+        <w:rPr>
+          <w:lang w:val="sw_KE" w:bidi="sw_KE"/>
+        </w:rPr>
+      </w:r>
+      <w:r>
+        <w:rPr>
+          <w:lang w:val="sw_KE" w:bidi="sw_KE"/>
+        </w:rPr>
         <w:t>Kuishi katika utii kunamaanisha kumweka mtu chini ya mamlaka ya kitu au mtu.</w:t>
       </w:r>
     </w:p>
@@ -2828,6 +4545,9 @@
         <w:pStyle w:val="Heading3"/>
       </w:pPr>
       <w:r>
+        <w:rPr>
+          <w:lang w:val="sw_KE" w:bidi="sw_KE"/>
+        </w:rPr>
         <w:t>Mapendekezo ya Tafsiri:</w:t>
       </w:r>
     </w:p>
@@ -2837,8 +4557,15 @@
         <w:spacing w:line="240" w:lineRule="auto"/>
         <w:ind w:left="720"/>
       </w:pPr>
-      <w:r/>
-      <w:r>
+      <w:r>
+        <w:rPr>
+          <w:lang w:val="sw_KE" w:bidi="sw_KE"/>
+        </w:rPr>
+      </w:r>
+      <w:r>
+        <w:rPr>
+          <w:lang w:val="sw_KE" w:bidi="sw_KE"/>
+        </w:rPr>
         <w:t>Amri "jisalimisha kwa" inaweza kutafsiriwa kama "Jieke chini ya mamlaka ya," "fuata uongozi wa," au "heshimu na uonyeshe unyenyekevu."</w:t>
       </w:r>
     </w:p>
@@ -2848,8 +4575,15 @@
         <w:spacing w:line="240" w:lineRule="auto"/>
         <w:ind w:left="720"/>
       </w:pPr>
-      <w:r/>
-      <w:r>
+      <w:r>
+        <w:rPr>
+          <w:lang w:val="sw_KE" w:bidi="sw_KE"/>
+        </w:rPr>
+      </w:r>
+      <w:r>
+        <w:rPr>
+          <w:lang w:val="sw_KE" w:bidi="sw_KE"/>
+        </w:rPr>
         <w:t>Neno "unyenyekevu" linaweza kutafsiriwa kama "utii" au "kufuata mamlaka."</w:t>
       </w:r>
     </w:p>
@@ -2859,8 +4593,15 @@
         <w:spacing w:line="240" w:lineRule="auto"/>
         <w:ind w:left="720"/>
       </w:pPr>
-      <w:r/>
-      <w:r>
+      <w:r>
+        <w:rPr>
+          <w:lang w:val="sw_KE" w:bidi="sw_KE"/>
+        </w:rPr>
+      </w:r>
+      <w:r>
+        <w:rPr>
+          <w:lang w:val="sw_KE" w:bidi="sw_KE"/>
+        </w:rPr>
         <w:t>Fasili ya "kuishi katika utiifu kwa" inaweza kutafsiriwa kama "kuwa mtiifu kwa" au "kujiweka chini ya mamlaka ya."</w:t>
       </w:r>
     </w:p>
@@ -2870,20 +4611,41 @@
         <w:spacing w:line="240" w:lineRule="auto"/>
         <w:ind w:left="720"/>
       </w:pPr>
-      <w:r/>
-      <w:r>
+      <w:r>
+        <w:rPr>
+          <w:lang w:val="sw_KE" w:bidi="sw_KE"/>
+        </w:rPr>
+      </w:r>
+      <w:r>
+        <w:rPr>
+          <w:lang w:val="sw_KE" w:bidi="sw_KE"/>
+        </w:rPr>
         <w:t>Maneno "kuwa katika utiifu" yanaweza kutafsiriwa kama "kukubali mamlaka kwa unyenyekevu."</w:t>
       </w:r>
     </w:p>
     <w:p>
-      <w:r/>
-      <w:r>
+      <w:pPr/>
+      <w:r>
+        <w:rPr>
+          <w:lang w:val="sw_KE" w:bidi="sw_KE"/>
+        </w:rPr>
+      </w:r>
+      <w:r>
+        <w:rPr>
+          <w:lang w:val="sw_KE" w:bidi="sw_KE"/>
+        </w:rPr>
         <w:t xml:space="preserve">(Tazama pia: </w:t>
       </w:r>
       <w:r>
+        <w:rPr>
+          <w:lang w:val="sw_KE" w:bidi="sw_KE"/>
+        </w:rPr>
         <w:t>somo-utiifu</w:t>
       </w:r>
       <w:r>
+        <w:rPr>
+          <w:lang w:val="sw_KE" w:bidi="sw_KE"/>
+        </w:rPr>
         <w:t>)</w:t>
       </w:r>
     </w:p>
@@ -2892,6 +4654,9 @@
         <w:pStyle w:val="Heading3"/>
       </w:pPr>
       <w:r>
+        <w:rPr>
+          <w:lang w:val="sw_KE" w:bidi="sw_KE"/>
+        </w:rPr>
         <w:t>Marejeleo ya Biblia:</w:t>
       </w:r>
     </w:p>
@@ -2900,34 +4665,68 @@
         <w:pStyle w:val="Heading3"/>
       </w:pPr>
       <w:r>
+        <w:rPr>
+          <w:lang w:val="sw_KE" w:bidi="sw_KE"/>
+        </w:rPr>
         <w:t>Data ya Neno:</w:t>
       </w:r>
-      <w:r/>
-      <w:r/>
-    </w:p>
-    <w:p>
-      <w:r/>
+      <w:r>
+        <w:rPr>
+          <w:lang w:val="sw_KE" w:bidi="sw_KE"/>
+        </w:rPr>
+      </w:r>
+      <w:r>
+        <w:rPr>
+          <w:lang w:val="sw_KE" w:bidi="sw_KE"/>
+        </w:rPr>
+      </w:r>
+    </w:p>
+    <w:p>
+      <w:pPr/>
+      <w:r>
+        <w:rPr>
+          <w:lang w:val="sw_KE" w:bidi="sw_KE"/>
+        </w:rPr>
+      </w:r>
     </w:p>
     <w:p>
       <w:pPr>
         <w:pStyle w:val="Heading2"/>
       </w:pPr>
       <w:r>
+        <w:rPr>
+          <w:lang w:val="sw_KE" w:bidi="sw_KE"/>
+        </w:rPr>
         <w:t>Jitu</w:t>
       </w:r>
-      <w:r/>
+      <w:r>
+        <w:rPr>
+          <w:lang w:val="sw_KE" w:bidi="sw_KE"/>
+        </w:rPr>
+      </w:r>
     </w:p>
     <w:p>
       <w:pPr>
         <w:pStyle w:val="Heading3"/>
       </w:pPr>
       <w:r>
+        <w:rPr>
+          <w:lang w:val="sw_KE" w:bidi="sw_KE"/>
+        </w:rPr>
         <w:t>Ufafanuzi:</w:t>
       </w:r>
     </w:p>
     <w:p>
-      <w:r/>
-      <w:r>
+      <w:pPr/>
+      <w:r>
+        <w:rPr>
+          <w:lang w:val="sw_KE" w:bidi="sw_KE"/>
+        </w:rPr>
+      </w:r>
+      <w:r>
+        <w:rPr>
+          <w:lang w:val="sw_KE" w:bidi="sw_KE"/>
+        </w:rPr>
         <w:t>Neno "jitu" kwa kawaida humaanisha mtu ambaye ni mrefu sana na mwenye nguvu.</w:t>
       </w:r>
     </w:p>
@@ -2937,8 +4736,15 @@
         <w:spacing w:line="240" w:lineRule="auto"/>
         <w:ind w:left="720"/>
       </w:pPr>
-      <w:r/>
-      <w:r>
+      <w:r>
+        <w:rPr>
+          <w:lang w:val="sw_KE" w:bidi="sw_KE"/>
+        </w:rPr>
+      </w:r>
+      <w:r>
+        <w:rPr>
+          <w:lang w:val="sw_KE" w:bidi="sw_KE"/>
+        </w:rPr>
         <w:t>Goliathi, askari wa Mfilisti aliyepigana na Daudi, aliitwa jitu kwa sababu alikuwa mrefu sana, mkubwa, na mtu mwenye nguvu.</w:t>
       </w:r>
     </w:p>
@@ -2948,32 +4754,65 @@
         <w:spacing w:line="240" w:lineRule="auto"/>
         <w:ind w:left="720"/>
       </w:pPr>
-      <w:r/>
-      <w:r>
+      <w:r>
+        <w:rPr>
+          <w:lang w:val="sw_KE" w:bidi="sw_KE"/>
+        </w:rPr>
+      </w:r>
+      <w:r>
+        <w:rPr>
+          <w:lang w:val="sw_KE" w:bidi="sw_KE"/>
+        </w:rPr>
         <w:t>Wapelelezi wa Israeli waliovinjari nchi ya Kanaani walisema kwamba watu wanaoishi huko walionekana kama majitu.</w:t>
       </w:r>
     </w:p>
     <w:p>
-      <w:r/>
-      <w:r>
+      <w:pPr/>
+      <w:r>
+        <w:rPr>
+          <w:lang w:val="sw_KE" w:bidi="sw_KE"/>
+        </w:rPr>
+      </w:r>
+      <w:r>
+        <w:rPr>
+          <w:lang w:val="sw_KE" w:bidi="sw_KE"/>
+        </w:rPr>
         <w:t xml:space="preserve">(Tazama pia: </w:t>
       </w:r>
       <w:r>
+        <w:rPr>
+          <w:lang w:val="sw_KE" w:bidi="sw_KE"/>
+        </w:rPr>
         <w:t>Kanaani</w:t>
       </w:r>
       <w:r>
+        <w:rPr>
+          <w:lang w:val="sw_KE" w:bidi="sw_KE"/>
+        </w:rPr>
         <w:t xml:space="preserve">, </w:t>
       </w:r>
       <w:r>
+        <w:rPr>
+          <w:lang w:val="sw_KE" w:bidi="sw_KE"/>
+        </w:rPr>
         <w:t>Goliathi</w:t>
       </w:r>
       <w:r>
+        <w:rPr>
+          <w:lang w:val="sw_KE" w:bidi="sw_KE"/>
+        </w:rPr>
         <w:t xml:space="preserve">, </w:t>
       </w:r>
       <w:r>
+        <w:rPr>
+          <w:lang w:val="sw_KE" w:bidi="sw_KE"/>
+        </w:rPr>
         <w:t>Wafilisti</w:t>
       </w:r>
       <w:r>
+        <w:rPr>
+          <w:lang w:val="sw_KE" w:bidi="sw_KE"/>
+        </w:rPr>
         <w:t>)</w:t>
       </w:r>
     </w:p>
@@ -2982,6 +4821,9 @@
         <w:pStyle w:val="Heading3"/>
       </w:pPr>
       <w:r>
+        <w:rPr>
+          <w:lang w:val="sw_KE" w:bidi="sw_KE"/>
+        </w:rPr>
         <w:t>Marejeleo ya Biblia:</w:t>
       </w:r>
     </w:p>
@@ -2991,9 +4833,16 @@
         <w:spacing w:line="240" w:lineRule="auto"/>
         <w:ind w:left="720"/>
       </w:pPr>
-      <w:r/>
+      <w:r>
+        <w:rPr>
+          <w:lang w:val="sw_KE" w:bidi="sw_KE"/>
+        </w:rPr>
+      </w:r>
       <w:hyperlink r:id="rId80">
         <w:r>
+          <w:rPr>
+            <w:lang w:val="sw_KE" w:bidi="sw_KE"/>
+          </w:rPr>
           <w:rPr>
             <w:color w:val="0000EE"/>
             <w:u w:val="single"/>
@@ -3008,9 +4857,16 @@
         <w:spacing w:line="240" w:lineRule="auto"/>
         <w:ind w:left="720"/>
       </w:pPr>
-      <w:r/>
+      <w:r>
+        <w:rPr>
+          <w:lang w:val="sw_KE" w:bidi="sw_KE"/>
+        </w:rPr>
+      </w:r>
       <w:hyperlink r:id="rId81">
         <w:r>
+          <w:rPr>
+            <w:lang w:val="sw_KE" w:bidi="sw_KE"/>
+          </w:rPr>
           <w:rPr>
             <w:color w:val="0000EE"/>
             <w:u w:val="single"/>
@@ -3024,6 +4880,9 @@
         <w:pStyle w:val="Heading3"/>
       </w:pPr>
       <w:r>
+        <w:rPr>
+          <w:lang w:val="sw_KE" w:bidi="sw_KE"/>
+        </w:rPr>
         <w:t>Data ya Neno:</w:t>
       </w:r>
     </w:p>
@@ -3033,36 +4892,74 @@
         <w:spacing w:line="240" w:lineRule="auto"/>
         <w:ind w:left="720"/>
       </w:pPr>
-      <w:r/>
-      <w:r>
+      <w:r>
+        <w:rPr>
+          <w:lang w:val="sw_KE" w:bidi="sw_KE"/>
+        </w:rPr>
+      </w:r>
+      <w:r>
+        <w:rPr>
+          <w:lang w:val="sw_KE" w:bidi="sw_KE"/>
+        </w:rPr>
         <w:t>Strong's: H1368, H5303, H7497</w:t>
       </w:r>
-      <w:r/>
-      <w:r/>
-    </w:p>
-    <w:p>
-      <w:r/>
+      <w:r>
+        <w:rPr>
+          <w:lang w:val="sw_KE" w:bidi="sw_KE"/>
+        </w:rPr>
+      </w:r>
+      <w:r>
+        <w:rPr>
+          <w:lang w:val="sw_KE" w:bidi="sw_KE"/>
+        </w:rPr>
+      </w:r>
+    </w:p>
+    <w:p>
+      <w:pPr/>
+      <w:r>
+        <w:rPr>
+          <w:lang w:val="sw_KE" w:bidi="sw_KE"/>
+        </w:rPr>
+      </w:r>
     </w:p>
     <w:p>
       <w:pPr>
         <w:pStyle w:val="Heading2"/>
       </w:pPr>
       <w:r>
+        <w:rPr>
+          <w:lang w:val="sw_KE" w:bidi="sw_KE"/>
+        </w:rPr>
         <w:t>Jiwe</w:t>
       </w:r>
-      <w:r/>
+      <w:r>
+        <w:rPr>
+          <w:lang w:val="sw_KE" w:bidi="sw_KE"/>
+        </w:rPr>
+      </w:r>
     </w:p>
     <w:p>
       <w:pPr>
         <w:pStyle w:val="Heading3"/>
       </w:pPr>
       <w:r>
+        <w:rPr>
+          <w:lang w:val="sw_KE" w:bidi="sw_KE"/>
+        </w:rPr>
         <w:t>Ufafanuzi:</w:t>
       </w:r>
     </w:p>
     <w:p>
-      <w:r/>
-      <w:r>
+      <w:pPr/>
+      <w:r>
+        <w:rPr>
+          <w:lang w:val="sw_KE" w:bidi="sw_KE"/>
+        </w:rPr>
+      </w:r>
+      <w:r>
+        <w:rPr>
+          <w:lang w:val="sw_KE" w:bidi="sw_KE"/>
+        </w:rPr>
         <w:t>Jiwe ni mwamba mdogo. Kumrushia mtu mawe ni kumtupia mawe na miamba mikubwa kwa lengo la kumuua. "Kumpiga mawe" ni tukio ambalo mtu alirushiwa mawe.</w:t>
       </w:r>
     </w:p>
@@ -3072,8 +4969,15 @@
         <w:spacing w:line="240" w:lineRule="auto"/>
         <w:ind w:left="720"/>
       </w:pPr>
-      <w:r/>
-      <w:r>
+      <w:r>
+        <w:rPr>
+          <w:lang w:val="sw_KE" w:bidi="sw_KE"/>
+        </w:rPr>
+      </w:r>
+      <w:r>
+        <w:rPr>
+          <w:lang w:val="sw_KE" w:bidi="sw_KE"/>
+        </w:rPr>
         <w:t>Katika nyakati za kale, kupiga mawe kulikuwa njia ya kawaida ya kuwaua watu kama adhabu kwa uhalifu waliokuwa wamefanya.</w:t>
       </w:r>
     </w:p>
@@ -3083,8 +4987,15 @@
         <w:spacing w:line="240" w:lineRule="auto"/>
         <w:ind w:left="720"/>
       </w:pPr>
-      <w:r/>
-      <w:r>
+      <w:r>
+        <w:rPr>
+          <w:lang w:val="sw_KE" w:bidi="sw_KE"/>
+        </w:rPr>
+      </w:r>
+      <w:r>
+        <w:rPr>
+          <w:lang w:val="sw_KE" w:bidi="sw_KE"/>
+        </w:rPr>
         <w:t>Mungu aliwaamuru viongozi wa Waisraeli kuwapiga mawe watu kwa dhambi fulani, kama vile uzinzi.</w:t>
       </w:r>
     </w:p>
@@ -3094,8 +5005,15 @@
         <w:spacing w:line="240" w:lineRule="auto"/>
         <w:ind w:left="720"/>
       </w:pPr>
-      <w:r/>
-      <w:r>
+      <w:r>
+        <w:rPr>
+          <w:lang w:val="sw_KE" w:bidi="sw_KE"/>
+        </w:rPr>
+      </w:r>
+      <w:r>
+        <w:rPr>
+          <w:lang w:val="sw_KE" w:bidi="sw_KE"/>
+        </w:rPr>
         <w:t>Kwenye Agano Jipya, Yesu alimsamehe mwanamke aliyekamatwa katika uzinzi na akawazuia watu wasimpige mawe.</w:t>
       </w:r>
     </w:p>
@@ -3105,8 +5023,15 @@
         <w:spacing w:line="240" w:lineRule="auto"/>
         <w:ind w:left="720"/>
       </w:pPr>
-      <w:r/>
-      <w:r>
+      <w:r>
+        <w:rPr>
+          <w:lang w:val="sw_KE" w:bidi="sw_KE"/>
+        </w:rPr>
+      </w:r>
+      <w:r>
+        <w:rPr>
+          <w:lang w:val="sw_KE" w:bidi="sw_KE"/>
+        </w:rPr>
         <w:t>Stefano, ambaye alikuwa mtu wa kwanza katika Biblia kuuawa kwa kushuhudia kuhusu Yesu, alipigwa mawe hadi kufa.</w:t>
       </w:r>
     </w:p>
@@ -3116,50 +5041,101 @@
         <w:spacing w:line="240" w:lineRule="auto"/>
         <w:ind w:left="720"/>
       </w:pPr>
-      <w:r/>
-      <w:r>
+      <w:r>
+        <w:rPr>
+          <w:lang w:val="sw_KE" w:bidi="sw_KE"/>
+        </w:rPr>
+      </w:r>
+      <w:r>
+        <w:rPr>
+          <w:lang w:val="sw_KE" w:bidi="sw_KE"/>
+        </w:rPr>
         <w:t>Kwenye mji wa Listra, mtume Paulo alipigwa mawe, lakini hakufa kutokana na majeraha yake.</w:t>
       </w:r>
     </w:p>
     <w:p>
-      <w:r/>
-      <w:r>
+      <w:pPr/>
+      <w:r>
+        <w:rPr>
+          <w:lang w:val="sw_KE" w:bidi="sw_KE"/>
+        </w:rPr>
+      </w:r>
+      <w:r>
+        <w:rPr>
+          <w:lang w:val="sw_KE" w:bidi="sw_KE"/>
+        </w:rPr>
         <w:t xml:space="preserve">(Tazama pia: </w:t>
       </w:r>
       <w:r>
+        <w:rPr>
+          <w:lang w:val="sw_KE" w:bidi="sw_KE"/>
+        </w:rPr>
         <w:t>uzinzi</w:t>
       </w:r>
       <w:r>
+        <w:rPr>
+          <w:lang w:val="sw_KE" w:bidi="sw_KE"/>
+        </w:rPr>
         <w:t xml:space="preserve">, </w:t>
       </w:r>
       <w:r>
+        <w:rPr>
+          <w:lang w:val="sw_KE" w:bidi="sw_KE"/>
+        </w:rPr>
         <w:t>kufanya</w:t>
       </w:r>
       <w:r>
+        <w:rPr>
+          <w:lang w:val="sw_KE" w:bidi="sw_KE"/>
+        </w:rPr>
         <w:t xml:space="preserve">, </w:t>
       </w:r>
       <w:r>
+        <w:rPr>
+          <w:lang w:val="sw_KE" w:bidi="sw_KE"/>
+        </w:rPr>
         <w:t>uhalifu</w:t>
       </w:r>
       <w:r>
+        <w:rPr>
+          <w:lang w:val="sw_KE" w:bidi="sw_KE"/>
+        </w:rPr>
         <w:t xml:space="preserve">, </w:t>
       </w:r>
       <w:r>
+        <w:rPr>
+          <w:lang w:val="sw_KE" w:bidi="sw_KE"/>
+        </w:rPr>
         <w:t>kifo</w:t>
       </w:r>
       <w:r>
+        <w:rPr>
+          <w:lang w:val="sw_KE" w:bidi="sw_KE"/>
+        </w:rPr>
         <w:t xml:space="preserve">, </w:t>
       </w:r>
       <w:r>
+        <w:rPr>
+          <w:lang w:val="sw_KE" w:bidi="sw_KE"/>
+        </w:rPr>
         <w:t>Listra</w:t>
       </w:r>
       <w:r>
+        <w:rPr>
+          <w:lang w:val="sw_KE" w:bidi="sw_KE"/>
+        </w:rPr>
         <w:t xml:space="preserve">, </w:t>
       </w:r>
       <w:r>
+        <w:rPr>
+          <w:lang w:val="sw_KE" w:bidi="sw_KE"/>
+        </w:rPr>
         <w:t>ushuhuda</w:t>
       </w:r>
       <w:r>
+        <w:rPr>
+          <w:lang w:val="sw_KE" w:bidi="sw_KE"/>
+        </w:rPr>
         <w:t>)</w:t>
       </w:r>
     </w:p>
@@ -3168,6 +5144,9 @@
         <w:pStyle w:val="Heading3"/>
       </w:pPr>
       <w:r>
+        <w:rPr>
+          <w:lang w:val="sw_KE" w:bidi="sw_KE"/>
+        </w:rPr>
         <w:t>Marejeleo ya Biblia:</w:t>
       </w:r>
     </w:p>
@@ -3177,9 +5156,16 @@
         <w:spacing w:line="240" w:lineRule="auto"/>
         <w:ind w:left="720"/>
       </w:pPr>
-      <w:r/>
+      <w:r>
+        <w:rPr>
+          <w:lang w:val="sw_KE" w:bidi="sw_KE"/>
+        </w:rPr>
+      </w:r>
       <w:hyperlink r:id="rId82">
         <w:r>
+          <w:rPr>
+            <w:lang w:val="sw_KE" w:bidi="sw_KE"/>
+          </w:rPr>
           <w:rPr>
             <w:color w:val="0000EE"/>
             <w:u w:val="single"/>
@@ -3194,9 +5180,16 @@
         <w:spacing w:line="240" w:lineRule="auto"/>
         <w:ind w:left="720"/>
       </w:pPr>
-      <w:r/>
+      <w:r>
+        <w:rPr>
+          <w:lang w:val="sw_KE" w:bidi="sw_KE"/>
+        </w:rPr>
+      </w:r>
       <w:hyperlink r:id="rId83">
         <w:r>
+          <w:rPr>
+            <w:lang w:val="sw_KE" w:bidi="sw_KE"/>
+          </w:rPr>
           <w:rPr>
             <w:color w:val="0000EE"/>
             <w:u w:val="single"/>
@@ -3211,9 +5204,16 @@
         <w:spacing w:line="240" w:lineRule="auto"/>
         <w:ind w:left="720"/>
       </w:pPr>
-      <w:r/>
+      <w:r>
+        <w:rPr>
+          <w:lang w:val="sw_KE" w:bidi="sw_KE"/>
+        </w:rPr>
+      </w:r>
       <w:hyperlink r:id="rId84">
         <w:r>
+          <w:rPr>
+            <w:lang w:val="sw_KE" w:bidi="sw_KE"/>
+          </w:rPr>
           <w:rPr>
             <w:color w:val="0000EE"/>
             <w:u w:val="single"/>
@@ -3228,9 +5228,16 @@
         <w:spacing w:line="240" w:lineRule="auto"/>
         <w:ind w:left="720"/>
       </w:pPr>
-      <w:r/>
+      <w:r>
+        <w:rPr>
+          <w:lang w:val="sw_KE" w:bidi="sw_KE"/>
+        </w:rPr>
+      </w:r>
       <w:hyperlink r:id="rId85">
         <w:r>
+          <w:rPr>
+            <w:lang w:val="sw_KE" w:bidi="sw_KE"/>
+          </w:rPr>
           <w:rPr>
             <w:color w:val="0000EE"/>
             <w:u w:val="single"/>
@@ -3245,9 +5252,16 @@
         <w:spacing w:line="240" w:lineRule="auto"/>
         <w:ind w:left="720"/>
       </w:pPr>
-      <w:r/>
+      <w:r>
+        <w:rPr>
+          <w:lang w:val="sw_KE" w:bidi="sw_KE"/>
+        </w:rPr>
+      </w:r>
       <w:hyperlink r:id="rId86">
         <w:r>
+          <w:rPr>
+            <w:lang w:val="sw_KE" w:bidi="sw_KE"/>
+          </w:rPr>
           <w:rPr>
             <w:color w:val="0000EE"/>
             <w:u w:val="single"/>
@@ -3262,9 +5276,16 @@
         <w:spacing w:line="240" w:lineRule="auto"/>
         <w:ind w:left="720"/>
       </w:pPr>
-      <w:r/>
+      <w:r>
+        <w:rPr>
+          <w:lang w:val="sw_KE" w:bidi="sw_KE"/>
+        </w:rPr>
+      </w:r>
       <w:hyperlink r:id="rId87">
         <w:r>
+          <w:rPr>
+            <w:lang w:val="sw_KE" w:bidi="sw_KE"/>
+          </w:rPr>
           <w:rPr>
             <w:color w:val="0000EE"/>
             <w:u w:val="single"/>
@@ -3279,9 +5300,16 @@
         <w:spacing w:line="240" w:lineRule="auto"/>
         <w:ind w:left="720"/>
       </w:pPr>
-      <w:r/>
+      <w:r>
+        <w:rPr>
+          <w:lang w:val="sw_KE" w:bidi="sw_KE"/>
+        </w:rPr>
+      </w:r>
       <w:hyperlink r:id="rId88">
         <w:r>
+          <w:rPr>
+            <w:lang w:val="sw_KE" w:bidi="sw_KE"/>
+          </w:rPr>
           <w:rPr>
             <w:color w:val="0000EE"/>
             <w:u w:val="single"/>
@@ -3296,9 +5324,16 @@
         <w:spacing w:line="240" w:lineRule="auto"/>
         <w:ind w:left="720"/>
       </w:pPr>
-      <w:r/>
+      <w:r>
+        <w:rPr>
+          <w:lang w:val="sw_KE" w:bidi="sw_KE"/>
+        </w:rPr>
+      </w:r>
       <w:hyperlink r:id="rId89">
         <w:r>
+          <w:rPr>
+            <w:lang w:val="sw_KE" w:bidi="sw_KE"/>
+          </w:rPr>
           <w:rPr>
             <w:color w:val="0000EE"/>
             <w:u w:val="single"/>
@@ -3312,6 +5347,9 @@
         <w:pStyle w:val="Heading3"/>
       </w:pPr>
       <w:r>
+        <w:rPr>
+          <w:lang w:val="sw_KE" w:bidi="sw_KE"/>
+        </w:rPr>
         <w:t>Data Neno:</w:t>
       </w:r>
     </w:p>
@@ -3321,36 +5359,74 @@
         <w:spacing w:line="240" w:lineRule="auto"/>
         <w:ind w:left="720"/>
       </w:pPr>
-      <w:r/>
-      <w:r>
+      <w:r>
+        <w:rPr>
+          <w:lang w:val="sw_KE" w:bidi="sw_KE"/>
+        </w:rPr>
+      </w:r>
+      <w:r>
+        <w:rPr>
+          <w:lang w:val="sw_KE" w:bidi="sw_KE"/>
+        </w:rPr>
         <w:t>Strong's: H0068, H0069, H0810, H1382, H1496, H1530, H2106, H2672, H2687, H2789, H4676, H4678, H5553, H5601, H5619, H6344, H6443, H6697, H6864, H6872, H7275, H7671, H8068, G26420, G29910, G30340, G30350, G30360, G30370, G40740, G43480, G55860</w:t>
       </w:r>
-      <w:r/>
-      <w:r/>
-    </w:p>
-    <w:p>
-      <w:r/>
+      <w:r>
+        <w:rPr>
+          <w:lang w:val="sw_KE" w:bidi="sw_KE"/>
+        </w:rPr>
+      </w:r>
+      <w:r>
+        <w:rPr>
+          <w:lang w:val="sw_KE" w:bidi="sw_KE"/>
+        </w:rPr>
+      </w:r>
+    </w:p>
+    <w:p>
+      <w:pPr/>
+      <w:r>
+        <w:rPr>
+          <w:lang w:val="sw_KE" w:bidi="sw_KE"/>
+        </w:rPr>
+      </w:r>
     </w:p>
     <w:p>
       <w:pPr>
         <w:pStyle w:val="Heading2"/>
       </w:pPr>
       <w:r>
+        <w:rPr>
+          <w:lang w:val="sw_KE" w:bidi="sw_KE"/>
+        </w:rPr>
         <w:t>Jiwe la Pembeni</w:t>
       </w:r>
-      <w:r/>
+      <w:r>
+        <w:rPr>
+          <w:lang w:val="sw_KE" w:bidi="sw_KE"/>
+        </w:rPr>
+      </w:r>
     </w:p>
     <w:p>
       <w:pPr>
         <w:pStyle w:val="Heading3"/>
       </w:pPr>
       <w:r>
+        <w:rPr>
+          <w:lang w:val="sw_KE" w:bidi="sw_KE"/>
+        </w:rPr>
         <w:t>Ufafanuzi:</w:t>
       </w:r>
     </w:p>
     <w:p>
-      <w:r/>
-      <w:r>
+      <w:pPr/>
+      <w:r>
+        <w:rPr>
+          <w:lang w:val="sw_KE" w:bidi="sw_KE"/>
+        </w:rPr>
+      </w:r>
+      <w:r>
+        <w:rPr>
+          <w:lang w:val="sw_KE" w:bidi="sw_KE"/>
+        </w:rPr>
         <w:t>Neno "jiwe la pembeni" linamaanisha jiwe kubwa ambalo limekatwa kihalisi na kuwekwa kwenye pembe ya msingi wa jengo.</w:t>
       </w:r>
     </w:p>
@@ -3360,8 +5436,15 @@
         <w:spacing w:line="240" w:lineRule="auto"/>
         <w:ind w:left="720"/>
       </w:pPr>
-      <w:r/>
-      <w:r>
+      <w:r>
+        <w:rPr>
+          <w:lang w:val="sw_KE" w:bidi="sw_KE"/>
+        </w:rPr>
+      </w:r>
+      <w:r>
+        <w:rPr>
+          <w:lang w:val="sw_KE" w:bidi="sw_KE"/>
+        </w:rPr>
         <w:t>Mawe mengine yote ya jengo hupimwa na kuwekwa kulingana na jiwe la pembeni.</w:t>
       </w:r>
     </w:p>
@@ -3371,8 +5454,15 @@
         <w:spacing w:line="240" w:lineRule="auto"/>
         <w:ind w:left="720"/>
       </w:pPr>
-      <w:r/>
-      <w:r>
+      <w:r>
+        <w:rPr>
+          <w:lang w:val="sw_KE" w:bidi="sw_KE"/>
+        </w:rPr>
+      </w:r>
+      <w:r>
+        <w:rPr>
+          <w:lang w:val="sw_KE" w:bidi="sw_KE"/>
+        </w:rPr>
         <w:t>Ni muhimu sana kwa nguvu na utulivu wa muundo mzima.</w:t>
       </w:r>
     </w:p>
@@ -3382,8 +5472,15 @@
         <w:spacing w:line="240" w:lineRule="auto"/>
         <w:ind w:left="720"/>
       </w:pPr>
-      <w:r/>
-      <w:r>
+      <w:r>
+        <w:rPr>
+          <w:lang w:val="sw_KE" w:bidi="sw_KE"/>
+        </w:rPr>
+      </w:r>
+      <w:r>
+        <w:rPr>
+          <w:lang w:val="sw_KE" w:bidi="sw_KE"/>
+        </w:rPr>
         <w:t>Kwenye Agano Jipya, Mkutano wa waumini unafananishwa kwa mfano na jengo ambalo lina Yesu Kristo kama "jiwe la pembeni."</w:t>
       </w:r>
     </w:p>
@@ -3393,8 +5490,15 @@
         <w:spacing w:line="240" w:lineRule="auto"/>
         <w:ind w:left="720"/>
       </w:pPr>
-      <w:r/>
-      <w:r>
+      <w:r>
+        <w:rPr>
+          <w:lang w:val="sw_KE" w:bidi="sw_KE"/>
+        </w:rPr>
+      </w:r>
+      <w:r>
+        <w:rPr>
+          <w:lang w:val="sw_KE" w:bidi="sw_KE"/>
+        </w:rPr>
         <w:t>Vile vile kama jiwe la pembeni la jengo linavyosaidia na kuamua nafasi ya jengo zima, ndivyo Yesu Kristo alivyo jiwe la pembeni ambalo Mkutano wa waumini umejengwa na kushikiliwa.</w:t>
       </w:r>
     </w:p>
@@ -3403,6 +5507,9 @@
         <w:pStyle w:val="Heading3"/>
       </w:pPr>
       <w:r>
+        <w:rPr>
+          <w:lang w:val="sw_KE" w:bidi="sw_KE"/>
+        </w:rPr>
         <w:t>Mapendekezo ya Tafsiri:</w:t>
       </w:r>
     </w:p>
@@ -3412,8 +5519,15 @@
         <w:spacing w:line="240" w:lineRule="auto"/>
         <w:ind w:left="720"/>
       </w:pPr>
-      <w:r/>
-      <w:r>
+      <w:r>
+        <w:rPr>
+          <w:lang w:val="sw_KE" w:bidi="sw_KE"/>
+        </w:rPr>
+      </w:r>
+      <w:r>
+        <w:rPr>
+          <w:lang w:val="sw_KE" w:bidi="sw_KE"/>
+        </w:rPr>
         <w:t>Neno "jiwe la pembeni" linaweza pia kutafsiriwa kama "jiwe kuu la ujenzi" au "jiwe la msingi."</w:t>
       </w:r>
     </w:p>
@@ -3423,8 +5537,15 @@
         <w:spacing w:line="240" w:lineRule="auto"/>
         <w:ind w:left="720"/>
       </w:pPr>
-      <w:r/>
-      <w:r>
+      <w:r>
+        <w:rPr>
+          <w:lang w:val="sw_KE" w:bidi="sw_KE"/>
+        </w:rPr>
+      </w:r>
+      <w:r>
+        <w:rPr>
+          <w:lang w:val="sw_KE" w:bidi="sw_KE"/>
+        </w:rPr>
         <w:t>Fikiria kama lugha lengwa ina neno kwa sehemu ya msingi wa jengo ambayo ni msaada mkuu. Ikiwa ndivyo, neno hili linaweza kutumika.</w:t>
       </w:r>
     </w:p>
@@ -3434,8 +5555,15 @@
         <w:spacing w:line="240" w:lineRule="auto"/>
         <w:ind w:left="720"/>
       </w:pPr>
-      <w:r/>
-      <w:r>
+      <w:r>
+        <w:rPr>
+          <w:lang w:val="sw_KE" w:bidi="sw_KE"/>
+        </w:rPr>
+      </w:r>
+      <w:r>
+        <w:rPr>
+          <w:lang w:val="sw_KE" w:bidi="sw_KE"/>
+        </w:rPr>
         <w:t>Njia nyingine ya kutafsiri hii itakuwa, "jiwe la msingi linalotumika kwa pembe la jengo."</w:t>
       </w:r>
     </w:p>
@@ -3445,8 +5573,15 @@
         <w:spacing w:line="240" w:lineRule="auto"/>
         <w:ind w:left="720"/>
       </w:pPr>
-      <w:r/>
-      <w:r>
+      <w:r>
+        <w:rPr>
+          <w:lang w:val="sw_KE" w:bidi="sw_KE"/>
+        </w:rPr>
+      </w:r>
+      <w:r>
+        <w:rPr>
+          <w:lang w:val="sw_KE" w:bidi="sw_KE"/>
+        </w:rPr>
         <w:t>Ni muhimu kuzingatia kwamba hii ni jiwe kubwa, linalotumika kama nyenzo thabiti na salama ya ujenzi. Ikiwa mawe hayatumiki kwa ajili ya kujenga majengo, kunaweza kuwa na neno lingine linaloweza kutumika kumaanisha "jiwe kubwa" (kama "mwamba") lakini pia linapaswa kuwa na wazo la kuwa limeundwa vizuri na kufaa.</w:t>
       </w:r>
     </w:p>
@@ -3455,6 +5590,9 @@
         <w:pStyle w:val="Heading3"/>
       </w:pPr>
       <w:r>
+        <w:rPr>
+          <w:lang w:val="sw_KE" w:bidi="sw_KE"/>
+        </w:rPr>
         <w:t>Marejeleo ya Biblia:</w:t>
       </w:r>
     </w:p>
@@ -3464,9 +5602,16 @@
         <w:spacing w:line="240" w:lineRule="auto"/>
         <w:ind w:left="720"/>
       </w:pPr>
-      <w:r/>
+      <w:r>
+        <w:rPr>
+          <w:lang w:val="sw_KE" w:bidi="sw_KE"/>
+        </w:rPr>
+      </w:r>
       <w:hyperlink r:id="rId90">
         <w:r>
+          <w:rPr>
+            <w:lang w:val="sw_KE" w:bidi="sw_KE"/>
+          </w:rPr>
           <w:rPr>
             <w:color w:val="0000EE"/>
             <w:u w:val="single"/>
@@ -3481,9 +5626,16 @@
         <w:spacing w:line="240" w:lineRule="auto"/>
         <w:ind w:left="720"/>
       </w:pPr>
-      <w:r/>
+      <w:r>
+        <w:rPr>
+          <w:lang w:val="sw_KE" w:bidi="sw_KE"/>
+        </w:rPr>
+      </w:r>
       <w:hyperlink r:id="rId91">
         <w:r>
+          <w:rPr>
+            <w:lang w:val="sw_KE" w:bidi="sw_KE"/>
+          </w:rPr>
           <w:rPr>
             <w:color w:val="0000EE"/>
             <w:u w:val="single"/>
@@ -3498,9 +5650,16 @@
         <w:spacing w:line="240" w:lineRule="auto"/>
         <w:ind w:left="720"/>
       </w:pPr>
-      <w:r/>
+      <w:r>
+        <w:rPr>
+          <w:lang w:val="sw_KE" w:bidi="sw_KE"/>
+        </w:rPr>
+      </w:r>
       <w:hyperlink r:id="rId92">
         <w:r>
+          <w:rPr>
+            <w:lang w:val="sw_KE" w:bidi="sw_KE"/>
+          </w:rPr>
           <w:rPr>
             <w:color w:val="0000EE"/>
             <w:u w:val="single"/>
@@ -3515,9 +5674,16 @@
         <w:spacing w:line="240" w:lineRule="auto"/>
         <w:ind w:left="720"/>
       </w:pPr>
-      <w:r/>
+      <w:r>
+        <w:rPr>
+          <w:lang w:val="sw_KE" w:bidi="sw_KE"/>
+        </w:rPr>
+      </w:r>
       <w:hyperlink r:id="rId93">
         <w:r>
+          <w:rPr>
+            <w:lang w:val="sw_KE" w:bidi="sw_KE"/>
+          </w:rPr>
           <w:rPr>
             <w:color w:val="0000EE"/>
             <w:u w:val="single"/>
@@ -3531,6 +5697,9 @@
         <w:pStyle w:val="Heading3"/>
       </w:pPr>
       <w:r>
+        <w:rPr>
+          <w:lang w:val="sw_KE" w:bidi="sw_KE"/>
+        </w:rPr>
         <w:t>Neno Data:</w:t>
       </w:r>
     </w:p>
@@ -3540,36 +5709,74 @@
         <w:spacing w:line="240" w:lineRule="auto"/>
         <w:ind w:left="720"/>
       </w:pPr>
-      <w:r/>
-      <w:r>
+      <w:r>
+        <w:rPr>
+          <w:lang w:val="sw_KE" w:bidi="sw_KE"/>
+        </w:rPr>
+      </w:r>
+      <w:r>
+        <w:rPr>
+          <w:lang w:val="sw_KE" w:bidi="sw_KE"/>
+        </w:rPr>
         <w:t>Strong's: H0068, H6438, H7218, G02040, G11370, G27760, G30370</w:t>
       </w:r>
-      <w:r/>
-      <w:r/>
-    </w:p>
-    <w:p>
-      <w:r/>
+      <w:r>
+        <w:rPr>
+          <w:lang w:val="sw_KE" w:bidi="sw_KE"/>
+        </w:rPr>
+      </w:r>
+      <w:r>
+        <w:rPr>
+          <w:lang w:val="sw_KE" w:bidi="sw_KE"/>
+        </w:rPr>
+      </w:r>
+    </w:p>
+    <w:p>
+      <w:pPr/>
+      <w:r>
+        <w:rPr>
+          <w:lang w:val="sw_KE" w:bidi="sw_KE"/>
+        </w:rPr>
+      </w:r>
     </w:p>
     <w:p>
       <w:pPr>
         <w:pStyle w:val="Heading2"/>
       </w:pPr>
       <w:r>
+        <w:rPr>
+          <w:lang w:val="sw_KE" w:bidi="sw_KE"/>
+        </w:rPr>
         <w:t>Joho</w:t>
       </w:r>
-      <w:r/>
+      <w:r>
+        <w:rPr>
+          <w:lang w:val="sw_KE" w:bidi="sw_KE"/>
+        </w:rPr>
+      </w:r>
     </w:p>
     <w:p>
       <w:pPr>
         <w:pStyle w:val="Heading3"/>
       </w:pPr>
       <w:r>
+        <w:rPr>
+          <w:lang w:val="sw_KE" w:bidi="sw_KE"/>
+        </w:rPr>
         <w:t>Ufafanuzi:</w:t>
       </w:r>
     </w:p>
     <w:p>
-      <w:r/>
-      <w:r>
+      <w:pPr/>
+      <w:r>
+        <w:rPr>
+          <w:lang w:val="sw_KE" w:bidi="sw_KE"/>
+        </w:rPr>
+      </w:r>
+      <w:r>
+        <w:rPr>
+          <w:lang w:val="sw_KE" w:bidi="sw_KE"/>
+        </w:rPr>
         <w:t>Joho ni vazi la nje lenye mikono mirefu ambalo linaweza kuvaliwa na mwanamume au mwanamke. Ni sawa na koti.</w:t>
       </w:r>
     </w:p>
@@ -3579,8 +5786,15 @@
         <w:spacing w:line="240" w:lineRule="auto"/>
         <w:ind w:left="720"/>
       </w:pPr>
-      <w:r/>
-      <w:r>
+      <w:r>
+        <w:rPr>
+          <w:lang w:val="sw_KE" w:bidi="sw_KE"/>
+        </w:rPr>
+      </w:r>
+      <w:r>
+        <w:rPr>
+          <w:lang w:val="sw_KE" w:bidi="sw_KE"/>
+        </w:rPr>
         <w:t>Majoho yanafunguka mbele na hufungwa kwa ukanda au mkanda.</w:t>
       </w:r>
     </w:p>
@@ -3590,8 +5804,15 @@
         <w:spacing w:line="240" w:lineRule="auto"/>
         <w:ind w:left="720"/>
       </w:pPr>
-      <w:r/>
-      <w:r>
+      <w:r>
+        <w:rPr>
+          <w:lang w:val="sw_KE" w:bidi="sw_KE"/>
+        </w:rPr>
+      </w:r>
+      <w:r>
+        <w:rPr>
+          <w:lang w:val="sw_KE" w:bidi="sw_KE"/>
+        </w:rPr>
         <w:t>Yanaweza kuwa marefu au mafupi.</w:t>
       </w:r>
     </w:p>
@@ -3601,26 +5822,53 @@
         <w:spacing w:line="240" w:lineRule="auto"/>
         <w:ind w:left="720"/>
       </w:pPr>
-      <w:r/>
-      <w:r>
+      <w:r>
+        <w:rPr>
+          <w:lang w:val="sw_KE" w:bidi="sw_KE"/>
+        </w:rPr>
+      </w:r>
+      <w:r>
+        <w:rPr>
+          <w:lang w:val="sw_KE" w:bidi="sw_KE"/>
+        </w:rPr>
         <w:t>Majoho ya zambarau yalivaliwa na wafalme kama ishara ya kifalme, utajiri, na heshima.</w:t>
       </w:r>
     </w:p>
     <w:p>
-      <w:r/>
-      <w:r>
+      <w:pPr/>
+      <w:r>
+        <w:rPr>
+          <w:lang w:val="sw_KE" w:bidi="sw_KE"/>
+        </w:rPr>
+      </w:r>
+      <w:r>
+        <w:rPr>
+          <w:lang w:val="sw_KE" w:bidi="sw_KE"/>
+        </w:rPr>
         <w:t xml:space="preserve">(Tazama pia: </w:t>
       </w:r>
       <w:r>
+        <w:rPr>
+          <w:lang w:val="sw_KE" w:bidi="sw_KE"/>
+        </w:rPr>
         <w:t>kifalme</w:t>
       </w:r>
       <w:r>
+        <w:rPr>
+          <w:lang w:val="sw_KE" w:bidi="sw_KE"/>
+        </w:rPr>
         <w:t xml:space="preserve">, </w:t>
       </w:r>
       <w:r>
+        <w:rPr>
+          <w:lang w:val="sw_KE" w:bidi="sw_KE"/>
+        </w:rPr>
         <w:t>joho</w:t>
       </w:r>
       <w:r>
+        <w:rPr>
+          <w:lang w:val="sw_KE" w:bidi="sw_KE"/>
+        </w:rPr>
         <w:t>)</w:t>
       </w:r>
     </w:p>
@@ -3629,6 +5877,9 @@
         <w:pStyle w:val="Heading3"/>
       </w:pPr>
       <w:r>
+        <w:rPr>
+          <w:lang w:val="sw_KE" w:bidi="sw_KE"/>
+        </w:rPr>
         <w:t>Marejeleo ya Biblia:</w:t>
       </w:r>
     </w:p>
@@ -3638,9 +5889,16 @@
         <w:spacing w:line="240" w:lineRule="auto"/>
         <w:ind w:left="720"/>
       </w:pPr>
-      <w:r/>
+      <w:r>
+        <w:rPr>
+          <w:lang w:val="sw_KE" w:bidi="sw_KE"/>
+        </w:rPr>
+      </w:r>
       <w:hyperlink r:id="rId94">
         <w:r>
+          <w:rPr>
+            <w:lang w:val="sw_KE" w:bidi="sw_KE"/>
+          </w:rPr>
           <w:rPr>
             <w:color w:val="0000EE"/>
             <w:u w:val="single"/>
@@ -3655,9 +5913,16 @@
         <w:spacing w:line="240" w:lineRule="auto"/>
         <w:ind w:left="720"/>
       </w:pPr>
-      <w:r/>
+      <w:r>
+        <w:rPr>
+          <w:lang w:val="sw_KE" w:bidi="sw_KE"/>
+        </w:rPr>
+      </w:r>
       <w:hyperlink r:id="rId95">
         <w:r>
+          <w:rPr>
+            <w:lang w:val="sw_KE" w:bidi="sw_KE"/>
+          </w:rPr>
           <w:rPr>
             <w:color w:val="0000EE"/>
             <w:u w:val="single"/>
@@ -3672,9 +5937,16 @@
         <w:spacing w:line="240" w:lineRule="auto"/>
         <w:ind w:left="720"/>
       </w:pPr>
-      <w:r/>
+      <w:r>
+        <w:rPr>
+          <w:lang w:val="sw_KE" w:bidi="sw_KE"/>
+        </w:rPr>
+      </w:r>
       <w:hyperlink r:id="rId96">
         <w:r>
+          <w:rPr>
+            <w:lang w:val="sw_KE" w:bidi="sw_KE"/>
+          </w:rPr>
           <w:rPr>
             <w:color w:val="0000EE"/>
             <w:u w:val="single"/>
@@ -3689,9 +5961,16 @@
         <w:spacing w:line="240" w:lineRule="auto"/>
         <w:ind w:left="720"/>
       </w:pPr>
-      <w:r/>
+      <w:r>
+        <w:rPr>
+          <w:lang w:val="sw_KE" w:bidi="sw_KE"/>
+        </w:rPr>
+      </w:r>
       <w:hyperlink r:id="rId97">
         <w:r>
+          <w:rPr>
+            <w:lang w:val="sw_KE" w:bidi="sw_KE"/>
+          </w:rPr>
           <w:rPr>
             <w:color w:val="0000EE"/>
             <w:u w:val="single"/>
@@ -3706,9 +5985,16 @@
         <w:spacing w:line="240" w:lineRule="auto"/>
         <w:ind w:left="720"/>
       </w:pPr>
-      <w:r/>
+      <w:r>
+        <w:rPr>
+          <w:lang w:val="sw_KE" w:bidi="sw_KE"/>
+        </w:rPr>
+      </w:r>
       <w:hyperlink r:id="rId98">
         <w:r>
+          <w:rPr>
+            <w:lang w:val="sw_KE" w:bidi="sw_KE"/>
+          </w:rPr>
           <w:rPr>
             <w:color w:val="0000EE"/>
             <w:u w:val="single"/>
@@ -3722,6 +6008,9 @@
         <w:pStyle w:val="Heading3"/>
       </w:pPr>
       <w:r>
+        <w:rPr>
+          <w:lang w:val="sw_KE" w:bidi="sw_KE"/>
+        </w:rPr>
         <w:t>Data ya Neno:</w:t>
       </w:r>
     </w:p>
@@ -3731,36 +6020,74 @@
         <w:spacing w:line="240" w:lineRule="auto"/>
         <w:ind w:left="720"/>
       </w:pPr>
-      <w:r/>
-      <w:r>
+      <w:r>
+        <w:rPr>
+          <w:lang w:val="sw_KE" w:bidi="sw_KE"/>
+        </w:rPr>
+      </w:r>
+      <w:r>
+        <w:rPr>
+          <w:lang w:val="sw_KE" w:bidi="sw_KE"/>
+        </w:rPr>
         <w:t>Strong's: H0145, H0155, H0899, H1545, H2436, H2684, H3671, H3801, H3830, H3847, H4060, H4254, H4598, H5497, H5622, H6614, H7640, H7757, H7897, H8071, G17460, G20670, G24400, G47490, G40160, G55110</w:t>
       </w:r>
-      <w:r/>
-      <w:r/>
-    </w:p>
-    <w:p>
-      <w:r/>
+      <w:r>
+        <w:rPr>
+          <w:lang w:val="sw_KE" w:bidi="sw_KE"/>
+        </w:rPr>
+      </w:r>
+      <w:r>
+        <w:rPr>
+          <w:lang w:val="sw_KE" w:bidi="sw_KE"/>
+        </w:rPr>
+      </w:r>
+    </w:p>
+    <w:p>
+      <w:pPr/>
+      <w:r>
+        <w:rPr>
+          <w:lang w:val="sw_KE" w:bidi="sw_KE"/>
+        </w:rPr>
+      </w:r>
     </w:p>
     <w:p>
       <w:pPr>
         <w:pStyle w:val="Heading2"/>
       </w:pPr>
       <w:r>
+        <w:rPr>
+          <w:lang w:val="sw_KE" w:bidi="sw_KE"/>
+        </w:rPr>
         <w:t>Jua</w:t>
       </w:r>
-      <w:r/>
+      <w:r>
+        <w:rPr>
+          <w:lang w:val="sw_KE" w:bidi="sw_KE"/>
+        </w:rPr>
+      </w:r>
     </w:p>
     <w:p>
       <w:pPr>
         <w:pStyle w:val="Heading3"/>
       </w:pPr>
       <w:r>
+        <w:rPr>
+          <w:lang w:val="sw_KE" w:bidi="sw_KE"/>
+        </w:rPr>
         <w:t>Ufafanuzi:</w:t>
       </w:r>
     </w:p>
     <w:p>
-      <w:r/>
-      <w:r>
+      <w:pPr/>
+      <w:r>
+        <w:rPr>
+          <w:lang w:val="sw_KE" w:bidi="sw_KE"/>
+        </w:rPr>
+      </w:r>
+      <w:r>
+        <w:rPr>
+          <w:lang w:val="sw_KE" w:bidi="sw_KE"/>
+        </w:rPr>
         <w:t>Inapotumika kwa maana hii, neno "kujua" na "maarifa" kwa ujumla humaanisha kuelewa kitu. Pia inaweza kumaanisha kuwa na ufahamu wa ukweli. Usemi "kufanya kujulikana" humaanisha kutoa taarifa.</w:t>
       </w:r>
     </w:p>
@@ -3770,8 +6097,15 @@
         <w:spacing w:line="240" w:lineRule="auto"/>
         <w:ind w:left="720"/>
       </w:pPr>
-      <w:r/>
-      <w:r>
+      <w:r>
+        <w:rPr>
+          <w:lang w:val="sw_KE" w:bidi="sw_KE"/>
+        </w:rPr>
+      </w:r>
+      <w:r>
+        <w:rPr>
+          <w:lang w:val="sw_KE" w:bidi="sw_KE"/>
+        </w:rPr>
         <w:t>Neno "maarifa" linahusu taarifa ambazo watu wanajua. Linaweza kutumika kwa kujua dhana za kimwili au dhana za dhahania.</w:t>
       </w:r>
     </w:p>
@@ -3781,8 +6115,15 @@
         <w:spacing w:line="240" w:lineRule="auto"/>
         <w:ind w:left="720"/>
       </w:pPr>
-      <w:r/>
-      <w:r>
+      <w:r>
+        <w:rPr>
+          <w:lang w:val="sw_KE" w:bidi="sw_KE"/>
+        </w:rPr>
+      </w:r>
+      <w:r>
+        <w:rPr>
+          <w:lang w:val="sw_KE" w:bidi="sw_KE"/>
+        </w:rPr>
         <w:t>Kujua kuhusu Mungu inamaanisha kuelewa ukweli kumhusu kutokana na kile alichotufunulia.</w:t>
       </w:r>
     </w:p>
@@ -3792,8 +6133,15 @@
         <w:spacing w:line="240" w:lineRule="auto"/>
         <w:ind w:left="720"/>
       </w:pPr>
-      <w:r/>
-      <w:r>
+      <w:r>
+        <w:rPr>
+          <w:lang w:val="sw_KE" w:bidi="sw_KE"/>
+        </w:rPr>
+      </w:r>
+      <w:r>
+        <w:rPr>
+          <w:lang w:val="sw_KE" w:bidi="sw_KE"/>
+        </w:rPr>
         <w:t>Kujua "Sheria" inamaanisha kuwa na ufahamu wa kile Mungu ameamuru au kuelewa kile Mungu ameagiza katika sheria alizompa Mose.</w:t>
       </w:r>
     </w:p>
@@ -3803,8 +6151,15 @@
         <w:spacing w:line="240" w:lineRule="auto"/>
         <w:ind w:left="720"/>
       </w:pPr>
-      <w:r/>
-      <w:r>
+      <w:r>
+        <w:rPr>
+          <w:lang w:val="sw_KE" w:bidi="sw_KE"/>
+        </w:rPr>
+      </w:r>
+      <w:r>
+        <w:rPr>
+          <w:lang w:val="sw_KE" w:bidi="sw_KE"/>
+        </w:rPr>
         <w:t>Wakati mwingine "maarifa" hutumiwa kama kisawe cha "hekima," ambayo inajumuisha kuishi kwa njia inayompendeza Mungu.</w:t>
       </w:r>
     </w:p>
@@ -3814,8 +6169,15 @@
         <w:spacing w:line="240" w:lineRule="auto"/>
         <w:ind w:left="720"/>
       </w:pPr>
-      <w:r/>
-      <w:r>
+      <w:r>
+        <w:rPr>
+          <w:lang w:val="sw_KE" w:bidi="sw_KE"/>
+        </w:rPr>
+      </w:r>
+      <w:r>
+        <w:rPr>
+          <w:lang w:val="sw_KE" w:bidi="sw_KE"/>
+        </w:rPr>
         <w:t>"Maarifa ya Mungu" wakati mwingine hutumiwa kama kisawe cha "hofu ya Yahweh."</w:t>
       </w:r>
     </w:p>
@@ -3824,6 +6186,9 @@
         <w:pStyle w:val="Heading3"/>
       </w:pPr>
       <w:r>
+        <w:rPr>
+          <w:lang w:val="sw_KE" w:bidi="sw_KE"/>
+        </w:rPr>
         <w:t>Mapendekezo ya Tafsiri</w:t>
       </w:r>
     </w:p>
@@ -3833,8 +6198,15 @@
         <w:spacing w:line="240" w:lineRule="auto"/>
         <w:ind w:left="720"/>
       </w:pPr>
-      <w:r/>
-      <w:r>
+      <w:r>
+        <w:rPr>
+          <w:lang w:val="sw_KE" w:bidi="sw_KE"/>
+        </w:rPr>
+      </w:r>
+      <w:r>
+        <w:rPr>
+          <w:lang w:val="sw_KE" w:bidi="sw_KE"/>
+        </w:rPr>
         <w:t>Kulingana na muktadha, njia za kutafsiri "jua" inaweza kujumuisha "kuelewa" au "kufahamu" au "kujua" au "kuwa na ufahamu wa."</w:t>
       </w:r>
     </w:p>
@@ -3844,8 +6216,15 @@
         <w:spacing w:line="240" w:lineRule="auto"/>
         <w:ind w:left="720"/>
       </w:pPr>
-      <w:r/>
-      <w:r>
+      <w:r>
+        <w:rPr>
+          <w:lang w:val="sw_KE" w:bidi="sw_KE"/>
+        </w:rPr>
+      </w:r>
+      <w:r>
+        <w:rPr>
+          <w:lang w:val="sw_KE" w:bidi="sw_KE"/>
+        </w:rPr>
         <w:t>Kwenye muktadha wa kuelewa tofauti kati ya vitu viwili, neno hili mara nyingi hutafsiriwa kama "kutofautisha." Linapotumika kwa njia hii, neno hili mara nyingi hufuatwa na kihusishi "kati ya."</w:t>
       </w:r>
     </w:p>
@@ -3855,8 +6234,15 @@
         <w:spacing w:line="240" w:lineRule="auto"/>
         <w:ind w:left="720"/>
       </w:pPr>
-      <w:r/>
-      <w:r>
+      <w:r>
+        <w:rPr>
+          <w:lang w:val="sw_KE" w:bidi="sw_KE"/>
+        </w:rPr>
+      </w:r>
+      <w:r>
+        <w:rPr>
+          <w:lang w:val="sw_KE" w:bidi="sw_KE"/>
+        </w:rPr>
         <w:t>Neno "fanya kujulikana" linaweza kutafsiriwa kama "sababisha watu kujua" au "fichua" au "eleza kuhusu" au "fafanua."</w:t>
       </w:r>
     </w:p>
@@ -3866,8 +6252,15 @@
         <w:spacing w:line="240" w:lineRule="auto"/>
         <w:ind w:left="720"/>
       </w:pPr>
-      <w:r/>
-      <w:r>
+      <w:r>
+        <w:rPr>
+          <w:lang w:val="sw_KE" w:bidi="sw_KE"/>
+        </w:rPr>
+      </w:r>
+      <w:r>
+        <w:rPr>
+          <w:lang w:val="sw_KE" w:bidi="sw_KE"/>
+        </w:rPr>
         <w:t>Kujua kuhusu kitu kinaweza kutafsiriwa kama "kuwa na ufahamu wa" au "kuwa na mazoea na."</w:t>
       </w:r>
     </w:p>
@@ -3877,8 +6270,15 @@
         <w:spacing w:line="240" w:lineRule="auto"/>
         <w:ind w:left="720"/>
       </w:pPr>
-      <w:r/>
-      <w:r>
+      <w:r>
+        <w:rPr>
+          <w:lang w:val="sw_KE" w:bidi="sw_KE"/>
+        </w:rPr>
+      </w:r>
+      <w:r>
+        <w:rPr>
+          <w:lang w:val="sw_KE" w:bidi="sw_KE"/>
+        </w:rPr>
         <w:t>Usemi "jua jinsi ya" unamaanisha kuelewa mchakato au njia ya kufanya kitu. Inaweza pia kutafsiriwa kama "uweze" au "kuwa na ujuzi wa."</w:t>
       </w:r>
     </w:p>
@@ -3888,8 +6288,15 @@
         <w:spacing w:line="240" w:lineRule="auto"/>
         <w:ind w:left="720"/>
       </w:pPr>
-      <w:r/>
-      <w:r>
+      <w:r>
+        <w:rPr>
+          <w:lang w:val="sw_KE" w:bidi="sw_KE"/>
+        </w:rPr>
+      </w:r>
+      <w:r>
+        <w:rPr>
+          <w:lang w:val="sw_KE" w:bidi="sw_KE"/>
+        </w:rPr>
         <w:t>Neno "maarifa" linaweza pia kutafsiriwa kama "kile kinachojulikana" au "hekima" au "ufahamu," kulingana na muktadha.</w:t>
       </w:r>
     </w:p>
@@ -3899,44 +6306,89 @@
         <w:spacing w:line="240" w:lineRule="auto"/>
         <w:ind w:left="720"/>
       </w:pPr>
-      <w:r/>
-      <w:r>
+      <w:r>
+        <w:rPr>
+          <w:lang w:val="sw_KE" w:bidi="sw_KE"/>
+        </w:rPr>
+      </w:r>
+      <w:r>
+        <w:rPr>
+          <w:lang w:val="sw_KE" w:bidi="sw_KE"/>
+        </w:rPr>
         <w:t>Lugha zingine zina maneno mawili tofauti kwa "kujua," moja kwa kujua ukweli na nyingine kwa kumjua mtu na kuwa na uhusiano na mtu huyo. Neno la kujua ukweli linapaswa kutumika wakati wa kutafsiri maana hii ya neno "kujua."</w:t>
       </w:r>
     </w:p>
     <w:p>
-      <w:r/>
-      <w:r>
+      <w:pPr/>
+      <w:r>
+        <w:rPr>
+          <w:lang w:val="sw_KE" w:bidi="sw_KE"/>
+        </w:rPr>
+      </w:r>
+      <w:r>
+        <w:rPr>
+          <w:lang w:val="sw_KE" w:bidi="sw_KE"/>
+        </w:rPr>
         <w:t xml:space="preserve">(Tazama pia: </w:t>
       </w:r>
       <w:r>
+        <w:rPr>
+          <w:lang w:val="sw_KE" w:bidi="sw_KE"/>
+        </w:rPr>
         <w:t>jua-uhusiano</w:t>
       </w:r>
       <w:r>
+        <w:rPr>
+          <w:lang w:val="sw_KE" w:bidi="sw_KE"/>
+        </w:rPr>
         <w:t xml:space="preserve">, </w:t>
       </w:r>
       <w:r>
+        <w:rPr>
+          <w:lang w:val="sw_KE" w:bidi="sw_KE"/>
+        </w:rPr>
         <w:t>sheria</w:t>
       </w:r>
       <w:r>
+        <w:rPr>
+          <w:lang w:val="sw_KE" w:bidi="sw_KE"/>
+        </w:rPr>
         <w:t xml:space="preserve">, </w:t>
       </w:r>
       <w:r>
+        <w:rPr>
+          <w:lang w:val="sw_KE" w:bidi="sw_KE"/>
+        </w:rPr>
         <w:t>fichua</w:t>
       </w:r>
       <w:r>
+        <w:rPr>
+          <w:lang w:val="sw_KE" w:bidi="sw_KE"/>
+        </w:rPr>
         <w:t xml:space="preserve">, </w:t>
       </w:r>
       <w:r>
+        <w:rPr>
+          <w:lang w:val="sw_KE" w:bidi="sw_KE"/>
+        </w:rPr>
         <w:t>elewa</w:t>
       </w:r>
       <w:r>
+        <w:rPr>
+          <w:lang w:val="sw_KE" w:bidi="sw_KE"/>
+        </w:rPr>
         <w:t xml:space="preserve">, </w:t>
       </w:r>
       <w:r>
+        <w:rPr>
+          <w:lang w:val="sw_KE" w:bidi="sw_KE"/>
+        </w:rPr>
         <w:t>hekima</w:t>
       </w:r>
       <w:r>
+        <w:rPr>
+          <w:lang w:val="sw_KE" w:bidi="sw_KE"/>
+        </w:rPr>
         <w:t>)</w:t>
       </w:r>
     </w:p>
@@ -3945,6 +6397,9 @@
         <w:pStyle w:val="Heading3"/>
       </w:pPr>
       <w:r>
+        <w:rPr>
+          <w:lang w:val="sw_KE" w:bidi="sw_KE"/>
+        </w:rPr>
         <w:t>Marejeleo ya Biblia:</w:t>
       </w:r>
     </w:p>
@@ -3953,34 +6408,68 @@
         <w:pStyle w:val="Heading3"/>
       </w:pPr>
       <w:r>
+        <w:rPr>
+          <w:lang w:val="sw_KE" w:bidi="sw_KE"/>
+        </w:rPr>
         <w:t>Data ya Neno:</w:t>
       </w:r>
-      <w:r/>
-      <w:r/>
-    </w:p>
-    <w:p>
-      <w:r/>
+      <w:r>
+        <w:rPr>
+          <w:lang w:val="sw_KE" w:bidi="sw_KE"/>
+        </w:rPr>
+      </w:r>
+      <w:r>
+        <w:rPr>
+          <w:lang w:val="sw_KE" w:bidi="sw_KE"/>
+        </w:rPr>
+      </w:r>
+    </w:p>
+    <w:p>
+      <w:pPr/>
+      <w:r>
+        <w:rPr>
+          <w:lang w:val="sw_KE" w:bidi="sw_KE"/>
+        </w:rPr>
+      </w:r>
     </w:p>
     <w:p>
       <w:pPr>
         <w:pStyle w:val="Heading2"/>
       </w:pPr>
       <w:r>
+        <w:rPr>
+          <w:lang w:val="sw_KE" w:bidi="sw_KE"/>
+        </w:rPr>
         <w:t>Jua-uhusiano</w:t>
       </w:r>
-      <w:r/>
+      <w:r>
+        <w:rPr>
+          <w:lang w:val="sw_KE" w:bidi="sw_KE"/>
+        </w:rPr>
+      </w:r>
     </w:p>
     <w:p>
       <w:pPr>
         <w:pStyle w:val="Heading3"/>
       </w:pPr>
       <w:r>
+        <w:rPr>
+          <w:lang w:val="sw_KE" w:bidi="sw_KE"/>
+        </w:rPr>
         <w:t>Ufafanuzi:</w:t>
       </w:r>
     </w:p>
     <w:p>
-      <w:r/>
-      <w:r>
+      <w:pPr/>
+      <w:r>
+        <w:rPr>
+          <w:lang w:val="sw_KE" w:bidi="sw_KE"/>
+        </w:rPr>
+      </w:r>
+      <w:r>
+        <w:rPr>
+          <w:lang w:val="sw_KE" w:bidi="sw_KE"/>
+        </w:rPr>
         <w:t>Inapotumika kwa maana hii, maneno "kujua," "maarifa," na "alijua" yanamaanisha kuwa na uhusiano na mtu.</w:t>
       </w:r>
     </w:p>
@@ -3990,8 +6479,15 @@
         <w:spacing w:line="240" w:lineRule="auto"/>
         <w:ind w:left="720"/>
       </w:pPr>
-      <w:r/>
-      <w:r>
+      <w:r>
+        <w:rPr>
+          <w:lang w:val="sw_KE" w:bidi="sw_KE"/>
+        </w:rPr>
+      </w:r>
+      <w:r>
+        <w:rPr>
+          <w:lang w:val="sw_KE" w:bidi="sw_KE"/>
+        </w:rPr>
         <w:t>Kumjua Mungu kunamaanisha kuwa na uhusiano naye. Hii pia inatumika kwa kuwajua watu.</w:t>
       </w:r>
     </w:p>
@@ -4001,8 +6497,15 @@
         <w:spacing w:line="240" w:lineRule="auto"/>
         <w:ind w:left="720"/>
       </w:pPr>
-      <w:r/>
-      <w:r>
+      <w:r>
+        <w:rPr>
+          <w:lang w:val="sw_KE" w:bidi="sw_KE"/>
+        </w:rPr>
+      </w:r>
+      <w:r>
+        <w:rPr>
+          <w:lang w:val="sw_KE" w:bidi="sw_KE"/>
+        </w:rPr>
         <w:t>Yesu alisema katika Mathayo 7:23 kwamba siku ya hukumu atawaambia baadhi ya watu "Sikuwajua kamwe." Kwa kusema "Sikuwajua kamwe," anamaanisha kwamba hakuwa na uhusiano wa kibinafsi nao.</w:t>
       </w:r>
     </w:p>
@@ -4012,8 +6515,15 @@
         <w:spacing w:line="240" w:lineRule="auto"/>
         <w:ind w:left="720"/>
       </w:pPr>
-      <w:r/>
-      <w:r>
+      <w:r>
+        <w:rPr>
+          <w:lang w:val="sw_KE" w:bidi="sw_KE"/>
+        </w:rPr>
+      </w:r>
+      <w:r>
+        <w:rPr>
+          <w:lang w:val="sw_KE" w:bidi="sw_KE"/>
+        </w:rPr>
         <w:t>"Maarifa ya Mungu" wakati mwingine hutumiwa kama kisawe cha "hofu ya Mungu."</w:t>
       </w:r>
     </w:p>
@@ -4023,8 +6533,15 @@
         <w:spacing w:line="240" w:lineRule="auto"/>
         <w:ind w:left="720"/>
       </w:pPr>
-      <w:r/>
-      <w:r>
+      <w:r>
+        <w:rPr>
+          <w:lang w:val="sw_KE" w:bidi="sw_KE"/>
+        </w:rPr>
+      </w:r>
+      <w:r>
+        <w:rPr>
+          <w:lang w:val="sw_KE" w:bidi="sw_KE"/>
+        </w:rPr>
         <w:t>Inapotumiwa kwa mwanamume na mwanamke, "kujua" mara nyingi ni sitiari inayorejelea tendo la ngono.</w:t>
       </w:r>
     </w:p>
@@ -4033,6 +6550,9 @@
         <w:pStyle w:val="Heading3"/>
       </w:pPr>
       <w:r>
+        <w:rPr>
+          <w:lang w:val="sw_KE" w:bidi="sw_KE"/>
+        </w:rPr>
         <w:t>Mapendekezo ya Tafsiri</w:t>
       </w:r>
     </w:p>
@@ -4042,8 +6562,15 @@
         <w:spacing w:line="240" w:lineRule="auto"/>
         <w:ind w:left="720"/>
       </w:pPr>
-      <w:r/>
-      <w:r>
+      <w:r>
+        <w:rPr>
+          <w:lang w:val="sw_KE" w:bidi="sw_KE"/>
+        </w:rPr>
+      </w:r>
+      <w:r>
+        <w:rPr>
+          <w:lang w:val="sw_KE" w:bidi="sw_KE"/>
+        </w:rPr>
         <w:t>Kulingana na muktadha, njia za kutafsiri maana ya "kujua" zinaweza kujumuisha "kuwa na ufahamu wa," "kuwa na mazoea na," au "kuwa na uhusiano na."</w:t>
       </w:r>
     </w:p>
@@ -4053,26 +6580,53 @@
         <w:spacing w:line="240" w:lineRule="auto"/>
         <w:ind w:left="720"/>
       </w:pPr>
-      <w:r/>
-      <w:r>
+      <w:r>
+        <w:rPr>
+          <w:lang w:val="sw_KE" w:bidi="sw_KE"/>
+        </w:rPr>
+      </w:r>
+      <w:r>
+        <w:rPr>
+          <w:lang w:val="sw_KE" w:bidi="sw_KE"/>
+        </w:rPr>
         <w:t>Lugha zingine zina maneno mawili tofauti kwa "kujua," moja kwa kuelewa ukweli na moja kwa kumfahamu mtu na kuwa na uhusiano naye. Neno la kumfahamu mtu na kuwa na uhusiano naye linapaswa kutumika wakati wa kutafsiri maana hii ya neno "kujua."</w:t>
       </w:r>
     </w:p>
     <w:p>
-      <w:r/>
-      <w:r>
+      <w:pPr/>
+      <w:r>
+        <w:rPr>
+          <w:lang w:val="sw_KE" w:bidi="sw_KE"/>
+        </w:rPr>
+      </w:r>
+      <w:r>
+        <w:rPr>
+          <w:lang w:val="sw_KE" w:bidi="sw_KE"/>
+        </w:rPr>
         <w:t xml:space="preserve">(Tazama pia: </w:t>
       </w:r>
       <w:r>
+        <w:rPr>
+          <w:lang w:val="sw_KE" w:bidi="sw_KE"/>
+        </w:rPr>
         <w:t>kujua-habari</w:t>
       </w:r>
       <w:r>
+        <w:rPr>
+          <w:lang w:val="sw_KE" w:bidi="sw_KE"/>
+        </w:rPr>
         <w:t>,</w:t>
       </w:r>
       <w:r>
+        <w:rPr>
+          <w:lang w:val="sw_KE" w:bidi="sw_KE"/>
+        </w:rPr>
         <w:t>fichua</w:t>
       </w:r>
       <w:r>
+        <w:rPr>
+          <w:lang w:val="sw_KE" w:bidi="sw_KE"/>
+        </w:rPr>
         <w:t>)</w:t>
       </w:r>
     </w:p>
@@ -4081,6 +6635,9 @@
         <w:pStyle w:val="Heading3"/>
       </w:pPr>
       <w:r>
+        <w:rPr>
+          <w:lang w:val="sw_KE" w:bidi="sw_KE"/>
+        </w:rPr>
         <w:t>Marejeleo ya Biblia:</w:t>
       </w:r>
     </w:p>
@@ -4089,34 +6646,68 @@
         <w:pStyle w:val="Heading3"/>
       </w:pPr>
       <w:r>
+        <w:rPr>
+          <w:lang w:val="sw_KE" w:bidi="sw_KE"/>
+        </w:rPr>
         <w:t>Data ya Neno:</w:t>
       </w:r>
-      <w:r/>
-      <w:r/>
-    </w:p>
-    <w:p>
-      <w:r/>
+      <w:r>
+        <w:rPr>
+          <w:lang w:val="sw_KE" w:bidi="sw_KE"/>
+        </w:rPr>
+      </w:r>
+      <w:r>
+        <w:rPr>
+          <w:lang w:val="sw_KE" w:bidi="sw_KE"/>
+        </w:rPr>
+      </w:r>
+    </w:p>
+    <w:p>
+      <w:pPr/>
+      <w:r>
+        <w:rPr>
+          <w:lang w:val="sw_KE" w:bidi="sw_KE"/>
+        </w:rPr>
+      </w:r>
     </w:p>
     <w:p>
       <w:pPr>
         <w:pStyle w:val="Heading2"/>
       </w:pPr>
       <w:r>
+        <w:rPr>
+          <w:lang w:val="sw_KE" w:bidi="sw_KE"/>
+        </w:rPr>
         <w:t>Juma la Wakati wa Kibiblia</w:t>
       </w:r>
-      <w:r/>
+      <w:r>
+        <w:rPr>
+          <w:lang w:val="sw_KE" w:bidi="sw_KE"/>
+        </w:rPr>
+      </w:r>
     </w:p>
     <w:p>
       <w:pPr>
         <w:pStyle w:val="Heading3"/>
       </w:pPr>
       <w:r>
+        <w:rPr>
+          <w:lang w:val="sw_KE" w:bidi="sw_KE"/>
+        </w:rPr>
         <w:t>Ufafanuzi:</w:t>
       </w:r>
     </w:p>
     <w:p>
-      <w:r/>
-      <w:r>
+      <w:pPr/>
+      <w:r>
+        <w:rPr>
+          <w:lang w:val="sw_KE" w:bidi="sw_KE"/>
+        </w:rPr>
+      </w:r>
+      <w:r>
+        <w:rPr>
+          <w:lang w:val="sw_KE" w:bidi="sw_KE"/>
+        </w:rPr>
         <w:t>Neno "juma" linamaanisha kipindi cha muda cha siku saba.</w:t>
       </w:r>
     </w:p>
@@ -4126,8 +6717,15 @@
         <w:spacing w:line="240" w:lineRule="auto"/>
         <w:ind w:left="720"/>
       </w:pPr>
-      <w:r/>
-      <w:r>
+      <w:r>
+        <w:rPr>
+          <w:lang w:val="sw_KE" w:bidi="sw_KE"/>
+        </w:rPr>
+      </w:r>
+      <w:r>
+        <w:rPr>
+          <w:lang w:val="sw_KE" w:bidi="sw_KE"/>
+        </w:rPr>
         <w:t>Katika mfumo wa Kiyahudi wa kuhesabu wakati, juma huanza wakati wa machweo siku ya Jumamosi na kuishia machweo ya Jumamosi inayofuata.</w:t>
       </w:r>
     </w:p>
@@ -4137,8 +6735,15 @@
         <w:spacing w:line="240" w:lineRule="auto"/>
         <w:ind w:left="720"/>
       </w:pPr>
-      <w:r/>
-      <w:r>
+      <w:r>
+        <w:rPr>
+          <w:lang w:val="sw_KE" w:bidi="sw_KE"/>
+        </w:rPr>
+      </w:r>
+      <w:r>
+        <w:rPr>
+          <w:lang w:val="sw_KE" w:bidi="sw_KE"/>
+        </w:rPr>
         <w:t>Kwenye Biblia, neno "juma" wakati mwingine linatumika kwa njia ya mfano kurejelea kundi la vipindi vya muda saba, kama vile miaka saba.</w:t>
       </w:r>
     </w:p>
@@ -4148,20 +6753,41 @@
         <w:spacing w:line="240" w:lineRule="auto"/>
         <w:ind w:left="720"/>
       </w:pPr>
-      <w:r/>
-      <w:r>
+      <w:r>
+        <w:rPr>
+          <w:lang w:val="sw_KE" w:bidi="sw_KE"/>
+        </w:rPr>
+      </w:r>
+      <w:r>
+        <w:rPr>
+          <w:lang w:val="sw_KE" w:bidi="sw_KE"/>
+        </w:rPr>
         <w:t>“Sikukuu ya Majuma” ni sherehe ya mavuno inayofanyika baada ya wiki saba tangu Pasaka. Pia inajulikana kama “Pentekoste.”</w:t>
       </w:r>
     </w:p>
     <w:p>
-      <w:r/>
-      <w:r>
+      <w:pPr/>
+      <w:r>
+        <w:rPr>
+          <w:lang w:val="sw_KE" w:bidi="sw_KE"/>
+        </w:rPr>
+      </w:r>
+      <w:r>
+        <w:rPr>
+          <w:lang w:val="sw_KE" w:bidi="sw_KE"/>
+        </w:rPr>
         <w:t xml:space="preserve">(Tazama pia: </w:t>
       </w:r>
       <w:r>
+        <w:rPr>
+          <w:lang w:val="sw_KE" w:bidi="sw_KE"/>
+        </w:rPr>
         <w:t>Pentekoste</w:t>
       </w:r>
       <w:r>
+        <w:rPr>
+          <w:lang w:val="sw_KE" w:bidi="sw_KE"/>
+        </w:rPr>
         <w:t>)</w:t>
       </w:r>
     </w:p>
@@ -4170,6 +6796,9 @@
         <w:pStyle w:val="Heading3"/>
       </w:pPr>
       <w:r>
+        <w:rPr>
+          <w:lang w:val="sw_KE" w:bidi="sw_KE"/>
+        </w:rPr>
         <w:t>Marejeleo ya Biblia:</w:t>
       </w:r>
     </w:p>
@@ -4179,9 +6808,17 @@
         <w:spacing w:line="240" w:lineRule="auto"/>
         <w:ind w:left="720"/>
       </w:pPr>
-      <w:r/>
+      <w:r>
+        <w:rPr>
+          <w:lang w:val="sw_KE" w:bidi="sw_KE"/>
+        </w:rPr>
+        <w:br/>
+      </w:r>
       <w:hyperlink r:id="rId99">
         <w:r>
+          <w:rPr>
+            <w:lang w:val="sw_KE" w:bidi="sw_KE"/>
+          </w:rPr>
           <w:rPr>
             <w:color w:val="0000EE"/>
             <w:u w:val="single"/>
@@ -4189,11 +6826,11 @@
           <w:t>Matendo 20:7–8</w:t>
         </w:r>
       </w:hyperlink>
-    </w:p>
-    <w:p>
-      <w:r/>
       <w:hyperlink r:id="rId100">
         <w:r>
+          <w:rPr>
+            <w:lang w:val="sw_KE" w:bidi="sw_KE"/>
+          </w:rPr>
           <w:rPr>
             <w:color w:val="0000EE"/>
             <w:u w:val="single"/>
@@ -4208,9 +6845,16 @@
         <w:spacing w:line="240" w:lineRule="auto"/>
         <w:ind w:left="720"/>
       </w:pPr>
-      <w:r/>
+      <w:r>
+        <w:rPr>
+          <w:lang w:val="sw_KE" w:bidi="sw_KE"/>
+        </w:rPr>
+      </w:r>
       <w:hyperlink r:id="rId101">
         <w:r>
+          <w:rPr>
+            <w:lang w:val="sw_KE" w:bidi="sw_KE"/>
+          </w:rPr>
           <w:rPr>
             <w:color w:val="0000EE"/>
             <w:u w:val="single"/>
@@ -4224,6 +6868,9 @@
         <w:pStyle w:val="Heading3"/>
       </w:pPr>
       <w:r>
+        <w:rPr>
+          <w:lang w:val="sw_KE" w:bidi="sw_KE"/>
+        </w:rPr>
         <w:t>Data ya Neno:</w:t>
       </w:r>
     </w:p>
@@ -4233,36 +6880,74 @@
         <w:spacing w:line="240" w:lineRule="auto"/>
         <w:ind w:left="720"/>
       </w:pPr>
-      <w:r/>
-      <w:r>
+      <w:r>
+        <w:rPr>
+          <w:lang w:val="sw_KE" w:bidi="sw_KE"/>
+        </w:rPr>
+      </w:r>
+      <w:r>
+        <w:rPr>
+          <w:lang w:val="sw_KE" w:bidi="sw_KE"/>
+        </w:rPr>
         <w:t>Strong's: H7620, G45210</w:t>
       </w:r>
-      <w:r/>
-      <w:r/>
-    </w:p>
-    <w:p>
-      <w:r/>
+      <w:r>
+        <w:rPr>
+          <w:lang w:val="sw_KE" w:bidi="sw_KE"/>
+        </w:rPr>
+      </w:r>
+      <w:r>
+        <w:rPr>
+          <w:lang w:val="sw_KE" w:bidi="sw_KE"/>
+        </w:rPr>
+      </w:r>
+    </w:p>
+    <w:p>
+      <w:pPr/>
+      <w:r>
+        <w:rPr>
+          <w:lang w:val="sw_KE" w:bidi="sw_KE"/>
+        </w:rPr>
+      </w:r>
     </w:p>
     <w:p>
       <w:pPr>
         <w:pStyle w:val="Heading2"/>
       </w:pPr>
       <w:r>
+        <w:rPr>
+          <w:lang w:val="sw_KE" w:bidi="sw_KE"/>
+        </w:rPr>
         <w:t>Juu Sana</w:t>
       </w:r>
-      <w:r/>
+      <w:r>
+        <w:rPr>
+          <w:lang w:val="sw_KE" w:bidi="sw_KE"/>
+        </w:rPr>
+      </w:r>
     </w:p>
     <w:p>
       <w:pPr>
         <w:pStyle w:val="Heading3"/>
       </w:pPr>
       <w:r>
+        <w:rPr>
+          <w:lang w:val="sw_KE" w:bidi="sw_KE"/>
+        </w:rPr>
         <w:t>Ufafanuzi:</w:t>
       </w:r>
     </w:p>
     <w:p>
-      <w:r/>
-      <w:r>
+      <w:pPr/>
+      <w:r>
+        <w:rPr>
+          <w:lang w:val="sw_KE" w:bidi="sw_KE"/>
+        </w:rPr>
+      </w:r>
+      <w:r>
+        <w:rPr>
+          <w:lang w:val="sw_KE" w:bidi="sw_KE"/>
+        </w:rPr>
         <w:t>Maneno "juu" na "juu kabisa" ni maneno ambayo kawaida yanamaanisha "mbinguni."</w:t>
       </w:r>
     </w:p>
@@ -4272,8 +6957,15 @@
         <w:spacing w:line="240" w:lineRule="auto"/>
         <w:ind w:left="720"/>
       </w:pPr>
-      <w:r/>
-      <w:r>
+      <w:r>
+        <w:rPr>
+          <w:lang w:val="sw_KE" w:bidi="sw_KE"/>
+        </w:rPr>
+      </w:r>
+      <w:r>
+        <w:rPr>
+          <w:lang w:val="sw_KE" w:bidi="sw_KE"/>
+        </w:rPr>
         <w:t>Maana nyingine ya msemo "juu kabisa" inaweza kuwa "aliyeheshimiwa zaidi."</w:t>
       </w:r>
     </w:p>
@@ -4283,8 +6975,15 @@
         <w:spacing w:line="240" w:lineRule="auto"/>
         <w:ind w:left="720"/>
       </w:pPr>
-      <w:r/>
-      <w:r>
+      <w:r>
+        <w:rPr>
+          <w:lang w:val="sw_KE" w:bidi="sw_KE"/>
+        </w:rPr>
+      </w:r>
+      <w:r>
+        <w:rPr>
+          <w:lang w:val="sw_KE" w:bidi="sw_KE"/>
+        </w:rPr>
         <w:t>Usemi huu unaweza pia kutumiwa kwa maana halisi, kama katika usemi "katika mti wa juu kabisa," ambao unamaanisha "katika mti mrefu zaidi."</w:t>
       </w:r>
     </w:p>
@@ -4294,8 +6993,15 @@
         <w:spacing w:line="240" w:lineRule="auto"/>
         <w:ind w:left="720"/>
       </w:pPr>
-      <w:r/>
-      <w:r>
+      <w:r>
+        <w:rPr>
+          <w:lang w:val="sw_KE" w:bidi="sw_KE"/>
+        </w:rPr>
+      </w:r>
+      <w:r>
+        <w:rPr>
+          <w:lang w:val="sw_KE" w:bidi="sw_KE"/>
+        </w:rPr>
         <w:t>Usemi "juu kabisa" unaweza pia kumaanisha kuwa juu angani, kama vile kiota cha ndege kilicho juu kabisa. Katika muktadha huo inaweza kutafsiriwa kama "juu angani" au "juu ya mti mrefu."</w:t>
       </w:r>
     </w:p>
@@ -4305,8 +7011,15 @@
         <w:spacing w:line="240" w:lineRule="auto"/>
         <w:ind w:left="720"/>
       </w:pPr>
-      <w:r/>
-      <w:r>
+      <w:r>
+        <w:rPr>
+          <w:lang w:val="sw_KE" w:bidi="sw_KE"/>
+        </w:rPr>
+      </w:r>
+      <w:r>
+        <w:rPr>
+          <w:lang w:val="sw_KE" w:bidi="sw_KE"/>
+        </w:rPr>
         <w:t>Neno "juu" linaweza pia kuashiria eneo lililoinuka au umuhimu wa mtu au kitu.</w:t>
       </w:r>
     </w:p>
@@ -4316,26 +7029,53 @@
         <w:spacing w:line="240" w:lineRule="auto"/>
         <w:ind w:left="720"/>
       </w:pPr>
-      <w:r/>
-      <w:r>
+      <w:r>
+        <w:rPr>
+          <w:lang w:val="sw_KE" w:bidi="sw_KE"/>
+        </w:rPr>
+      </w:r>
+      <w:r>
+        <w:rPr>
+          <w:lang w:val="sw_KE" w:bidi="sw_KE"/>
+        </w:rPr>
         <w:t>Usemi "kutoka juu" unaweza kutafsiriwa kama "kutoka mbinguni."</w:t>
       </w:r>
     </w:p>
     <w:p>
-      <w:r/>
-      <w:r>
+      <w:pPr/>
+      <w:r>
+        <w:rPr>
+          <w:lang w:val="sw_KE" w:bidi="sw_KE"/>
+        </w:rPr>
+      </w:r>
+      <w:r>
+        <w:rPr>
+          <w:lang w:val="sw_KE" w:bidi="sw_KE"/>
+        </w:rPr>
         <w:t xml:space="preserve">(Tazama pia: </w:t>
       </w:r>
       <w:r>
+        <w:rPr>
+          <w:lang w:val="sw_KE" w:bidi="sw_KE"/>
+        </w:rPr>
         <w:t>mbinguni</w:t>
       </w:r>
       <w:r>
+        <w:rPr>
+          <w:lang w:val="sw_KE" w:bidi="sw_KE"/>
+        </w:rPr>
         <w:t xml:space="preserve">, </w:t>
       </w:r>
       <w:r>
+        <w:rPr>
+          <w:lang w:val="sw_KE" w:bidi="sw_KE"/>
+        </w:rPr>
         <w:t>heshima</w:t>
       </w:r>
       <w:r>
+        <w:rPr>
+          <w:lang w:val="sw_KE" w:bidi="sw_KE"/>
+        </w:rPr>
         <w:t>)</w:t>
       </w:r>
     </w:p>
@@ -4344,6 +7084,9 @@
         <w:pStyle w:val="Heading3"/>
       </w:pPr>
       <w:r>
+        <w:rPr>
+          <w:lang w:val="sw_KE" w:bidi="sw_KE"/>
+        </w:rPr>
         <w:t>Marejeleo ya Biblia:</w:t>
       </w:r>
     </w:p>
@@ -4353,9 +7096,16 @@
         <w:spacing w:line="240" w:lineRule="auto"/>
         <w:ind w:left="720"/>
       </w:pPr>
-      <w:r/>
+      <w:r>
+        <w:rPr>
+          <w:lang w:val="sw_KE" w:bidi="sw_KE"/>
+        </w:rPr>
+      </w:r>
       <w:hyperlink r:id="rId102">
         <w:r>
+          <w:rPr>
+            <w:lang w:val="sw_KE" w:bidi="sw_KE"/>
+          </w:rPr>
           <w:rPr>
             <w:color w:val="0000EE"/>
             <w:u w:val="single"/>
@@ -4370,9 +7120,16 @@
         <w:spacing w:line="240" w:lineRule="auto"/>
         <w:ind w:left="720"/>
       </w:pPr>
-      <w:r/>
+      <w:r>
+        <w:rPr>
+          <w:lang w:val="sw_KE" w:bidi="sw_KE"/>
+        </w:rPr>
+      </w:r>
       <w:hyperlink r:id="rId103">
         <w:r>
+          <w:rPr>
+            <w:lang w:val="sw_KE" w:bidi="sw_KE"/>
+          </w:rPr>
           <w:rPr>
             <w:color w:val="0000EE"/>
             <w:u w:val="single"/>
@@ -4386,6 +7143,9 @@
         <w:pStyle w:val="Heading3"/>
       </w:pPr>
       <w:r>
+        <w:rPr>
+          <w:lang w:val="sw_KE" w:bidi="sw_KE"/>
+        </w:rPr>
         <w:t>Data ya Neno:</w:t>
       </w:r>
     </w:p>
@@ -4395,12 +7155,27 @@
         <w:spacing w:line="240" w:lineRule="auto"/>
         <w:ind w:left="720"/>
       </w:pPr>
-      <w:r/>
-      <w:r>
+      <w:r>
+        <w:rPr>
+          <w:lang w:val="sw_KE" w:bidi="sw_KE"/>
+        </w:rPr>
+      </w:r>
+      <w:r>
+        <w:rPr>
+          <w:lang w:val="sw_KE" w:bidi="sw_KE"/>
+        </w:rPr>
         <w:t>Strong's: H1361, H4605, H4791, H7682, G17220, G53080, G53100, G53110</w:t>
       </w:r>
-      <w:r/>
-      <w:r/>
+      <w:r>
+        <w:rPr>
+          <w:lang w:val="sw_KE" w:bidi="sw_KE"/>
+        </w:rPr>
+      </w:r>
+      <w:r>
+        <w:rPr>
+          <w:lang w:val="sw_KE" w:bidi="sw_KE"/>
+        </w:rPr>
+      </w:r>
     </w:p>
     <w:sectPr>
       <w:footnotePr>
@@ -6302,7 +9077,7 @@
     <w:rPrDefault>
       <w:rPr>
         <w:rFonts w:ascii="Times New Roman" w:eastAsia="Times New Roman" w:hAnsi="Times New Roman" w:cs="Times New Roman"/>
-        <w:lang w:val="en-US" w:eastAsia="en-US" w:bidi="ar-SA"/>
+        <w:lang w:val="sw_KE" w:eastAsia="en-US" w:bidi="ar-SA"/>
       </w:rPr>
     </w:rPrDefault>
     <w:pPrDefault/>

--- a/swh/docx/011.content.docx
+++ b/swh/docx/011.content.docx
@@ -28,22 +28,6 @@
       </w:r>
     </w:p>
     <w:p>
-      <w:pPr>
-        <w:pStyle w:val="Heading2"/>
-      </w:pPr>
-      <w:r>
-        <w:rPr>
-          <w:lang w:val="sw_KE" w:bidi="sw_KE"/>
-        </w:rPr>
-        <w:t>License Information</w:t>
-      </w:r>
-      <w:r>
-        <w:rPr>
-          <w:lang w:val="sw_KE" w:bidi="sw_KE"/>
-        </w:rPr>
-      </w:r>
-    </w:p>
-    <w:p>
       <w:pPr/>
       <w:r>
         <w:rPr>
@@ -55,86 +39,37 @@
           <w:b/>
           <w:lang w:val="sw_KE" w:bidi="sw_KE"/>
         </w:rPr>
-        <w:t>Termini muhimu (unfoldingWord)</w:t>
-      </w:r>
-      <w:r>
-        <w:rPr>
-          <w:lang w:val="sw_KE" w:bidi="sw_KE"/>
-        </w:rPr>
-        <w:t xml:space="preserve"> (Swahili) is based on</w:t>
-      </w:r>
-      <w:r>
-        <w:rPr>
-          <w:lang w:val="sw_KE" w:bidi="sw_KE"/>
-        </w:rPr>
-        <w:t xml:space="preserve">: </w:t>
-      </w:r>
-      <w:r>
-        <w:rPr>
-          <w:lang w:val="sw_KE" w:bidi="sw_KE"/>
-        </w:rPr>
         <w:t>unfoldingWord® Translation Words</w:t>
       </w:r>
       <w:r>
         <w:rPr>
           <w:lang w:val="sw_KE" w:bidi="sw_KE"/>
         </w:rPr>
-        <w:t xml:space="preserve">, </w:t>
-      </w:r>
-      <w:hyperlink r:id="rId13">
-        <w:r>
-          <w:rPr>
-            <w:lang w:val="sw_KE" w:bidi="sw_KE"/>
-          </w:rPr>
-          <w:rPr>
-            <w:color w:val="0000EE"/>
-            <w:u w:val="single"/>
-          </w:rPr>
-          <w:t>unfoldingWord</w:t>
-        </w:r>
-      </w:hyperlink>
-      <w:r>
-        <w:rPr>
-          <w:lang w:val="sw_KE" w:bidi="sw_KE"/>
-        </w:rPr>
-        <w:t xml:space="preserve">, 2022, which is licensed under a </w:t>
-      </w:r>
-      <w:hyperlink r:id="rId14">
-        <w:r>
-          <w:rPr>
-            <w:lang w:val="sw_KE" w:bidi="sw_KE"/>
-          </w:rPr>
-          <w:rPr>
-            <w:color w:val="0000EE"/>
-            <w:u w:val="single"/>
-          </w:rPr>
-          <w:t>CC BY-SA 4.0 license</w:t>
-        </w:r>
-      </w:hyperlink>
-      <w:r>
-        <w:rPr>
-          <w:lang w:val="sw_KE" w:bidi="sw_KE"/>
-        </w:rPr>
-        <w:t>.</w:t>
-      </w:r>
-      <w:r>
-        <w:rPr>
-          <w:lang w:val="sw_KE" w:bidi="sw_KE"/>
-        </w:rPr>
-      </w:r>
-    </w:p>
-    <w:p>
-      <w:pPr/>
-      <w:r>
-        <w:rPr>
-          <w:lang w:val="sw_KE" w:bidi="sw_KE"/>
-        </w:rPr>
-      </w:r>
-      <w:r>
-        <w:rPr>
-          <w:lang w:val="sw_KE" w:bidi="sw_KE"/>
-        </w:rPr>
-        <w:t>This PDF version is provided under the same license.</w:t>
+        <w:t xml:space="preserve"> © 2022 unfoldingWord. Released under CC BY-SA 4.0 license. </w:t>
+      </w:r>
+      <w:r>
+        <w:rPr>
+          <w:lang w:val="sw_KE" w:bidi="sw_KE"/>
+        </w:rPr>
+        <w:t>unfoldingWord® Translation Words</w:t>
+      </w:r>
+      <w:r>
+        <w:rPr>
+          <w:lang w:val="sw_KE" w:bidi="sw_KE"/>
+        </w:rPr>
+        <w:t xml:space="preserve"> has been adapted in the following languages: Tok Pisin, Arabic (عربي), French (Français), Hindi (हिंदी), Indonesian (Bahasa Indonesia), Portuguese (Português), Russian (Русский), Spanish (Español), Swahili (Kiswahili), and Simplified Chinese (简体中文) from </w:t>
+      </w:r>
+      <w:r>
+        <w:rPr>
+          <w:lang w:val="sw_KE" w:bidi="sw_KE"/>
+        </w:rPr>
+        <w:t>unfoldingWord® Translation Words</w:t>
+      </w:r>
+      <w:r>
+        <w:rPr>
+          <w:lang w:val="sw_KE" w:bidi="sw_KE"/>
+        </w:rPr>
+        <w:t xml:space="preserve"> © 2022 unfoldingWord. Released under CC BY-SA 4.0 license by Mission Mutual</w:t>
       </w:r>
       <w:r>
         <w:rPr>
@@ -384,7 +319,7 @@
           <w:lang w:val="sw_KE" w:bidi="sw_KE"/>
         </w:rPr>
       </w:r>
-      <w:hyperlink r:id="rId15">
+      <w:hyperlink r:id="rId13">
         <w:r>
           <w:rPr>
             <w:lang w:val="sw_KE" w:bidi="sw_KE"/>
@@ -408,7 +343,7 @@
           <w:lang w:val="sw_KE" w:bidi="sw_KE"/>
         </w:rPr>
       </w:r>
-      <w:hyperlink r:id="rId16">
+      <w:hyperlink r:id="rId14">
         <w:r>
           <w:rPr>
             <w:lang w:val="sw_KE" w:bidi="sw_KE"/>
@@ -432,7 +367,7 @@
           <w:lang w:val="sw_KE" w:bidi="sw_KE"/>
         </w:rPr>
       </w:r>
-      <w:hyperlink r:id="rId17">
+      <w:hyperlink r:id="rId15">
         <w:r>
           <w:rPr>
             <w:lang w:val="sw_KE" w:bidi="sw_KE"/>
@@ -627,7 +562,7 @@
           <w:lang w:val="sw_KE" w:bidi="sw_KE"/>
         </w:rPr>
       </w:r>
-      <w:hyperlink r:id="rId18">
+      <w:hyperlink r:id="rId16">
         <w:r>
           <w:rPr>
             <w:lang w:val="sw_KE" w:bidi="sw_KE"/>
@@ -651,7 +586,7 @@
           <w:lang w:val="sw_KE" w:bidi="sw_KE"/>
         </w:rPr>
       </w:r>
-      <w:hyperlink r:id="rId19">
+      <w:hyperlink r:id="rId17">
         <w:r>
           <w:rPr>
             <w:lang w:val="sw_KE" w:bidi="sw_KE"/>
@@ -675,7 +610,7 @@
           <w:lang w:val="sw_KE" w:bidi="sw_KE"/>
         </w:rPr>
       </w:r>
-      <w:hyperlink r:id="rId20">
+      <w:hyperlink r:id="rId18">
         <w:r>
           <w:rPr>
             <w:lang w:val="sw_KE" w:bidi="sw_KE"/>
@@ -699,7 +634,7 @@
           <w:lang w:val="sw_KE" w:bidi="sw_KE"/>
         </w:rPr>
       </w:r>
-      <w:hyperlink r:id="rId21">
+      <w:hyperlink r:id="rId19">
         <w:r>
           <w:rPr>
             <w:lang w:val="sw_KE" w:bidi="sw_KE"/>
@@ -723,7 +658,7 @@
           <w:lang w:val="sw_KE" w:bidi="sw_KE"/>
         </w:rPr>
       </w:r>
-      <w:hyperlink r:id="rId22">
+      <w:hyperlink r:id="rId20">
         <w:r>
           <w:rPr>
             <w:lang w:val="sw_KE" w:bidi="sw_KE"/>
@@ -747,7 +682,7 @@
           <w:lang w:val="sw_KE" w:bidi="sw_KE"/>
         </w:rPr>
       </w:r>
-      <w:hyperlink r:id="rId23">
+      <w:hyperlink r:id="rId21">
         <w:r>
           <w:rPr>
             <w:lang w:val="sw_KE" w:bidi="sw_KE"/>
@@ -771,7 +706,7 @@
           <w:lang w:val="sw_KE" w:bidi="sw_KE"/>
         </w:rPr>
       </w:r>
-      <w:hyperlink r:id="rId24">
+      <w:hyperlink r:id="rId22">
         <w:r>
           <w:rPr>
             <w:lang w:val="sw_KE" w:bidi="sw_KE"/>
@@ -795,7 +730,7 @@
           <w:lang w:val="sw_KE" w:bidi="sw_KE"/>
         </w:rPr>
       </w:r>
-      <w:hyperlink r:id="rId25">
+      <w:hyperlink r:id="rId23">
         <w:r>
           <w:rPr>
             <w:lang w:val="sw_KE" w:bidi="sw_KE"/>
@@ -819,7 +754,7 @@
           <w:lang w:val="sw_KE" w:bidi="sw_KE"/>
         </w:rPr>
       </w:r>
-      <w:hyperlink r:id="rId26">
+      <w:hyperlink r:id="rId24">
         <w:r>
           <w:rPr>
             <w:lang w:val="sw_KE" w:bidi="sw_KE"/>
@@ -843,7 +778,7 @@
           <w:lang w:val="sw_KE" w:bidi="sw_KE"/>
         </w:rPr>
       </w:r>
-      <w:hyperlink r:id="rId27">
+      <w:hyperlink r:id="rId25">
         <w:r>
           <w:rPr>
             <w:lang w:val="sw_KE" w:bidi="sw_KE"/>
@@ -1201,7 +1136,7 @@
           <w:lang w:val="sw_KE" w:bidi="sw_KE"/>
         </w:rPr>
       </w:r>
-      <w:hyperlink r:id="rId28">
+      <w:hyperlink r:id="rId26">
         <w:r>
           <w:rPr>
             <w:lang w:val="sw_KE" w:bidi="sw_KE"/>
@@ -1225,7 +1160,7 @@
           <w:lang w:val="sw_KE" w:bidi="sw_KE"/>
         </w:rPr>
       </w:r>
-      <w:hyperlink r:id="rId29">
+      <w:hyperlink r:id="rId27">
         <w:r>
           <w:rPr>
             <w:lang w:val="sw_KE" w:bidi="sw_KE"/>
@@ -1249,7 +1184,7 @@
           <w:lang w:val="sw_KE" w:bidi="sw_KE"/>
         </w:rPr>
       </w:r>
-      <w:hyperlink r:id="rId30">
+      <w:hyperlink r:id="rId28">
         <w:r>
           <w:rPr>
             <w:lang w:val="sw_KE" w:bidi="sw_KE"/>
@@ -1273,7 +1208,7 @@
           <w:lang w:val="sw_KE" w:bidi="sw_KE"/>
         </w:rPr>
       </w:r>
-      <w:hyperlink r:id="rId31">
+      <w:hyperlink r:id="rId29">
         <w:r>
           <w:rPr>
             <w:lang w:val="sw_KE" w:bidi="sw_KE"/>
@@ -1297,7 +1232,7 @@
           <w:lang w:val="sw_KE" w:bidi="sw_KE"/>
         </w:rPr>
       </w:r>
-      <w:hyperlink r:id="rId32">
+      <w:hyperlink r:id="rId30">
         <w:r>
           <w:rPr>
             <w:lang w:val="sw_KE" w:bidi="sw_KE"/>
@@ -1321,7 +1256,7 @@
           <w:lang w:val="sw_KE" w:bidi="sw_KE"/>
         </w:rPr>
       </w:r>
-      <w:hyperlink r:id="rId33">
+      <w:hyperlink r:id="rId31">
         <w:r>
           <w:rPr>
             <w:lang w:val="sw_KE" w:bidi="sw_KE"/>
@@ -1345,7 +1280,7 @@
           <w:lang w:val="sw_KE" w:bidi="sw_KE"/>
         </w:rPr>
       </w:r>
-      <w:hyperlink r:id="rId34">
+      <w:hyperlink r:id="rId32">
         <w:r>
           <w:rPr>
             <w:lang w:val="sw_KE" w:bidi="sw_KE"/>
@@ -1369,7 +1304,7 @@
           <w:lang w:val="sw_KE" w:bidi="sw_KE"/>
         </w:rPr>
       </w:r>
-      <w:hyperlink r:id="rId35">
+      <w:hyperlink r:id="rId33">
         <w:r>
           <w:rPr>
             <w:lang w:val="sw_KE" w:bidi="sw_KE"/>
@@ -1393,7 +1328,7 @@
           <w:lang w:val="sw_KE" w:bidi="sw_KE"/>
         </w:rPr>
       </w:r>
-      <w:hyperlink r:id="rId36">
+      <w:hyperlink r:id="rId34">
         <w:r>
           <w:rPr>
             <w:lang w:val="sw_KE" w:bidi="sw_KE"/>
@@ -1417,7 +1352,7 @@
           <w:lang w:val="sw_KE" w:bidi="sw_KE"/>
         </w:rPr>
       </w:r>
-      <w:hyperlink r:id="rId37">
+      <w:hyperlink r:id="rId35">
         <w:r>
           <w:rPr>
             <w:lang w:val="sw_KE" w:bidi="sw_KE"/>
@@ -1656,7 +1591,7 @@
           <w:lang w:val="sw_KE" w:bidi="sw_KE"/>
         </w:rPr>
       </w:r>
-      <w:hyperlink r:id="rId38">
+      <w:hyperlink r:id="rId36">
         <w:r>
           <w:rPr>
             <w:lang w:val="sw_KE" w:bidi="sw_KE"/>
@@ -1680,7 +1615,7 @@
           <w:lang w:val="sw_KE" w:bidi="sw_KE"/>
         </w:rPr>
       </w:r>
-      <w:hyperlink r:id="rId39">
+      <w:hyperlink r:id="rId37">
         <w:r>
           <w:rPr>
             <w:lang w:val="sw_KE" w:bidi="sw_KE"/>
@@ -1704,7 +1639,7 @@
           <w:lang w:val="sw_KE" w:bidi="sw_KE"/>
         </w:rPr>
       </w:r>
-      <w:hyperlink r:id="rId40">
+      <w:hyperlink r:id="rId38">
         <w:r>
           <w:rPr>
             <w:lang w:val="sw_KE" w:bidi="sw_KE"/>
@@ -1728,7 +1663,7 @@
           <w:lang w:val="sw_KE" w:bidi="sw_KE"/>
         </w:rPr>
       </w:r>
-      <w:hyperlink r:id="rId41">
+      <w:hyperlink r:id="rId39">
         <w:r>
           <w:rPr>
             <w:lang w:val="sw_KE" w:bidi="sw_KE"/>
@@ -2068,7 +2003,7 @@
           <w:lang w:val="sw_KE" w:bidi="sw_KE"/>
         </w:rPr>
       </w:r>
-      <w:hyperlink r:id="rId42">
+      <w:hyperlink r:id="rId40">
         <w:r>
           <w:rPr>
             <w:lang w:val="sw_KE" w:bidi="sw_KE"/>
@@ -2092,7 +2027,7 @@
           <w:lang w:val="sw_KE" w:bidi="sw_KE"/>
         </w:rPr>
       </w:r>
-      <w:hyperlink r:id="rId43">
+      <w:hyperlink r:id="rId41">
         <w:r>
           <w:rPr>
             <w:lang w:val="sw_KE" w:bidi="sw_KE"/>
@@ -2116,7 +2051,7 @@
           <w:lang w:val="sw_KE" w:bidi="sw_KE"/>
         </w:rPr>
       </w:r>
-      <w:hyperlink r:id="rId44">
+      <w:hyperlink r:id="rId42">
         <w:r>
           <w:rPr>
             <w:lang w:val="sw_KE" w:bidi="sw_KE"/>
@@ -2140,7 +2075,7 @@
           <w:lang w:val="sw_KE" w:bidi="sw_KE"/>
         </w:rPr>
       </w:r>
-      <w:hyperlink r:id="rId45">
+      <w:hyperlink r:id="rId43">
         <w:r>
           <w:rPr>
             <w:lang w:val="sw_KE" w:bidi="sw_KE"/>
@@ -2164,7 +2099,7 @@
           <w:lang w:val="sw_KE" w:bidi="sw_KE"/>
         </w:rPr>
       </w:r>
-      <w:hyperlink r:id="rId46">
+      <w:hyperlink r:id="rId44">
         <w:r>
           <w:rPr>
             <w:lang w:val="sw_KE" w:bidi="sw_KE"/>
@@ -2188,7 +2123,7 @@
           <w:lang w:val="sw_KE" w:bidi="sw_KE"/>
         </w:rPr>
       </w:r>
-      <w:hyperlink r:id="rId47">
+      <w:hyperlink r:id="rId45">
         <w:r>
           <w:rPr>
             <w:lang w:val="sw_KE" w:bidi="sw_KE"/>
@@ -2635,7 +2570,7 @@
           <w:lang w:val="sw_KE" w:bidi="sw_KE"/>
         </w:rPr>
       </w:r>
-      <w:hyperlink r:id="rId48">
+      <w:hyperlink r:id="rId46">
         <w:r>
           <w:rPr>
             <w:lang w:val="sw_KE" w:bidi="sw_KE"/>
@@ -2659,7 +2594,7 @@
           <w:lang w:val="sw_KE" w:bidi="sw_KE"/>
         </w:rPr>
       </w:r>
-      <w:hyperlink r:id="rId49">
+      <w:hyperlink r:id="rId47">
         <w:r>
           <w:rPr>
             <w:lang w:val="sw_KE" w:bidi="sw_KE"/>
@@ -2683,7 +2618,7 @@
           <w:lang w:val="sw_KE" w:bidi="sw_KE"/>
         </w:rPr>
       </w:r>
-      <w:hyperlink r:id="rId50">
+      <w:hyperlink r:id="rId48">
         <w:r>
           <w:rPr>
             <w:lang w:val="sw_KE" w:bidi="sw_KE"/>
@@ -2707,7 +2642,7 @@
           <w:lang w:val="sw_KE" w:bidi="sw_KE"/>
         </w:rPr>
       </w:r>
-      <w:hyperlink r:id="rId51">
+      <w:hyperlink r:id="rId49">
         <w:r>
           <w:rPr>
             <w:lang w:val="sw_KE" w:bidi="sw_KE"/>
@@ -2731,7 +2666,7 @@
           <w:lang w:val="sw_KE" w:bidi="sw_KE"/>
         </w:rPr>
       </w:r>
-      <w:hyperlink r:id="rId52">
+      <w:hyperlink r:id="rId50">
         <w:r>
           <w:rPr>
             <w:lang w:val="sw_KE" w:bidi="sw_KE"/>
@@ -2755,7 +2690,7 @@
           <w:lang w:val="sw_KE" w:bidi="sw_KE"/>
         </w:rPr>
       </w:r>
-      <w:hyperlink r:id="rId53">
+      <w:hyperlink r:id="rId51">
         <w:r>
           <w:rPr>
             <w:lang w:val="sw_KE" w:bidi="sw_KE"/>
@@ -2779,7 +2714,7 @@
           <w:lang w:val="sw_KE" w:bidi="sw_KE"/>
         </w:rPr>
       </w:r>
-      <w:hyperlink r:id="rId54">
+      <w:hyperlink r:id="rId52">
         <w:r>
           <w:rPr>
             <w:lang w:val="sw_KE" w:bidi="sw_KE"/>
@@ -2803,7 +2738,7 @@
           <w:lang w:val="sw_KE" w:bidi="sw_KE"/>
         </w:rPr>
       </w:r>
-      <w:hyperlink r:id="rId55">
+      <w:hyperlink r:id="rId53">
         <w:r>
           <w:rPr>
             <w:lang w:val="sw_KE" w:bidi="sw_KE"/>
@@ -2827,7 +2762,7 @@
           <w:lang w:val="sw_KE" w:bidi="sw_KE"/>
         </w:rPr>
       </w:r>
-      <w:hyperlink r:id="rId56">
+      <w:hyperlink r:id="rId54">
         <w:r>
           <w:rPr>
             <w:lang w:val="sw_KE" w:bidi="sw_KE"/>
@@ -3153,7 +3088,7 @@
           <w:lang w:val="sw_KE" w:bidi="sw_KE"/>
         </w:rPr>
       </w:r>
-      <w:hyperlink r:id="rId57">
+      <w:hyperlink r:id="rId55">
         <w:r>
           <w:rPr>
             <w:lang w:val="sw_KE" w:bidi="sw_KE"/>
@@ -3177,7 +3112,7 @@
           <w:lang w:val="sw_KE" w:bidi="sw_KE"/>
         </w:rPr>
       </w:r>
-      <w:hyperlink r:id="rId58">
+      <w:hyperlink r:id="rId56">
         <w:r>
           <w:rPr>
             <w:lang w:val="sw_KE" w:bidi="sw_KE"/>
@@ -3201,7 +3136,7 @@
           <w:lang w:val="sw_KE" w:bidi="sw_KE"/>
         </w:rPr>
       </w:r>
-      <w:hyperlink r:id="rId59">
+      <w:hyperlink r:id="rId57">
         <w:r>
           <w:rPr>
             <w:lang w:val="sw_KE" w:bidi="sw_KE"/>
@@ -3225,7 +3160,7 @@
           <w:lang w:val="sw_KE" w:bidi="sw_KE"/>
         </w:rPr>
       </w:r>
-      <w:hyperlink r:id="rId60">
+      <w:hyperlink r:id="rId58">
         <w:r>
           <w:rPr>
             <w:lang w:val="sw_KE" w:bidi="sw_KE"/>
@@ -3440,7 +3375,7 @@
           <w:lang w:val="sw_KE" w:bidi="sw_KE"/>
         </w:rPr>
       </w:r>
-      <w:hyperlink r:id="rId61">
+      <w:hyperlink r:id="rId59">
         <w:r>
           <w:rPr>
             <w:lang w:val="sw_KE" w:bidi="sw_KE"/>
@@ -3464,7 +3399,7 @@
           <w:lang w:val="sw_KE" w:bidi="sw_KE"/>
         </w:rPr>
       </w:r>
-      <w:hyperlink r:id="rId62">
+      <w:hyperlink r:id="rId60">
         <w:r>
           <w:rPr>
             <w:lang w:val="sw_KE" w:bidi="sw_KE"/>
@@ -3488,7 +3423,7 @@
           <w:lang w:val="sw_KE" w:bidi="sw_KE"/>
         </w:rPr>
       </w:r>
-      <w:hyperlink r:id="rId63">
+      <w:hyperlink r:id="rId61">
         <w:r>
           <w:rPr>
             <w:lang w:val="sw_KE" w:bidi="sw_KE"/>
@@ -3512,7 +3447,7 @@
           <w:lang w:val="sw_KE" w:bidi="sw_KE"/>
         </w:rPr>
       </w:r>
-      <w:hyperlink r:id="rId64">
+      <w:hyperlink r:id="rId62">
         <w:r>
           <w:rPr>
             <w:lang w:val="sw_KE" w:bidi="sw_KE"/>
@@ -3536,7 +3471,7 @@
           <w:lang w:val="sw_KE" w:bidi="sw_KE"/>
         </w:rPr>
       </w:r>
-      <w:hyperlink r:id="rId65">
+      <w:hyperlink r:id="rId63">
         <w:r>
           <w:rPr>
             <w:lang w:val="sw_KE" w:bidi="sw_KE"/>
@@ -3858,7 +3793,7 @@
           <w:lang w:val="sw_KE" w:bidi="sw_KE"/>
         </w:rPr>
       </w:r>
-      <w:hyperlink r:id="rId66">
+      <w:hyperlink r:id="rId64">
         <w:r>
           <w:rPr>
             <w:lang w:val="sw_KE" w:bidi="sw_KE"/>
@@ -3882,7 +3817,7 @@
           <w:lang w:val="sw_KE" w:bidi="sw_KE"/>
         </w:rPr>
       </w:r>
-      <w:hyperlink r:id="rId67">
+      <w:hyperlink r:id="rId65">
         <w:r>
           <w:rPr>
             <w:lang w:val="sw_KE" w:bidi="sw_KE"/>
@@ -3906,7 +3841,7 @@
           <w:lang w:val="sw_KE" w:bidi="sw_KE"/>
         </w:rPr>
       </w:r>
-      <w:hyperlink r:id="rId68">
+      <w:hyperlink r:id="rId66">
         <w:r>
           <w:rPr>
             <w:lang w:val="sw_KE" w:bidi="sw_KE"/>
@@ -3930,7 +3865,7 @@
           <w:lang w:val="sw_KE" w:bidi="sw_KE"/>
         </w:rPr>
       </w:r>
-      <w:hyperlink r:id="rId69">
+      <w:hyperlink r:id="rId67">
         <w:r>
           <w:rPr>
             <w:lang w:val="sw_KE" w:bidi="sw_KE"/>
@@ -3954,7 +3889,7 @@
           <w:lang w:val="sw_KE" w:bidi="sw_KE"/>
         </w:rPr>
       </w:r>
-      <w:hyperlink r:id="rId70">
+      <w:hyperlink r:id="rId68">
         <w:r>
           <w:rPr>
             <w:lang w:val="sw_KE" w:bidi="sw_KE"/>
@@ -4193,7 +4128,7 @@
           <w:lang w:val="sw_KE" w:bidi="sw_KE"/>
         </w:rPr>
       </w:r>
-      <w:hyperlink r:id="rId71">
+      <w:hyperlink r:id="rId69">
         <w:r>
           <w:rPr>
             <w:lang w:val="sw_KE" w:bidi="sw_KE"/>
@@ -4217,7 +4152,7 @@
           <w:lang w:val="sw_KE" w:bidi="sw_KE"/>
         </w:rPr>
       </w:r>
-      <w:hyperlink r:id="rId72">
+      <w:hyperlink r:id="rId70">
         <w:r>
           <w:rPr>
             <w:lang w:val="sw_KE" w:bidi="sw_KE"/>
@@ -4241,7 +4176,7 @@
           <w:lang w:val="sw_KE" w:bidi="sw_KE"/>
         </w:rPr>
       </w:r>
-      <w:hyperlink r:id="rId73">
+      <w:hyperlink r:id="rId71">
         <w:r>
           <w:rPr>
             <w:lang w:val="sw_KE" w:bidi="sw_KE"/>
@@ -4265,7 +4200,7 @@
           <w:lang w:val="sw_KE" w:bidi="sw_KE"/>
         </w:rPr>
       </w:r>
-      <w:hyperlink r:id="rId74">
+      <w:hyperlink r:id="rId72">
         <w:r>
           <w:rPr>
             <w:lang w:val="sw_KE" w:bidi="sw_KE"/>
@@ -4289,7 +4224,7 @@
           <w:lang w:val="sw_KE" w:bidi="sw_KE"/>
         </w:rPr>
       </w:r>
-      <w:hyperlink r:id="rId75">
+      <w:hyperlink r:id="rId73">
         <w:r>
           <w:rPr>
             <w:lang w:val="sw_KE" w:bidi="sw_KE"/>
@@ -4313,7 +4248,7 @@
           <w:lang w:val="sw_KE" w:bidi="sw_KE"/>
         </w:rPr>
       </w:r>
-      <w:hyperlink r:id="rId76">
+      <w:hyperlink r:id="rId74">
         <w:r>
           <w:rPr>
             <w:lang w:val="sw_KE" w:bidi="sw_KE"/>
@@ -4337,7 +4272,7 @@
           <w:lang w:val="sw_KE" w:bidi="sw_KE"/>
         </w:rPr>
       </w:r>
-      <w:hyperlink r:id="rId77">
+      <w:hyperlink r:id="rId75">
         <w:r>
           <w:rPr>
             <w:lang w:val="sw_KE" w:bidi="sw_KE"/>
@@ -4361,7 +4296,7 @@
           <w:lang w:val="sw_KE" w:bidi="sw_KE"/>
         </w:rPr>
       </w:r>
-      <w:hyperlink r:id="rId78">
+      <w:hyperlink r:id="rId76">
         <w:r>
           <w:rPr>
             <w:lang w:val="sw_KE" w:bidi="sw_KE"/>
@@ -4385,7 +4320,7 @@
           <w:lang w:val="sw_KE" w:bidi="sw_KE"/>
         </w:rPr>
       </w:r>
-      <w:hyperlink r:id="rId79">
+      <w:hyperlink r:id="rId77">
         <w:r>
           <w:rPr>
             <w:lang w:val="sw_KE" w:bidi="sw_KE"/>
@@ -4838,7 +4773,7 @@
           <w:lang w:val="sw_KE" w:bidi="sw_KE"/>
         </w:rPr>
       </w:r>
-      <w:hyperlink r:id="rId80">
+      <w:hyperlink r:id="rId78">
         <w:r>
           <w:rPr>
             <w:lang w:val="sw_KE" w:bidi="sw_KE"/>
@@ -4862,7 +4797,7 @@
           <w:lang w:val="sw_KE" w:bidi="sw_KE"/>
         </w:rPr>
       </w:r>
-      <w:hyperlink r:id="rId81">
+      <w:hyperlink r:id="rId79">
         <w:r>
           <w:rPr>
             <w:lang w:val="sw_KE" w:bidi="sw_KE"/>
@@ -5161,7 +5096,7 @@
           <w:lang w:val="sw_KE" w:bidi="sw_KE"/>
         </w:rPr>
       </w:r>
-      <w:hyperlink r:id="rId82">
+      <w:hyperlink r:id="rId80">
         <w:r>
           <w:rPr>
             <w:lang w:val="sw_KE" w:bidi="sw_KE"/>
@@ -5185,7 +5120,7 @@
           <w:lang w:val="sw_KE" w:bidi="sw_KE"/>
         </w:rPr>
       </w:r>
-      <w:hyperlink r:id="rId83">
+      <w:hyperlink r:id="rId81">
         <w:r>
           <w:rPr>
             <w:lang w:val="sw_KE" w:bidi="sw_KE"/>
@@ -5209,7 +5144,7 @@
           <w:lang w:val="sw_KE" w:bidi="sw_KE"/>
         </w:rPr>
       </w:r>
-      <w:hyperlink r:id="rId84">
+      <w:hyperlink r:id="rId82">
         <w:r>
           <w:rPr>
             <w:lang w:val="sw_KE" w:bidi="sw_KE"/>
@@ -5233,7 +5168,7 @@
           <w:lang w:val="sw_KE" w:bidi="sw_KE"/>
         </w:rPr>
       </w:r>
-      <w:hyperlink r:id="rId85">
+      <w:hyperlink r:id="rId83">
         <w:r>
           <w:rPr>
             <w:lang w:val="sw_KE" w:bidi="sw_KE"/>
@@ -5257,7 +5192,7 @@
           <w:lang w:val="sw_KE" w:bidi="sw_KE"/>
         </w:rPr>
       </w:r>
-      <w:hyperlink r:id="rId86">
+      <w:hyperlink r:id="rId84">
         <w:r>
           <w:rPr>
             <w:lang w:val="sw_KE" w:bidi="sw_KE"/>
@@ -5281,7 +5216,7 @@
           <w:lang w:val="sw_KE" w:bidi="sw_KE"/>
         </w:rPr>
       </w:r>
-      <w:hyperlink r:id="rId87">
+      <w:hyperlink r:id="rId85">
         <w:r>
           <w:rPr>
             <w:lang w:val="sw_KE" w:bidi="sw_KE"/>
@@ -5305,7 +5240,7 @@
           <w:lang w:val="sw_KE" w:bidi="sw_KE"/>
         </w:rPr>
       </w:r>
-      <w:hyperlink r:id="rId88">
+      <w:hyperlink r:id="rId86">
         <w:r>
           <w:rPr>
             <w:lang w:val="sw_KE" w:bidi="sw_KE"/>
@@ -5329,7 +5264,7 @@
           <w:lang w:val="sw_KE" w:bidi="sw_KE"/>
         </w:rPr>
       </w:r>
-      <w:hyperlink r:id="rId89">
+      <w:hyperlink r:id="rId87">
         <w:r>
           <w:rPr>
             <w:lang w:val="sw_KE" w:bidi="sw_KE"/>
@@ -5607,7 +5542,7 @@
           <w:lang w:val="sw_KE" w:bidi="sw_KE"/>
         </w:rPr>
       </w:r>
-      <w:hyperlink r:id="rId90">
+      <w:hyperlink r:id="rId88">
         <w:r>
           <w:rPr>
             <w:lang w:val="sw_KE" w:bidi="sw_KE"/>
@@ -5631,7 +5566,7 @@
           <w:lang w:val="sw_KE" w:bidi="sw_KE"/>
         </w:rPr>
       </w:r>
-      <w:hyperlink r:id="rId91">
+      <w:hyperlink r:id="rId89">
         <w:r>
           <w:rPr>
             <w:lang w:val="sw_KE" w:bidi="sw_KE"/>
@@ -5655,7 +5590,7 @@
           <w:lang w:val="sw_KE" w:bidi="sw_KE"/>
         </w:rPr>
       </w:r>
-      <w:hyperlink r:id="rId92">
+      <w:hyperlink r:id="rId90">
         <w:r>
           <w:rPr>
             <w:lang w:val="sw_KE" w:bidi="sw_KE"/>
@@ -5679,7 +5614,7 @@
           <w:lang w:val="sw_KE" w:bidi="sw_KE"/>
         </w:rPr>
       </w:r>
-      <w:hyperlink r:id="rId93">
+      <w:hyperlink r:id="rId91">
         <w:r>
           <w:rPr>
             <w:lang w:val="sw_KE" w:bidi="sw_KE"/>
@@ -5894,7 +5829,7 @@
           <w:lang w:val="sw_KE" w:bidi="sw_KE"/>
         </w:rPr>
       </w:r>
-      <w:hyperlink r:id="rId94">
+      <w:hyperlink r:id="rId92">
         <w:r>
           <w:rPr>
             <w:lang w:val="sw_KE" w:bidi="sw_KE"/>
@@ -5918,7 +5853,7 @@
           <w:lang w:val="sw_KE" w:bidi="sw_KE"/>
         </w:rPr>
       </w:r>
-      <w:hyperlink r:id="rId95">
+      <w:hyperlink r:id="rId93">
         <w:r>
           <w:rPr>
             <w:lang w:val="sw_KE" w:bidi="sw_KE"/>
@@ -5942,7 +5877,7 @@
           <w:lang w:val="sw_KE" w:bidi="sw_KE"/>
         </w:rPr>
       </w:r>
-      <w:hyperlink r:id="rId96">
+      <w:hyperlink r:id="rId94">
         <w:r>
           <w:rPr>
             <w:lang w:val="sw_KE" w:bidi="sw_KE"/>
@@ -5966,7 +5901,7 @@
           <w:lang w:val="sw_KE" w:bidi="sw_KE"/>
         </w:rPr>
       </w:r>
-      <w:hyperlink r:id="rId97">
+      <w:hyperlink r:id="rId95">
         <w:r>
           <w:rPr>
             <w:lang w:val="sw_KE" w:bidi="sw_KE"/>
@@ -5990,7 +5925,7 @@
           <w:lang w:val="sw_KE" w:bidi="sw_KE"/>
         </w:rPr>
       </w:r>
-      <w:hyperlink r:id="rId98">
+      <w:hyperlink r:id="rId96">
         <w:r>
           <w:rPr>
             <w:lang w:val="sw_KE" w:bidi="sw_KE"/>
@@ -6814,7 +6749,7 @@
         </w:rPr>
         <w:br/>
       </w:r>
-      <w:hyperlink r:id="rId99">
+      <w:hyperlink r:id="rId97">
         <w:r>
           <w:rPr>
             <w:lang w:val="sw_KE" w:bidi="sw_KE"/>
@@ -6826,7 +6761,7 @@
           <w:t>Matendo 20:7–8</w:t>
         </w:r>
       </w:hyperlink>
-      <w:hyperlink r:id="rId100">
+      <w:hyperlink r:id="rId98">
         <w:r>
           <w:rPr>
             <w:lang w:val="sw_KE" w:bidi="sw_KE"/>
@@ -6850,7 +6785,7 @@
           <w:lang w:val="sw_KE" w:bidi="sw_KE"/>
         </w:rPr>
       </w:r>
-      <w:hyperlink r:id="rId101">
+      <w:hyperlink r:id="rId99">
         <w:r>
           <w:rPr>
             <w:lang w:val="sw_KE" w:bidi="sw_KE"/>
@@ -7101,7 +7036,7 @@
           <w:lang w:val="sw_KE" w:bidi="sw_KE"/>
         </w:rPr>
       </w:r>
-      <w:hyperlink r:id="rId102">
+      <w:hyperlink r:id="rId100">
         <w:r>
           <w:rPr>
             <w:lang w:val="sw_KE" w:bidi="sw_KE"/>
@@ -7125,7 +7060,7 @@
           <w:lang w:val="sw_KE" w:bidi="sw_KE"/>
         </w:rPr>
       </w:r>
-      <w:hyperlink r:id="rId103">
+      <w:hyperlink r:id="rId101">
         <w:r>
           <w:rPr>
             <w:lang w:val="sw_KE" w:bidi="sw_KE"/>

--- a/swh/docx/011.content.docx
+++ b/swh/docx/011.content.docx
@@ -141,13 +141,6 @@
         <w:rPr>
           <w:lang w:val="sw_KE" w:bidi="sw_KE"/>
         </w:rPr>
-      </w:r>
-      <w:r>
-        <w:rPr>
-          <w:i/>
-          <w:lang w:val="sw_KE" w:bidi="sw_KE"/>
-        </w:rPr>
-        <w:t>Jamaa, Jangwa, Jaribio, Jaribio, Jaribu, Jehanamu, Jemadari, Jembe, Jikwaa, Jirani, Jisalimisha, Jitu, Jiwe, Jiwe la Pembeni, Joho, Jua, Jua-uhusiano, Juma la Wakati wa Kibiblia, Juu Sana</w:t>
       </w:r>
       <w:r>
         <w:rPr>
